--- a/Sistem preporuka u aplikaciji Flora.docx
+++ b/Sistem preporuka u aplikaciji Flora.docx
@@ -2725,11 +2725,294 @@
         <w:pStyle w:val="Codesnippet"/>
       </w:pPr>
       <w:r>
-        <w:t xml:space="preserve">                } // Context je disposed </w:t>
-      </w:r>
-      <w:proofErr w:type="spellStart"/>
-      <w:r>
-        <w:t>nakon</w:t>
+        <w:t xml:space="preserve">                </w:t>
+      </w:r>
+      <w:r>
+        <w:t>}</w:t>
+      </w:r>
+    </w:p>
+    <w:p>
+      <w:pPr>
+        <w:pStyle w:val="Codesnippet"/>
+      </w:pPr>
+      <w:r>
+        <w:t xml:space="preserve">                var </w:t>
+      </w:r>
+      <w:proofErr w:type="spellStart"/>
+      <w:r>
+        <w:t>uniqueUsers</w:t>
+      </w:r>
+      <w:proofErr w:type="spellEnd"/>
+      <w:r>
+        <w:t xml:space="preserve"> = </w:t>
+      </w:r>
+      <w:proofErr w:type="spellStart"/>
+      <w:r>
+        <w:t>userProductPurchases.Select</w:t>
+      </w:r>
+      <w:proofErr w:type="spellEnd"/>
+      <w:r>
+        <w:t xml:space="preserve">(p =&gt; </w:t>
+      </w:r>
+      <w:proofErr w:type="spellStart"/>
+      <w:proofErr w:type="gramStart"/>
+      <w:r>
+        <w:t>p.userId</w:t>
+      </w:r>
+      <w:proofErr w:type="spellEnd"/>
+      <w:proofErr w:type="gramEnd"/>
+      <w:r>
+        <w:t>).Distinct().Count();</w:t>
+      </w:r>
+    </w:p>
+    <w:p>
+      <w:pPr>
+        <w:pStyle w:val="Codesnippet"/>
+      </w:pPr>
+      <w:r>
+        <w:t xml:space="preserve">                var </w:t>
+      </w:r>
+      <w:proofErr w:type="spellStart"/>
+      <w:r>
+        <w:t>uniqueProducts</w:t>
+      </w:r>
+      <w:proofErr w:type="spellEnd"/>
+      <w:r>
+        <w:t xml:space="preserve"> = </w:t>
+      </w:r>
+      <w:proofErr w:type="spellStart"/>
+      <w:r>
+        <w:t>userProductPurchases.Select</w:t>
+      </w:r>
+      <w:proofErr w:type="spellEnd"/>
+      <w:r>
+        <w:t xml:space="preserve">(p =&gt; </w:t>
+      </w:r>
+      <w:proofErr w:type="spellStart"/>
+      <w:proofErr w:type="gramStart"/>
+      <w:r>
+        <w:t>p.productId</w:t>
+      </w:r>
+      <w:proofErr w:type="spellEnd"/>
+      <w:proofErr w:type="gramEnd"/>
+      <w:r>
+        <w:t>).Distinct().Count();</w:t>
+      </w:r>
+    </w:p>
+    <w:p>
+      <w:pPr>
+        <w:pStyle w:val="Codesnippet"/>
+      </w:pPr>
+      <w:r>
+        <w:t xml:space="preserve">                var </w:t>
+      </w:r>
+      <w:proofErr w:type="spellStart"/>
+      <w:r>
+        <w:t>totalPurchases</w:t>
+      </w:r>
+      <w:proofErr w:type="spellEnd"/>
+      <w:r>
+        <w:t xml:space="preserve"> = </w:t>
+      </w:r>
+      <w:proofErr w:type="spellStart"/>
+      <w:r>
+        <w:t>userProductPurchases.Count</w:t>
+      </w:r>
+      <w:proofErr w:type="spellEnd"/>
+      <w:r>
+        <w:t>;</w:t>
+      </w:r>
+    </w:p>
+    <w:p>
+      <w:pPr>
+        <w:pStyle w:val="Codesnippet"/>
+      </w:pPr>
+      <w:r>
+        <w:t xml:space="preserve">                </w:t>
+      </w:r>
+    </w:p>
+    <w:p>
+      <w:pPr>
+        <w:pStyle w:val="Codesnippet"/>
+      </w:pPr>
+      <w:r>
+        <w:t xml:space="preserve">                _</w:t>
+      </w:r>
+      <w:proofErr w:type="spellStart"/>
+      <w:proofErr w:type="gramStart"/>
+      <w:r>
+        <w:t>logger.LogInformation</w:t>
+      </w:r>
+      <w:proofErr w:type="spellEnd"/>
+      <w:proofErr w:type="gramEnd"/>
+      <w:r>
+        <w:t>("</w:t>
+      </w:r>
+      <w:proofErr w:type="spellStart"/>
+      <w:r>
+        <w:t>Podaci</w:t>
+      </w:r>
+      <w:proofErr w:type="spellEnd"/>
+      <w:r>
+        <w:t xml:space="preserve"> za </w:t>
+      </w:r>
+      <w:proofErr w:type="spellStart"/>
+      <w:r>
+        <w:t>treniranje</w:t>
+      </w:r>
+      <w:proofErr w:type="spellEnd"/>
+      <w:r>
+        <w:t>: {</w:t>
+      </w:r>
+      <w:proofErr w:type="spellStart"/>
+      <w:r>
+        <w:t>TotalPurchases</w:t>
+      </w:r>
+      <w:proofErr w:type="spellEnd"/>
+      <w:r>
+        <w:t xml:space="preserve">} </w:t>
+      </w:r>
+      <w:proofErr w:type="spellStart"/>
+      <w:r>
+        <w:t>kupovina</w:t>
+      </w:r>
+      <w:proofErr w:type="spellEnd"/>
+      <w:r>
+        <w:t>, {</w:t>
+      </w:r>
+      <w:proofErr w:type="spellStart"/>
+      <w:r>
+        <w:t>UniqueUsers</w:t>
+      </w:r>
+      <w:proofErr w:type="spellEnd"/>
+      <w:r>
+        <w:t xml:space="preserve">} </w:t>
+      </w:r>
+      <w:proofErr w:type="spellStart"/>
+      <w:r>
+        <w:t>korisnika</w:t>
+      </w:r>
+      <w:proofErr w:type="spellEnd"/>
+      <w:r>
+        <w:t>, {</w:t>
+      </w:r>
+      <w:proofErr w:type="spellStart"/>
+      <w:r>
+        <w:t>UniqueProducts</w:t>
+      </w:r>
+      <w:proofErr w:type="spellEnd"/>
+      <w:r>
+        <w:t xml:space="preserve">} </w:t>
+      </w:r>
+      <w:proofErr w:type="spellStart"/>
+      <w:r>
+        <w:t>proizvoda</w:t>
+      </w:r>
+      <w:proofErr w:type="spellEnd"/>
+      <w:r>
+        <w:t xml:space="preserve">", </w:t>
+      </w:r>
+    </w:p>
+    <w:p>
+      <w:pPr>
+        <w:pStyle w:val="Codesnippet"/>
+      </w:pPr>
+      <w:r>
+        <w:t xml:space="preserve">                    </w:t>
+      </w:r>
+      <w:proofErr w:type="spellStart"/>
+      <w:r>
+        <w:t>totalPurchases</w:t>
+      </w:r>
+      <w:proofErr w:type="spellEnd"/>
+      <w:r>
+        <w:t xml:space="preserve">, </w:t>
+      </w:r>
+      <w:proofErr w:type="spellStart"/>
+      <w:r>
+        <w:t>uniqueUsers</w:t>
+      </w:r>
+      <w:proofErr w:type="spellEnd"/>
+      <w:r>
+        <w:t xml:space="preserve">, </w:t>
+      </w:r>
+      <w:proofErr w:type="spellStart"/>
+      <w:r>
+        <w:t>uniqueProducts</w:t>
+      </w:r>
+      <w:proofErr w:type="spellEnd"/>
+      <w:r>
+        <w:t>);</w:t>
+      </w:r>
+    </w:p>
+    <w:p>
+      <w:pPr>
+        <w:pStyle w:val="Codesnippet"/>
+      </w:pPr>
+      <w:r>
+        <w:t xml:space="preserve">                </w:t>
+      </w:r>
+    </w:p>
+    <w:p>
+      <w:pPr>
+        <w:pStyle w:val="Codesnippet"/>
+      </w:pPr>
+      <w:r>
+        <w:t xml:space="preserve">                if (</w:t>
+      </w:r>
+      <w:proofErr w:type="spellStart"/>
+      <w:r>
+        <w:t>uniqueUsers</w:t>
+      </w:r>
+      <w:proofErr w:type="spellEnd"/>
+      <w:r>
+        <w:t xml:space="preserve"> &lt; 2 || </w:t>
+      </w:r>
+      <w:proofErr w:type="spellStart"/>
+      <w:r>
+        <w:t>uniqueProducts</w:t>
+      </w:r>
+      <w:proofErr w:type="spellEnd"/>
+      <w:r>
+        <w:t xml:space="preserve"> &lt; 2 || </w:t>
+      </w:r>
+      <w:proofErr w:type="spellStart"/>
+      <w:r>
+        <w:t>totalPurchases</w:t>
+      </w:r>
+      <w:proofErr w:type="spellEnd"/>
+      <w:r>
+        <w:t xml:space="preserve"> &lt; 10)</w:t>
+      </w:r>
+    </w:p>
+    <w:p>
+      <w:pPr>
+        <w:pStyle w:val="Codesnippet"/>
+      </w:pPr>
+      <w:r>
+        <w:t xml:space="preserve">                {</w:t>
+      </w:r>
+    </w:p>
+    <w:p>
+      <w:pPr>
+        <w:pStyle w:val="Codesnippet"/>
+      </w:pPr>
+      <w:r>
+        <w:t xml:space="preserve">                    _</w:t>
+      </w:r>
+      <w:proofErr w:type="spellStart"/>
+      <w:proofErr w:type="gramStart"/>
+      <w:r>
+        <w:t>logger.LogWarning</w:t>
+      </w:r>
+      <w:proofErr w:type="spellEnd"/>
+      <w:proofErr w:type="gramEnd"/>
+      <w:r>
+        <w:t>("</w:t>
+      </w:r>
+      <w:proofErr w:type="spellStart"/>
+      <w:r>
+        <w:t>Premalo</w:t>
       </w:r>
       <w:proofErr w:type="spellEnd"/>
       <w:r>
@@ -2737,7 +3020,55 @@
       </w:r>
       <w:proofErr w:type="spellStart"/>
       <w:r>
-        <w:t>ovog</w:t>
+        <w:t>podataka</w:t>
+      </w:r>
+      <w:proofErr w:type="spellEnd"/>
+      <w:r>
+        <w:t xml:space="preserve"> za </w:t>
+      </w:r>
+      <w:proofErr w:type="spellStart"/>
+      <w:r>
+        <w:t>treniranje</w:t>
+      </w:r>
+      <w:proofErr w:type="spellEnd"/>
+      <w:r>
+        <w:t xml:space="preserve"> MF </w:t>
+      </w:r>
+      <w:proofErr w:type="spellStart"/>
+      <w:r>
+        <w:t>modela</w:t>
+      </w:r>
+      <w:proofErr w:type="spellEnd"/>
+      <w:r>
+        <w:t xml:space="preserve">. </w:t>
+      </w:r>
+      <w:proofErr w:type="spellStart"/>
+      <w:r>
+        <w:t>Potrebno</w:t>
+      </w:r>
+      <w:proofErr w:type="spellEnd"/>
+      <w:r>
+        <w:t xml:space="preserve"> je </w:t>
+      </w:r>
+      <w:proofErr w:type="spellStart"/>
+      <w:r>
+        <w:t>barem</w:t>
+      </w:r>
+      <w:proofErr w:type="spellEnd"/>
+      <w:r>
+        <w:t xml:space="preserve"> 2 </w:t>
+      </w:r>
+      <w:proofErr w:type="spellStart"/>
+      <w:r>
+        <w:t>korisnika</w:t>
+      </w:r>
+      <w:proofErr w:type="spellEnd"/>
+      <w:r>
+        <w:t xml:space="preserve">, 2 </w:t>
+      </w:r>
+      <w:proofErr w:type="spellStart"/>
+      <w:r>
+        <w:t>proizvoda</w:t>
       </w:r>
       <w:proofErr w:type="spellEnd"/>
       <w:r>
@@ -2745,9 +3076,690 @@
       </w:r>
       <w:proofErr w:type="spellStart"/>
       <w:r>
-        <w:t>bloka</w:t>
-      </w:r>
-      <w:proofErr w:type="spellEnd"/>
+        <w:t>i</w:t>
+      </w:r>
+      <w:proofErr w:type="spellEnd"/>
+      <w:r>
+        <w:t xml:space="preserve"> 10 </w:t>
+      </w:r>
+      <w:proofErr w:type="spellStart"/>
+      <w:r>
+        <w:t>kupovina</w:t>
+      </w:r>
+      <w:proofErr w:type="spellEnd"/>
+      <w:r>
+        <w:t>.");</w:t>
+      </w:r>
+    </w:p>
+    <w:p>
+      <w:pPr>
+        <w:pStyle w:val="Codesnippet"/>
+      </w:pPr>
+      <w:r>
+        <w:t xml:space="preserve">                    _</w:t>
+      </w:r>
+      <w:proofErr w:type="spellStart"/>
+      <w:r>
+        <w:t>similarityMap.Clear</w:t>
+      </w:r>
+      <w:proofErr w:type="spellEnd"/>
+      <w:r>
+        <w:t>();</w:t>
+      </w:r>
+    </w:p>
+    <w:p>
+      <w:pPr>
+        <w:pStyle w:val="Codesnippet"/>
+      </w:pPr>
+      <w:r>
+        <w:t xml:space="preserve">                    return;</w:t>
+      </w:r>
+    </w:p>
+    <w:p>
+      <w:pPr>
+        <w:pStyle w:val="Codesnippet"/>
+      </w:pPr>
+      <w:r>
+        <w:t xml:space="preserve">                }</w:t>
+      </w:r>
+    </w:p>
+    <w:p>
+      <w:pPr>
+        <w:pStyle w:val="Codesnippet"/>
+      </w:pPr>
+      <w:r>
+        <w:t xml:space="preserve">                </w:t>
+      </w:r>
+    </w:p>
+    <w:p>
+      <w:pPr>
+        <w:pStyle w:val="Codesnippet"/>
+      </w:pPr>
+      <w:r>
+        <w:t xml:space="preserve">                var density = (double)</w:t>
+      </w:r>
+      <w:proofErr w:type="spellStart"/>
+      <w:r>
+        <w:t>totalPurchases</w:t>
+      </w:r>
+      <w:proofErr w:type="spellEnd"/>
+      <w:r>
+        <w:t xml:space="preserve"> / (</w:t>
+      </w:r>
+      <w:proofErr w:type="spellStart"/>
+      <w:r>
+        <w:t>uniqueUsers</w:t>
+      </w:r>
+      <w:proofErr w:type="spellEnd"/>
+      <w:r>
+        <w:t xml:space="preserve"> * </w:t>
+      </w:r>
+      <w:proofErr w:type="spellStart"/>
+      <w:r>
+        <w:t>uniqueProducts</w:t>
+      </w:r>
+      <w:proofErr w:type="spellEnd"/>
+      <w:r>
+        <w:t>);</w:t>
+      </w:r>
+    </w:p>
+    <w:p>
+      <w:pPr>
+        <w:pStyle w:val="Codesnippet"/>
+      </w:pPr>
+      <w:r>
+        <w:t xml:space="preserve">                if (density &lt; 0.01) // </w:t>
+      </w:r>
+      <w:proofErr w:type="spellStart"/>
+      <w:r>
+        <w:t>Manje</w:t>
+      </w:r>
+      <w:proofErr w:type="spellEnd"/>
+      <w:r>
+        <w:t xml:space="preserve"> od 1% </w:t>
+      </w:r>
+      <w:proofErr w:type="spellStart"/>
+      <w:r>
+        <w:t>popunjenosti</w:t>
+      </w:r>
+      <w:proofErr w:type="spellEnd"/>
+      <w:r>
+        <w:t xml:space="preserve"> </w:t>
+      </w:r>
+      <w:proofErr w:type="spellStart"/>
+      <w:r>
+        <w:t>matrice</w:t>
+      </w:r>
+      <w:proofErr w:type="spellEnd"/>
+    </w:p>
+    <w:p>
+      <w:pPr>
+        <w:pStyle w:val="Codesnippet"/>
+      </w:pPr>
+      <w:r>
+        <w:t xml:space="preserve">                {</w:t>
+      </w:r>
+    </w:p>
+    <w:p>
+      <w:pPr>
+        <w:pStyle w:val="Codesnippet"/>
+      </w:pPr>
+      <w:r>
+        <w:t xml:space="preserve">                    _</w:t>
+      </w:r>
+      <w:proofErr w:type="spellStart"/>
+      <w:proofErr w:type="gramStart"/>
+      <w:r>
+        <w:t>logger.LogWarning</w:t>
+      </w:r>
+      <w:proofErr w:type="spellEnd"/>
+      <w:proofErr w:type="gramEnd"/>
+      <w:r>
+        <w:t>("</w:t>
+      </w:r>
+      <w:proofErr w:type="spellStart"/>
+      <w:r>
+        <w:t>Premala</w:t>
+      </w:r>
+      <w:proofErr w:type="spellEnd"/>
+      <w:r>
+        <w:t xml:space="preserve"> </w:t>
+      </w:r>
+      <w:proofErr w:type="spellStart"/>
+      <w:r>
+        <w:t>gustoća</w:t>
+      </w:r>
+      <w:proofErr w:type="spellEnd"/>
+      <w:r>
+        <w:t xml:space="preserve"> </w:t>
+      </w:r>
+      <w:proofErr w:type="spellStart"/>
+      <w:r>
+        <w:t>podataka</w:t>
+      </w:r>
+      <w:proofErr w:type="spellEnd"/>
+      <w:r>
+        <w:t xml:space="preserve"> za </w:t>
+      </w:r>
+      <w:proofErr w:type="spellStart"/>
+      <w:r>
+        <w:t>treniranje</w:t>
+      </w:r>
+      <w:proofErr w:type="spellEnd"/>
+      <w:r>
+        <w:t xml:space="preserve"> MF </w:t>
+      </w:r>
+      <w:proofErr w:type="spellStart"/>
+      <w:r>
+        <w:t>modela</w:t>
+      </w:r>
+      <w:proofErr w:type="spellEnd"/>
+      <w:r>
+        <w:t xml:space="preserve">: {Density:P2}. </w:t>
+      </w:r>
+      <w:proofErr w:type="spellStart"/>
+      <w:r>
+        <w:t>Koristit</w:t>
+      </w:r>
+      <w:proofErr w:type="spellEnd"/>
+      <w:r>
+        <w:t xml:space="preserve"> ćemo </w:t>
+      </w:r>
+      <w:proofErr w:type="spellStart"/>
+      <w:r>
+        <w:t>jednostavniju</w:t>
+      </w:r>
+      <w:proofErr w:type="spellEnd"/>
+      <w:r>
+        <w:t xml:space="preserve"> </w:t>
+      </w:r>
+      <w:proofErr w:type="spellStart"/>
+      <w:r>
+        <w:t>metodu</w:t>
+      </w:r>
+      <w:proofErr w:type="spellEnd"/>
+      <w:r>
+        <w:t>.", density);</w:t>
+      </w:r>
+    </w:p>
+    <w:p>
+      <w:pPr>
+        <w:pStyle w:val="Codesnippet"/>
+      </w:pPr>
+      <w:r>
+        <w:t xml:space="preserve">                }</w:t>
+      </w:r>
+    </w:p>
+    <w:p>
+      <w:pPr>
+        <w:pStyle w:val="Codesnippet"/>
+      </w:pPr>
+      <w:r>
+        <w:t xml:space="preserve">                var </w:t>
+      </w:r>
+      <w:proofErr w:type="spellStart"/>
+      <w:r>
+        <w:t>mlContext</w:t>
+      </w:r>
+      <w:proofErr w:type="spellEnd"/>
+      <w:r>
+        <w:t xml:space="preserve"> = new </w:t>
+      </w:r>
+      <w:proofErr w:type="spellStart"/>
+      <w:proofErr w:type="gramStart"/>
+      <w:r>
+        <w:t>MLContext</w:t>
+      </w:r>
+      <w:proofErr w:type="spellEnd"/>
+      <w:r>
+        <w:t>(</w:t>
+      </w:r>
+      <w:proofErr w:type="gramEnd"/>
+      <w:r>
+        <w:t>);</w:t>
+      </w:r>
+    </w:p>
+    <w:p>
+      <w:pPr>
+        <w:pStyle w:val="Codesnippet"/>
+      </w:pPr>
+      <w:r>
+        <w:t xml:space="preserve">                var </w:t>
+      </w:r>
+      <w:proofErr w:type="spellStart"/>
+      <w:r>
+        <w:t>dataView</w:t>
+      </w:r>
+      <w:proofErr w:type="spellEnd"/>
+      <w:r>
+        <w:t xml:space="preserve"> = </w:t>
+      </w:r>
+      <w:proofErr w:type="spellStart"/>
+      <w:proofErr w:type="gramStart"/>
+      <w:r>
+        <w:t>mlContext.Data.LoadFromEnumerable</w:t>
+      </w:r>
+      <w:proofErr w:type="spellEnd"/>
+      <w:proofErr w:type="gramEnd"/>
+      <w:r>
+        <w:t>(</w:t>
+      </w:r>
+      <w:proofErr w:type="spellStart"/>
+      <w:r>
+        <w:t>userProductPurchases</w:t>
+      </w:r>
+      <w:proofErr w:type="spellEnd"/>
+      <w:r>
+        <w:t>);</w:t>
+      </w:r>
+    </w:p>
+    <w:p>
+      <w:pPr>
+        <w:pStyle w:val="Codesnippet"/>
+      </w:pPr>
+      <w:r>
+        <w:t xml:space="preserve">                var pipeline = </w:t>
+      </w:r>
+      <w:proofErr w:type="spellStart"/>
+      <w:proofErr w:type="gramStart"/>
+      <w:r>
+        <w:t>mlContext.Transforms.Conversion</w:t>
+      </w:r>
+      <w:proofErr w:type="spellEnd"/>
+      <w:proofErr w:type="gramEnd"/>
+    </w:p>
+    <w:p>
+      <w:pPr>
+        <w:pStyle w:val="Codesnippet"/>
+      </w:pPr>
+      <w:r>
+        <w:t xml:space="preserve">                    </w:t>
+      </w:r>
+      <w:proofErr w:type="gramStart"/>
+      <w:r>
+        <w:t>.</w:t>
+      </w:r>
+      <w:proofErr w:type="spellStart"/>
+      <w:r>
+        <w:t>MapValueToKey</w:t>
+      </w:r>
+      <w:proofErr w:type="spellEnd"/>
+      <w:proofErr w:type="gramEnd"/>
+      <w:r>
+        <w:t>(</w:t>
+      </w:r>
+      <w:proofErr w:type="spellStart"/>
+      <w:r>
+        <w:t>inputColumnName</w:t>
+      </w:r>
+      <w:proofErr w:type="spellEnd"/>
+      <w:r>
+        <w:t xml:space="preserve">: </w:t>
+      </w:r>
+      <w:proofErr w:type="spellStart"/>
+      <w:r>
+        <w:t>nameof</w:t>
+      </w:r>
+      <w:proofErr w:type="spellEnd"/>
+      <w:r>
+        <w:t>(</w:t>
+      </w:r>
+      <w:proofErr w:type="spellStart"/>
+      <w:r>
+        <w:t>RecommendationInput.userId</w:t>
+      </w:r>
+      <w:proofErr w:type="spellEnd"/>
+      <w:r>
+        <w:t xml:space="preserve">), </w:t>
+      </w:r>
+    </w:p>
+    <w:p>
+      <w:pPr>
+        <w:pStyle w:val="Codesnippet"/>
+      </w:pPr>
+      <w:r>
+        <w:t xml:space="preserve">                                  </w:t>
+      </w:r>
+      <w:proofErr w:type="spellStart"/>
+      <w:r>
+        <w:t>outputColumnName</w:t>
+      </w:r>
+      <w:proofErr w:type="spellEnd"/>
+      <w:r>
+        <w:t>: "</w:t>
+      </w:r>
+      <w:proofErr w:type="spellStart"/>
+      <w:r>
+        <w:t>userIdEncoded</w:t>
+      </w:r>
+      <w:proofErr w:type="spellEnd"/>
+      <w:r>
+        <w:t>")</w:t>
+      </w:r>
+    </w:p>
+    <w:p>
+      <w:pPr>
+        <w:pStyle w:val="Codesnippet"/>
+      </w:pPr>
+      <w:r>
+        <w:t xml:space="preserve">                    </w:t>
+      </w:r>
+      <w:proofErr w:type="gramStart"/>
+      <w:r>
+        <w:t>.Append</w:t>
+      </w:r>
+      <w:proofErr w:type="gramEnd"/>
+      <w:r>
+        <w:t>(</w:t>
+      </w:r>
+      <w:proofErr w:type="spellStart"/>
+      <w:r>
+        <w:t>mlContext.Transforms.Conversion</w:t>
+      </w:r>
+      <w:proofErr w:type="spellEnd"/>
+    </w:p>
+    <w:p>
+      <w:pPr>
+        <w:pStyle w:val="Codesnippet"/>
+      </w:pPr>
+      <w:r>
+        <w:t xml:space="preserve">                        </w:t>
+      </w:r>
+      <w:proofErr w:type="gramStart"/>
+      <w:r>
+        <w:t>.</w:t>
+      </w:r>
+      <w:proofErr w:type="spellStart"/>
+      <w:r>
+        <w:t>MapValueToKey</w:t>
+      </w:r>
+      <w:proofErr w:type="spellEnd"/>
+      <w:proofErr w:type="gramEnd"/>
+      <w:r>
+        <w:t>(</w:t>
+      </w:r>
+      <w:proofErr w:type="spellStart"/>
+      <w:r>
+        <w:t>inputColumnName</w:t>
+      </w:r>
+      <w:proofErr w:type="spellEnd"/>
+      <w:r>
+        <w:t xml:space="preserve">: </w:t>
+      </w:r>
+      <w:proofErr w:type="spellStart"/>
+      <w:r>
+        <w:t>nameof</w:t>
+      </w:r>
+      <w:proofErr w:type="spellEnd"/>
+      <w:r>
+        <w:t>(</w:t>
+      </w:r>
+      <w:proofErr w:type="spellStart"/>
+      <w:r>
+        <w:t>RecommendationInput.productId</w:t>
+      </w:r>
+      <w:proofErr w:type="spellEnd"/>
+      <w:r>
+        <w:t xml:space="preserve">), </w:t>
+      </w:r>
+    </w:p>
+    <w:p>
+      <w:pPr>
+        <w:pStyle w:val="Codesnippet"/>
+      </w:pPr>
+      <w:r>
+        <w:t xml:space="preserve">                                      </w:t>
+      </w:r>
+      <w:proofErr w:type="spellStart"/>
+      <w:r>
+        <w:t>outputColumnName</w:t>
+      </w:r>
+      <w:proofErr w:type="spellEnd"/>
+      <w:r>
+        <w:t>: "</w:t>
+      </w:r>
+      <w:proofErr w:type="spellStart"/>
+      <w:r>
+        <w:t>productIdEncoded</w:t>
+      </w:r>
+      <w:proofErr w:type="spellEnd"/>
+      <w:r>
+        <w:t>"));</w:t>
+      </w:r>
+    </w:p>
+    <w:p>
+      <w:pPr>
+        <w:pStyle w:val="Codesnippet"/>
+      </w:pPr>
+      <w:r>
+        <w:lastRenderedPageBreak/>
+        <w:t xml:space="preserve">                </w:t>
+      </w:r>
+    </w:p>
+    <w:p>
+      <w:pPr>
+        <w:pStyle w:val="Codesnippet"/>
+      </w:pPr>
+      <w:r>
+        <w:t xml:space="preserve">                var </w:t>
+      </w:r>
+      <w:proofErr w:type="spellStart"/>
+      <w:r>
+        <w:t>transformedData</w:t>
+      </w:r>
+      <w:proofErr w:type="spellEnd"/>
+      <w:r>
+        <w:t xml:space="preserve"> = </w:t>
+      </w:r>
+      <w:proofErr w:type="spellStart"/>
+      <w:proofErr w:type="gramStart"/>
+      <w:r>
+        <w:t>pipeline.Fit</w:t>
+      </w:r>
+      <w:proofErr w:type="spellEnd"/>
+      <w:proofErr w:type="gramEnd"/>
+      <w:r>
+        <w:t>(</w:t>
+      </w:r>
+      <w:proofErr w:type="spellStart"/>
+      <w:r>
+        <w:t>dataView</w:t>
+      </w:r>
+      <w:proofErr w:type="spellEnd"/>
+      <w:r>
+        <w:t>).Transform(</w:t>
+      </w:r>
+      <w:proofErr w:type="spellStart"/>
+      <w:r>
+        <w:t>dataView</w:t>
+      </w:r>
+      <w:proofErr w:type="spellEnd"/>
+      <w:r>
+        <w:t>);</w:t>
+      </w:r>
+    </w:p>
+    <w:p>
+      <w:pPr>
+        <w:pStyle w:val="Codesnippet"/>
+      </w:pPr>
+      <w:r>
+        <w:t xml:space="preserve">                </w:t>
+      </w:r>
+    </w:p>
+    <w:p>
+      <w:pPr>
+        <w:pStyle w:val="Codesnippet"/>
+      </w:pPr>
+      <w:r>
+        <w:t xml:space="preserve">                var options = new </w:t>
+      </w:r>
+      <w:proofErr w:type="spellStart"/>
+      <w:r>
+        <w:t>MatrixFactorizationTrainer.Options</w:t>
+      </w:r>
+      <w:proofErr w:type="spellEnd"/>
+    </w:p>
+    <w:p>
+      <w:pPr>
+        <w:pStyle w:val="Codesnippet"/>
+      </w:pPr>
+      <w:r>
+        <w:t xml:space="preserve">                {</w:t>
+      </w:r>
+    </w:p>
+    <w:p>
+      <w:pPr>
+        <w:pStyle w:val="Codesnippet"/>
+      </w:pPr>
+      <w:r>
+        <w:t xml:space="preserve">                    </w:t>
+      </w:r>
+      <w:proofErr w:type="spellStart"/>
+      <w:r>
+        <w:t>MatrixColumnIndexColumnName</w:t>
+      </w:r>
+      <w:proofErr w:type="spellEnd"/>
+      <w:r>
+        <w:t xml:space="preserve"> = "</w:t>
+      </w:r>
+      <w:proofErr w:type="spellStart"/>
+      <w:r>
+        <w:t>userIdEncoded</w:t>
+      </w:r>
+      <w:proofErr w:type="spellEnd"/>
+      <w:r>
+        <w:t>",</w:t>
+      </w:r>
+    </w:p>
+    <w:p>
+      <w:pPr>
+        <w:pStyle w:val="Codesnippet"/>
+      </w:pPr>
+      <w:r>
+        <w:t xml:space="preserve">                    </w:t>
+      </w:r>
+      <w:proofErr w:type="spellStart"/>
+      <w:r>
+        <w:t>MatrixRowIndexColumnName</w:t>
+      </w:r>
+      <w:proofErr w:type="spellEnd"/>
+      <w:r>
+        <w:t xml:space="preserve"> = "</w:t>
+      </w:r>
+      <w:proofErr w:type="spellStart"/>
+      <w:r>
+        <w:t>productIdEncoded</w:t>
+      </w:r>
+      <w:proofErr w:type="spellEnd"/>
+      <w:r>
+        <w:t>",</w:t>
+      </w:r>
+    </w:p>
+    <w:p>
+      <w:pPr>
+        <w:pStyle w:val="Codesnippet"/>
+      </w:pPr>
+      <w:r>
+        <w:t xml:space="preserve">                    </w:t>
+      </w:r>
+      <w:proofErr w:type="spellStart"/>
+      <w:r>
+        <w:t>LabelColumnName</w:t>
+      </w:r>
+      <w:proofErr w:type="spellEnd"/>
+      <w:r>
+        <w:t xml:space="preserve"> = </w:t>
+      </w:r>
+      <w:proofErr w:type="spellStart"/>
+      <w:proofErr w:type="gramStart"/>
+      <w:r>
+        <w:t>nameof</w:t>
+      </w:r>
+      <w:proofErr w:type="spellEnd"/>
+      <w:r>
+        <w:t>(</w:t>
+      </w:r>
+      <w:proofErr w:type="spellStart"/>
+      <w:proofErr w:type="gramEnd"/>
+      <w:r>
+        <w:t>RecommendationInput.Label</w:t>
+      </w:r>
+      <w:proofErr w:type="spellEnd"/>
+      <w:r>
+        <w:t>),</w:t>
+      </w:r>
+    </w:p>
+    <w:p>
+      <w:pPr>
+        <w:pStyle w:val="Codesnippet"/>
+      </w:pPr>
+      <w:r>
+        <w:t xml:space="preserve">                    </w:t>
+      </w:r>
+      <w:proofErr w:type="spellStart"/>
+      <w:r>
+        <w:t>NumberOfIterations</w:t>
+      </w:r>
+      <w:proofErr w:type="spellEnd"/>
+      <w:r>
+        <w:t xml:space="preserve"> = 5,</w:t>
+      </w:r>
+    </w:p>
+    <w:p>
+      <w:pPr>
+        <w:pStyle w:val="Codesnippet"/>
+      </w:pPr>
+      <w:r>
+        <w:t xml:space="preserve">                    </w:t>
+      </w:r>
+      <w:proofErr w:type="spellStart"/>
+      <w:r>
+        <w:t>ApproximationRank</w:t>
+      </w:r>
+      <w:proofErr w:type="spellEnd"/>
+      <w:r>
+        <w:t xml:space="preserve"> = 8,</w:t>
+      </w:r>
+    </w:p>
+    <w:p>
+      <w:pPr>
+        <w:pStyle w:val="Codesnippet"/>
+      </w:pPr>
+      <w:r>
+        <w:t xml:space="preserve">                    Lambda = 0.1,</w:t>
+      </w:r>
+    </w:p>
+    <w:p>
+      <w:pPr>
+        <w:pStyle w:val="Codesnippet"/>
+      </w:pPr>
+      <w:r>
+        <w:t xml:space="preserve">                    </w:t>
+      </w:r>
+      <w:proofErr w:type="spellStart"/>
+      <w:r>
+        <w:t>LearningRate</w:t>
+      </w:r>
+      <w:proofErr w:type="spellEnd"/>
+      <w:r>
+        <w:t xml:space="preserve"> = 0.01,</w:t>
+      </w:r>
+    </w:p>
+    <w:p>
+      <w:pPr>
+        <w:pStyle w:val="Codesnippet"/>
+      </w:pPr>
+      <w:r>
+        <w:t xml:space="preserve">                    Quiet = true</w:t>
+      </w:r>
+    </w:p>
+    <w:p>
+      <w:pPr>
+        <w:pStyle w:val="Codesnippet"/>
+      </w:pPr>
+      <w:r>
+        <w:t xml:space="preserve">                };</w:t>
+      </w:r>
     </w:p>
     <w:p>
       <w:pPr>
@@ -2763,7 +3775,454 @@
       </w:r>
       <w:proofErr w:type="spellStart"/>
       <w:r>
-        <w:t>Provjera</w:t>
+        <w:t>Treniramo</w:t>
+      </w:r>
+      <w:proofErr w:type="spellEnd"/>
+      <w:r>
+        <w:t xml:space="preserve"> model</w:t>
+      </w:r>
+    </w:p>
+    <w:p>
+      <w:pPr>
+        <w:pStyle w:val="Codesnippet"/>
+      </w:pPr>
+      <w:r>
+        <w:t xml:space="preserve">                var trainer = mlContext.Recommendation(</w:t>
+      </w:r>
+      <w:proofErr w:type="gramStart"/>
+      <w:r>
+        <w:t>).Trainers.MatrixFactorization</w:t>
+      </w:r>
+      <w:proofErr w:type="gramEnd"/>
+      <w:r>
+        <w:t>(options);</w:t>
+      </w:r>
+    </w:p>
+    <w:p>
+      <w:pPr>
+        <w:pStyle w:val="Codesnippet"/>
+      </w:pPr>
+      <w:r>
+        <w:t xml:space="preserve">                var model = </w:t>
+      </w:r>
+      <w:proofErr w:type="spellStart"/>
+      <w:proofErr w:type="gramStart"/>
+      <w:r>
+        <w:t>trainer.Fit</w:t>
+      </w:r>
+      <w:proofErr w:type="spellEnd"/>
+      <w:proofErr w:type="gramEnd"/>
+      <w:r>
+        <w:t>(</w:t>
+      </w:r>
+      <w:proofErr w:type="spellStart"/>
+      <w:r>
+        <w:t>transformedData</w:t>
+      </w:r>
+      <w:proofErr w:type="spellEnd"/>
+      <w:r>
+        <w:t>);</w:t>
+      </w:r>
+    </w:p>
+    <w:p>
+      <w:pPr>
+        <w:pStyle w:val="Codesnippet"/>
+      </w:pPr>
+      <w:r>
+        <w:t xml:space="preserve">                </w:t>
+      </w:r>
+    </w:p>
+    <w:p>
+      <w:pPr>
+        <w:pStyle w:val="Codesnippet"/>
+      </w:pPr>
+      <w:r>
+        <w:t xml:space="preserve">                var </w:t>
+      </w:r>
+      <w:proofErr w:type="spellStart"/>
+      <w:r>
+        <w:t>completeModel</w:t>
+      </w:r>
+      <w:proofErr w:type="spellEnd"/>
+      <w:r>
+        <w:t xml:space="preserve"> = </w:t>
+      </w:r>
+      <w:proofErr w:type="spellStart"/>
+      <w:proofErr w:type="gramStart"/>
+      <w:r>
+        <w:t>pipeline.Append</w:t>
+      </w:r>
+      <w:proofErr w:type="spellEnd"/>
+      <w:proofErr w:type="gramEnd"/>
+      <w:r>
+        <w:t>(trainer);</w:t>
+      </w:r>
+    </w:p>
+    <w:p>
+      <w:pPr>
+        <w:pStyle w:val="Codesnippet"/>
+      </w:pPr>
+      <w:r>
+        <w:t xml:space="preserve">                var </w:t>
+      </w:r>
+      <w:proofErr w:type="spellStart"/>
+      <w:r>
+        <w:t>trainedModel</w:t>
+      </w:r>
+      <w:proofErr w:type="spellEnd"/>
+      <w:r>
+        <w:t xml:space="preserve"> = </w:t>
+      </w:r>
+      <w:proofErr w:type="spellStart"/>
+      <w:r>
+        <w:t>completeModel.Fit</w:t>
+      </w:r>
+      <w:proofErr w:type="spellEnd"/>
+      <w:r>
+        <w:t>(</w:t>
+      </w:r>
+      <w:proofErr w:type="spellStart"/>
+      <w:r>
+        <w:t>dataView</w:t>
+      </w:r>
+      <w:proofErr w:type="spellEnd"/>
+      <w:r>
+        <w:t>);</w:t>
+      </w:r>
+    </w:p>
+    <w:p>
+      <w:pPr>
+        <w:pStyle w:val="Codesnippet"/>
+      </w:pPr>
+      <w:r>
+        <w:t xml:space="preserve">                </w:t>
+      </w:r>
+    </w:p>
+    <w:p>
+      <w:pPr>
+        <w:pStyle w:val="Codesnippet"/>
+      </w:pPr>
+      <w:r>
+        <w:t xml:space="preserve">                var </w:t>
+      </w:r>
+      <w:proofErr w:type="spellStart"/>
+      <w:r>
+        <w:t>predictionEngine</w:t>
+      </w:r>
+      <w:proofErr w:type="spellEnd"/>
+      <w:r>
+        <w:t xml:space="preserve"> = </w:t>
+      </w:r>
+      <w:proofErr w:type="spellStart"/>
+      <w:proofErr w:type="gramStart"/>
+      <w:r>
+        <w:t>mlContext.Model.CreatePredictionEngine</w:t>
+      </w:r>
+      <w:proofErr w:type="spellEnd"/>
+      <w:proofErr w:type="gramEnd"/>
+      <w:r>
+        <w:t>&lt;</w:t>
+      </w:r>
+      <w:proofErr w:type="spellStart"/>
+      <w:r>
+        <w:t>RecommendationInput</w:t>
+      </w:r>
+      <w:proofErr w:type="spellEnd"/>
+      <w:r>
+        <w:t xml:space="preserve">, </w:t>
+      </w:r>
+      <w:proofErr w:type="spellStart"/>
+      <w:r>
+        <w:t>RecommendationPrediction</w:t>
+      </w:r>
+      <w:proofErr w:type="spellEnd"/>
+      <w:r>
+        <w:t>&gt;(</w:t>
+      </w:r>
+      <w:proofErr w:type="spellStart"/>
+      <w:r>
+        <w:t>trainedModel</w:t>
+      </w:r>
+      <w:proofErr w:type="spellEnd"/>
+      <w:r>
+        <w:t>);</w:t>
+      </w:r>
+    </w:p>
+    <w:p>
+      <w:pPr>
+        <w:pStyle w:val="Codesnippet"/>
+      </w:pPr>
+    </w:p>
+    <w:p>
+      <w:pPr>
+        <w:pStyle w:val="Codesnippet"/>
+      </w:pPr>
+      <w:r>
+        <w:t xml:space="preserve">                var </w:t>
+      </w:r>
+      <w:proofErr w:type="spellStart"/>
+      <w:r>
+        <w:t>newSimilarityMap</w:t>
+      </w:r>
+      <w:proofErr w:type="spellEnd"/>
+      <w:r>
+        <w:t xml:space="preserve"> = new Dictionary</w:t>
+      </w:r>
+      <w:proofErr w:type="gramStart"/>
+      <w:r>
+        <w:t>&lt;(</w:t>
+      </w:r>
+      <w:proofErr w:type="gramEnd"/>
+      <w:r>
+        <w:t>int, int), double&gt;();</w:t>
+      </w:r>
+    </w:p>
+    <w:p>
+      <w:pPr>
+        <w:pStyle w:val="Codesnippet"/>
+      </w:pPr>
+      <w:r>
+        <w:t xml:space="preserve">                var </w:t>
+      </w:r>
+      <w:proofErr w:type="spellStart"/>
+      <w:r>
+        <w:t>productIds</w:t>
+      </w:r>
+      <w:proofErr w:type="spellEnd"/>
+      <w:r>
+        <w:t xml:space="preserve"> = </w:t>
+      </w:r>
+      <w:proofErr w:type="spellStart"/>
+      <w:r>
+        <w:t>userProductPurchases.Select</w:t>
+      </w:r>
+      <w:proofErr w:type="spellEnd"/>
+      <w:r>
+        <w:t xml:space="preserve">(p =&gt; </w:t>
+      </w:r>
+      <w:proofErr w:type="spellStart"/>
+      <w:proofErr w:type="gramStart"/>
+      <w:r>
+        <w:t>int.Parse</w:t>
+      </w:r>
+      <w:proofErr w:type="spellEnd"/>
+      <w:proofErr w:type="gramEnd"/>
+      <w:r>
+        <w:t>(</w:t>
+      </w:r>
+      <w:proofErr w:type="spellStart"/>
+      <w:r>
+        <w:t>p.productId</w:t>
+      </w:r>
+      <w:proofErr w:type="spellEnd"/>
+      <w:r>
+        <w:t>)).Distinct().</w:t>
+      </w:r>
+      <w:proofErr w:type="spellStart"/>
+      <w:r>
+        <w:t>ToList</w:t>
+      </w:r>
+      <w:proofErr w:type="spellEnd"/>
+      <w:r>
+        <w:t>();</w:t>
+      </w:r>
+    </w:p>
+    <w:p>
+      <w:pPr>
+        <w:pStyle w:val="Codesnippet"/>
+      </w:pPr>
+    </w:p>
+    <w:p>
+      <w:pPr>
+        <w:pStyle w:val="Codesnippet"/>
+      </w:pPr>
+      <w:r>
+        <w:t xml:space="preserve">                try {</w:t>
+      </w:r>
+    </w:p>
+    <w:p>
+      <w:pPr>
+        <w:pStyle w:val="Codesnippet"/>
+      </w:pPr>
+      <w:r>
+        <w:t xml:space="preserve">                    foreach (var p1 in </w:t>
+      </w:r>
+      <w:proofErr w:type="spellStart"/>
+      <w:r>
+        <w:t>productIds</w:t>
+      </w:r>
+      <w:proofErr w:type="spellEnd"/>
+      <w:r>
+        <w:t>)</w:t>
+      </w:r>
+    </w:p>
+    <w:p>
+      <w:pPr>
+        <w:pStyle w:val="Codesnippet"/>
+      </w:pPr>
+      <w:r>
+        <w:t xml:space="preserve">                    {</w:t>
+      </w:r>
+    </w:p>
+    <w:p>
+      <w:pPr>
+        <w:pStyle w:val="Codesnippet"/>
+      </w:pPr>
+      <w:r>
+        <w:t xml:space="preserve">                        foreach (var p2 in </w:t>
+      </w:r>
+      <w:proofErr w:type="spellStart"/>
+      <w:r>
+        <w:t>productIds</w:t>
+      </w:r>
+      <w:proofErr w:type="spellEnd"/>
+      <w:r>
+        <w:t>)</w:t>
+      </w:r>
+    </w:p>
+    <w:p>
+      <w:pPr>
+        <w:pStyle w:val="Codesnippet"/>
+      </w:pPr>
+      <w:r>
+        <w:t xml:space="preserve">                        {</w:t>
+      </w:r>
+    </w:p>
+    <w:p>
+      <w:pPr>
+        <w:pStyle w:val="Codesnippet"/>
+      </w:pPr>
+      <w:r>
+        <w:t xml:space="preserve">                            if (p1 == p2) continue;</w:t>
+      </w:r>
+    </w:p>
+    <w:p>
+      <w:pPr>
+        <w:pStyle w:val="Codesnippet"/>
+      </w:pPr>
+      <w:r>
+        <w:t xml:space="preserve">                            </w:t>
+      </w:r>
+    </w:p>
+    <w:p>
+      <w:pPr>
+        <w:pStyle w:val="Codesnippet"/>
+      </w:pPr>
+      <w:r>
+        <w:t xml:space="preserve">                            try {</w:t>
+      </w:r>
+    </w:p>
+    <w:p>
+      <w:pPr>
+        <w:pStyle w:val="Codesnippet"/>
+      </w:pPr>
+      <w:r>
+        <w:t xml:space="preserve">                                var prediction = </w:t>
+      </w:r>
+      <w:proofErr w:type="spellStart"/>
+      <w:r>
+        <w:t>predictionEngine.Predict</w:t>
+      </w:r>
+      <w:proofErr w:type="spellEnd"/>
+      <w:r>
+        <w:t xml:space="preserve">(new </w:t>
+      </w:r>
+      <w:proofErr w:type="spellStart"/>
+      <w:r>
+        <w:t>RecommendationInput</w:t>
+      </w:r>
+      <w:proofErr w:type="spellEnd"/>
+    </w:p>
+    <w:p>
+      <w:pPr>
+        <w:pStyle w:val="Codesnippet"/>
+      </w:pPr>
+      <w:r>
+        <w:t xml:space="preserve">                                {</w:t>
+      </w:r>
+    </w:p>
+    <w:p>
+      <w:pPr>
+        <w:pStyle w:val="Codesnippet"/>
+      </w:pPr>
+      <w:r>
+        <w:t xml:space="preserve">                                    </w:t>
+      </w:r>
+      <w:proofErr w:type="spellStart"/>
+      <w:r>
+        <w:t>userId</w:t>
+      </w:r>
+      <w:proofErr w:type="spellEnd"/>
+      <w:r>
+        <w:t xml:space="preserve"> = p</w:t>
+      </w:r>
+      <w:proofErr w:type="gramStart"/>
+      <w:r>
+        <w:t>1.ToString</w:t>
+      </w:r>
+      <w:proofErr w:type="gramEnd"/>
+      <w:r>
+        <w:t>(),</w:t>
+      </w:r>
+    </w:p>
+    <w:p>
+      <w:pPr>
+        <w:pStyle w:val="Codesnippet"/>
+      </w:pPr>
+      <w:r>
+        <w:t xml:space="preserve">                                    </w:t>
+      </w:r>
+      <w:proofErr w:type="spellStart"/>
+      <w:r>
+        <w:t>productId</w:t>
+      </w:r>
+      <w:proofErr w:type="spellEnd"/>
+      <w:r>
+        <w:t xml:space="preserve"> = p</w:t>
+      </w:r>
+      <w:proofErr w:type="gramStart"/>
+      <w:r>
+        <w:t>2.ToString</w:t>
+      </w:r>
+      <w:proofErr w:type="gramEnd"/>
+      <w:r>
+        <w:t>()</w:t>
+      </w:r>
+    </w:p>
+    <w:p>
+      <w:pPr>
+        <w:pStyle w:val="Codesnippet"/>
+      </w:pPr>
+      <w:r>
+        <w:t xml:space="preserve">                                });</w:t>
+      </w:r>
+    </w:p>
+    <w:p>
+      <w:pPr>
+        <w:pStyle w:val="Codesnippet"/>
+      </w:pPr>
+      <w:r>
+        <w:t xml:space="preserve">                                </w:t>
+      </w:r>
+    </w:p>
+    <w:p>
+      <w:pPr>
+        <w:pStyle w:val="Codesnippet"/>
+      </w:pPr>
+      <w:r>
+        <w:t xml:space="preserve">                                // </w:t>
+      </w:r>
+      <w:proofErr w:type="spellStart"/>
+      <w:r>
+        <w:t>Dodajemo</w:t>
+      </w:r>
+      <w:proofErr w:type="spellEnd"/>
+      <w:r>
+        <w:t xml:space="preserve"> fallback za </w:t>
+      </w:r>
+      <w:proofErr w:type="spellStart"/>
+      <w:r>
+        <w:t>NaN</w:t>
       </w:r>
       <w:proofErr w:type="spellEnd"/>
       <w:r>
@@ -2771,15 +4230,184 @@
       </w:r>
       <w:proofErr w:type="spellStart"/>
       <w:r>
-        <w:t>imamo</w:t>
-      </w:r>
-      <w:proofErr w:type="spellEnd"/>
-      <w:r>
-        <w:t xml:space="preserve"> li </w:t>
-      </w:r>
-      <w:proofErr w:type="spellStart"/>
-      <w:r>
-        <w:t>dovoljno</w:t>
+        <w:t>ili</w:t>
+      </w:r>
+      <w:proofErr w:type="spellEnd"/>
+      <w:r>
+        <w:t xml:space="preserve"> Inf </w:t>
+      </w:r>
+      <w:proofErr w:type="spellStart"/>
+      <w:r>
+        <w:t>vrijednosti</w:t>
+      </w:r>
+      <w:proofErr w:type="spellEnd"/>
+    </w:p>
+    <w:p>
+      <w:pPr>
+        <w:pStyle w:val="Codesnippet"/>
+      </w:pPr>
+      <w:r>
+        <w:t xml:space="preserve">                                double score = </w:t>
+      </w:r>
+      <w:proofErr w:type="spellStart"/>
+      <w:proofErr w:type="gramStart"/>
+      <w:r>
+        <w:t>double.IsNaN</w:t>
+      </w:r>
+      <w:proofErr w:type="spellEnd"/>
+      <w:proofErr w:type="gramEnd"/>
+      <w:r>
+        <w:t>(</w:t>
+      </w:r>
+      <w:proofErr w:type="spellStart"/>
+      <w:r>
+        <w:t>prediction.Score</w:t>
+      </w:r>
+      <w:proofErr w:type="spellEnd"/>
+      <w:r>
+        <w:t xml:space="preserve">) || </w:t>
+      </w:r>
+      <w:proofErr w:type="spellStart"/>
+      <w:r>
+        <w:t>double.IsInfinity</w:t>
+      </w:r>
+      <w:proofErr w:type="spellEnd"/>
+      <w:r>
+        <w:t>(</w:t>
+      </w:r>
+      <w:proofErr w:type="spellStart"/>
+      <w:r>
+        <w:t>prediction.Score</w:t>
+      </w:r>
+      <w:proofErr w:type="spellEnd"/>
+      <w:r>
+        <w:t>)</w:t>
+      </w:r>
+    </w:p>
+    <w:p>
+      <w:pPr>
+        <w:pStyle w:val="Codesnippet"/>
+      </w:pPr>
+      <w:r>
+        <w:t xml:space="preserve">                                    ? 0.0</w:t>
+      </w:r>
+    </w:p>
+    <w:p>
+      <w:pPr>
+        <w:pStyle w:val="Codesnippet"/>
+      </w:pPr>
+      <w:r>
+        <w:t xml:space="preserve">                                    : </w:t>
+      </w:r>
+      <w:proofErr w:type="spellStart"/>
+      <w:proofErr w:type="gramStart"/>
+      <w:r>
+        <w:t>prediction.Score</w:t>
+      </w:r>
+      <w:proofErr w:type="spellEnd"/>
+      <w:proofErr w:type="gramEnd"/>
+      <w:r>
+        <w:t>;</w:t>
+      </w:r>
+    </w:p>
+    <w:p>
+      <w:pPr>
+        <w:pStyle w:val="Codesnippet"/>
+      </w:pPr>
+      <w:r>
+        <w:t xml:space="preserve">                                </w:t>
+      </w:r>
+    </w:p>
+    <w:p>
+      <w:pPr>
+        <w:pStyle w:val="Codesnippet"/>
+      </w:pPr>
+      <w:r>
+        <w:lastRenderedPageBreak/>
+        <w:t xml:space="preserve">                                score = </w:t>
+      </w:r>
+      <w:proofErr w:type="spellStart"/>
+      <w:r>
+        <w:t>Math.Max</w:t>
+      </w:r>
+      <w:proofErr w:type="spellEnd"/>
+      <w:r>
+        <w:t xml:space="preserve">(-5.0, </w:t>
+      </w:r>
+      <w:proofErr w:type="spellStart"/>
+      <w:r>
+        <w:t>Math.Min</w:t>
+      </w:r>
+      <w:proofErr w:type="spellEnd"/>
+      <w:r>
+        <w:t>(5.0, score));</w:t>
+      </w:r>
+    </w:p>
+    <w:p>
+      <w:pPr>
+        <w:pStyle w:val="Codesnippet"/>
+      </w:pPr>
+      <w:r>
+        <w:t xml:space="preserve">                                </w:t>
+      </w:r>
+    </w:p>
+    <w:p>
+      <w:pPr>
+        <w:pStyle w:val="Codesnippet"/>
+      </w:pPr>
+      <w:r>
+        <w:t xml:space="preserve">                                </w:t>
+      </w:r>
+      <w:proofErr w:type="spellStart"/>
+      <w:proofErr w:type="gramStart"/>
+      <w:r>
+        <w:t>newSimilarityMap</w:t>
+      </w:r>
+      <w:proofErr w:type="spellEnd"/>
+      <w:r>
+        <w:t>[</w:t>
+      </w:r>
+      <w:proofErr w:type="gramEnd"/>
+      <w:r>
+        <w:t>(p1, p2)] = score;</w:t>
+      </w:r>
+    </w:p>
+    <w:p>
+      <w:pPr>
+        <w:pStyle w:val="Codesnippet"/>
+      </w:pPr>
+      <w:r>
+        <w:t xml:space="preserve">                            }</w:t>
+      </w:r>
+    </w:p>
+    <w:p>
+      <w:pPr>
+        <w:pStyle w:val="Codesnippet"/>
+      </w:pPr>
+      <w:r>
+        <w:t xml:space="preserve">                            catch (Exception ex) {</w:t>
+      </w:r>
+    </w:p>
+    <w:p>
+      <w:pPr>
+        <w:pStyle w:val="Codesnippet"/>
+      </w:pPr>
+      <w:r>
+        <w:t xml:space="preserve">                                _</w:t>
+      </w:r>
+      <w:proofErr w:type="spellStart"/>
+      <w:proofErr w:type="gramStart"/>
+      <w:r>
+        <w:t>logger.LogWarning</w:t>
+      </w:r>
+      <w:proofErr w:type="spellEnd"/>
+      <w:proofErr w:type="gramEnd"/>
+      <w:r>
+        <w:t>("</w:t>
+      </w:r>
+      <w:proofErr w:type="spellStart"/>
+      <w:r>
+        <w:t>Greška</w:t>
       </w:r>
       <w:proofErr w:type="spellEnd"/>
       <w:r>
@@ -2787,9 +4415,567 @@
       </w:r>
       <w:proofErr w:type="spellStart"/>
       <w:r>
-        <w:t>podataka</w:t>
-      </w:r>
-      <w:proofErr w:type="spellEnd"/>
+        <w:t>prilikom</w:t>
+      </w:r>
+      <w:proofErr w:type="spellEnd"/>
+      <w:r>
+        <w:t xml:space="preserve"> </w:t>
+      </w:r>
+      <w:proofErr w:type="spellStart"/>
+      <w:r>
+        <w:t>predviđanja</w:t>
+      </w:r>
+      <w:proofErr w:type="spellEnd"/>
+      <w:r>
+        <w:t xml:space="preserve"> </w:t>
+      </w:r>
+      <w:proofErr w:type="spellStart"/>
+      <w:r>
+        <w:t>sličnosti</w:t>
+      </w:r>
+      <w:proofErr w:type="spellEnd"/>
+      <w:r>
+        <w:t xml:space="preserve"> za </w:t>
+      </w:r>
+      <w:proofErr w:type="spellStart"/>
+      <w:r>
+        <w:t>proizvode</w:t>
+      </w:r>
+      <w:proofErr w:type="spellEnd"/>
+      <w:r>
+        <w:t xml:space="preserve"> {P1} </w:t>
+      </w:r>
+      <w:proofErr w:type="spellStart"/>
+      <w:r>
+        <w:t>i</w:t>
+      </w:r>
+      <w:proofErr w:type="spellEnd"/>
+      <w:r>
+        <w:t xml:space="preserve"> {P2}: {Message}", </w:t>
+      </w:r>
+    </w:p>
+    <w:p>
+      <w:pPr>
+        <w:pStyle w:val="Codesnippet"/>
+      </w:pPr>
+      <w:r>
+        <w:t xml:space="preserve">                                    p1, p2, </w:t>
+      </w:r>
+      <w:proofErr w:type="spellStart"/>
+      <w:proofErr w:type="gramStart"/>
+      <w:r>
+        <w:t>ex.Message</w:t>
+      </w:r>
+      <w:proofErr w:type="spellEnd"/>
+      <w:proofErr w:type="gramEnd"/>
+      <w:r>
+        <w:t>);</w:t>
+      </w:r>
+    </w:p>
+    <w:p>
+      <w:pPr>
+        <w:pStyle w:val="Codesnippet"/>
+      </w:pPr>
+      <w:r>
+        <w:t xml:space="preserve">                                </w:t>
+      </w:r>
+      <w:proofErr w:type="spellStart"/>
+      <w:proofErr w:type="gramStart"/>
+      <w:r>
+        <w:t>newSimilarityMap</w:t>
+      </w:r>
+      <w:proofErr w:type="spellEnd"/>
+      <w:r>
+        <w:t>[</w:t>
+      </w:r>
+      <w:proofErr w:type="gramEnd"/>
+      <w:r>
+        <w:t>(p1, p2)] = 0.0;</w:t>
+      </w:r>
+    </w:p>
+    <w:p>
+      <w:pPr>
+        <w:pStyle w:val="Codesnippet"/>
+      </w:pPr>
+      <w:r>
+        <w:t xml:space="preserve">                            }</w:t>
+      </w:r>
+    </w:p>
+    <w:p>
+      <w:pPr>
+        <w:pStyle w:val="Codesnippet"/>
+      </w:pPr>
+      <w:r>
+        <w:t xml:space="preserve">                        }</w:t>
+      </w:r>
+    </w:p>
+    <w:p>
+      <w:pPr>
+        <w:pStyle w:val="Codesnippet"/>
+      </w:pPr>
+      <w:r>
+        <w:t xml:space="preserve">                    }</w:t>
+      </w:r>
+    </w:p>
+    <w:p>
+      <w:pPr>
+        <w:pStyle w:val="Codesnippet"/>
+      </w:pPr>
+      <w:r>
+        <w:t xml:space="preserve">                }</w:t>
+      </w:r>
+    </w:p>
+    <w:p>
+      <w:pPr>
+        <w:pStyle w:val="Codesnippet"/>
+      </w:pPr>
+      <w:r>
+        <w:t xml:space="preserve">                catch (Exception ex) {</w:t>
+      </w:r>
+    </w:p>
+    <w:p>
+      <w:pPr>
+        <w:pStyle w:val="Codesnippet"/>
+      </w:pPr>
+      <w:r>
+        <w:t xml:space="preserve">                    _</w:t>
+      </w:r>
+      <w:proofErr w:type="spellStart"/>
+      <w:proofErr w:type="gramStart"/>
+      <w:r>
+        <w:t>logger.LogError</w:t>
+      </w:r>
+      <w:proofErr w:type="spellEnd"/>
+      <w:proofErr w:type="gramEnd"/>
+      <w:r>
+        <w:t>(ex, "</w:t>
+      </w:r>
+      <w:proofErr w:type="spellStart"/>
+      <w:r>
+        <w:t>Greška</w:t>
+      </w:r>
+      <w:proofErr w:type="spellEnd"/>
+      <w:r>
+        <w:t xml:space="preserve"> </w:t>
+      </w:r>
+      <w:proofErr w:type="spellStart"/>
+      <w:r>
+        <w:t>prilikom</w:t>
+      </w:r>
+      <w:proofErr w:type="spellEnd"/>
+      <w:r>
+        <w:t xml:space="preserve"> </w:t>
+      </w:r>
+      <w:proofErr w:type="spellStart"/>
+      <w:r>
+        <w:t>izračunavanja</w:t>
+      </w:r>
+      <w:proofErr w:type="spellEnd"/>
+      <w:r>
+        <w:t xml:space="preserve"> </w:t>
+      </w:r>
+      <w:proofErr w:type="spellStart"/>
+      <w:r>
+        <w:t>sličnosti</w:t>
+      </w:r>
+      <w:proofErr w:type="spellEnd"/>
+      <w:r>
+        <w:t xml:space="preserve"> </w:t>
+      </w:r>
+      <w:proofErr w:type="spellStart"/>
+      <w:r>
+        <w:t>proizvoda</w:t>
+      </w:r>
+      <w:proofErr w:type="spellEnd"/>
+      <w:r>
+        <w:t>");</w:t>
+      </w:r>
+    </w:p>
+    <w:p>
+      <w:pPr>
+        <w:pStyle w:val="Codesnippet"/>
+      </w:pPr>
+      <w:r>
+        <w:t xml:space="preserve">                   </w:t>
+      </w:r>
+    </w:p>
+    <w:p>
+      <w:pPr>
+        <w:pStyle w:val="Codesnippet"/>
+      </w:pPr>
+      <w:r>
+        <w:t xml:space="preserve">                    </w:t>
+      </w:r>
+      <w:proofErr w:type="spellStart"/>
+      <w:r>
+        <w:t>newSimilarityMap</w:t>
+      </w:r>
+      <w:proofErr w:type="spellEnd"/>
+      <w:r>
+        <w:t xml:space="preserve"> = new Dictionary</w:t>
+      </w:r>
+      <w:proofErr w:type="gramStart"/>
+      <w:r>
+        <w:t>&lt;(</w:t>
+      </w:r>
+      <w:proofErr w:type="gramEnd"/>
+      <w:r>
+        <w:t>int, int), double&gt;();</w:t>
+      </w:r>
+    </w:p>
+    <w:p>
+      <w:pPr>
+        <w:pStyle w:val="Codesnippet"/>
+      </w:pPr>
+      <w:r>
+        <w:t xml:space="preserve">                }</w:t>
+      </w:r>
+    </w:p>
+    <w:p>
+      <w:pPr>
+        <w:pStyle w:val="Codesnippet"/>
+      </w:pPr>
+      <w:r>
+        <w:t xml:space="preserve">                _</w:t>
+      </w:r>
+      <w:proofErr w:type="spellStart"/>
+      <w:r>
+        <w:t>similarityMap</w:t>
+      </w:r>
+      <w:proofErr w:type="spellEnd"/>
+      <w:r>
+        <w:t xml:space="preserve"> = </w:t>
+      </w:r>
+      <w:proofErr w:type="spellStart"/>
+      <w:r>
+        <w:t>newSimilarityMap</w:t>
+      </w:r>
+      <w:proofErr w:type="spellEnd"/>
+      <w:r>
+        <w:t>;</w:t>
+      </w:r>
+    </w:p>
+    <w:p>
+      <w:pPr>
+        <w:pStyle w:val="Codesnippet"/>
+      </w:pPr>
+    </w:p>
+    <w:p>
+      <w:pPr>
+        <w:pStyle w:val="Codesnippet"/>
+      </w:pPr>
+      <w:r>
+        <w:t xml:space="preserve">                _</w:t>
+      </w:r>
+      <w:proofErr w:type="spellStart"/>
+      <w:proofErr w:type="gramStart"/>
+      <w:r>
+        <w:t>logger.LogInformation</w:t>
+      </w:r>
+      <w:proofErr w:type="spellEnd"/>
+      <w:proofErr w:type="gramEnd"/>
+      <w:r>
+        <w:t xml:space="preserve">("ML.NET </w:t>
+      </w:r>
+      <w:proofErr w:type="spellStart"/>
+      <w:r>
+        <w:t>sličnosti</w:t>
+      </w:r>
+      <w:proofErr w:type="spellEnd"/>
+      <w:r>
+        <w:t xml:space="preserve"> </w:t>
+      </w:r>
+      <w:proofErr w:type="spellStart"/>
+      <w:r>
+        <w:t>proizvoda</w:t>
+      </w:r>
+      <w:proofErr w:type="spellEnd"/>
+      <w:r>
+        <w:t xml:space="preserve"> </w:t>
+      </w:r>
+      <w:proofErr w:type="spellStart"/>
+      <w:r>
+        <w:t>izračunate</w:t>
+      </w:r>
+      <w:proofErr w:type="spellEnd"/>
+      <w:r>
+        <w:t xml:space="preserve">. </w:t>
+      </w:r>
+      <w:proofErr w:type="spellStart"/>
+      <w:r>
+        <w:t>Ukupno</w:t>
+      </w:r>
+      <w:proofErr w:type="spellEnd"/>
+      <w:r>
+        <w:t xml:space="preserve"> </w:t>
+      </w:r>
+      <w:proofErr w:type="spellStart"/>
+      <w:r>
+        <w:t>parova</w:t>
+      </w:r>
+      <w:proofErr w:type="spellEnd"/>
+      <w:r>
+        <w:t>: {Count}", _</w:t>
+      </w:r>
+      <w:proofErr w:type="spellStart"/>
+      <w:r>
+        <w:t>similarityMap.Count</w:t>
+      </w:r>
+      <w:proofErr w:type="spellEnd"/>
+      <w:r>
+        <w:t>);</w:t>
+      </w:r>
+    </w:p>
+    <w:p>
+      <w:pPr>
+        <w:pStyle w:val="Codesnippet"/>
+      </w:pPr>
+      <w:r>
+        <w:t xml:space="preserve">            }</w:t>
+      </w:r>
+    </w:p>
+    <w:p>
+      <w:pPr>
+        <w:pStyle w:val="Codesnippet"/>
+      </w:pPr>
+      <w:r>
+        <w:t xml:space="preserve">            catch (Exception ex)</w:t>
+      </w:r>
+    </w:p>
+    <w:p>
+      <w:pPr>
+        <w:pStyle w:val="Codesnippet"/>
+      </w:pPr>
+      <w:r>
+        <w:t xml:space="preserve">            {</w:t>
+      </w:r>
+    </w:p>
+    <w:p>
+      <w:pPr>
+        <w:pStyle w:val="Codesnippet"/>
+      </w:pPr>
+      <w:r>
+        <w:t xml:space="preserve">                _</w:t>
+      </w:r>
+      <w:proofErr w:type="spellStart"/>
+      <w:proofErr w:type="gramStart"/>
+      <w:r>
+        <w:t>logger.LogError</w:t>
+      </w:r>
+      <w:proofErr w:type="spellEnd"/>
+      <w:proofErr w:type="gramEnd"/>
+      <w:r>
+        <w:t>(ex, "</w:t>
+      </w:r>
+      <w:proofErr w:type="spellStart"/>
+      <w:r>
+        <w:t>Greška</w:t>
+      </w:r>
+      <w:proofErr w:type="spellEnd"/>
+      <w:r>
+        <w:t xml:space="preserve"> </w:t>
+      </w:r>
+      <w:proofErr w:type="spellStart"/>
+      <w:r>
+        <w:t>prilikom</w:t>
+      </w:r>
+      <w:proofErr w:type="spellEnd"/>
+      <w:r>
+        <w:t xml:space="preserve"> </w:t>
+      </w:r>
+      <w:proofErr w:type="spellStart"/>
+      <w:r>
+        <w:t>izračunavanja</w:t>
+      </w:r>
+      <w:proofErr w:type="spellEnd"/>
+      <w:r>
+        <w:t xml:space="preserve"> ML.NET </w:t>
+      </w:r>
+      <w:proofErr w:type="spellStart"/>
+      <w:r>
+        <w:t>sličnosti</w:t>
+      </w:r>
+      <w:proofErr w:type="spellEnd"/>
+      <w:r>
+        <w:t xml:space="preserve"> </w:t>
+      </w:r>
+      <w:proofErr w:type="spellStart"/>
+      <w:r>
+        <w:t>proizvoda</w:t>
+      </w:r>
+      <w:proofErr w:type="spellEnd"/>
+      <w:r>
+        <w:t>");</w:t>
+      </w:r>
+    </w:p>
+    <w:p>
+      <w:pPr>
+        <w:pStyle w:val="Codesnippet"/>
+      </w:pPr>
+      <w:r>
+        <w:t xml:space="preserve">            }</w:t>
+      </w:r>
+    </w:p>
+    <w:p>
+      <w:pPr>
+        <w:pStyle w:val="Codesnippet"/>
+      </w:pPr>
+      <w:r>
+        <w:t xml:space="preserve">        }</w:t>
+      </w:r>
+    </w:p>
+    <w:p>
+      <w:pPr>
+        <w:pStyle w:val="Codesnippet"/>
+      </w:pPr>
+    </w:p>
+    <w:p>
+      <w:pPr>
+        <w:pStyle w:val="Codesnippet"/>
+      </w:pPr>
+      <w:r>
+        <w:t xml:space="preserve">        public async Task&lt;List&lt;</w:t>
+      </w:r>
+      <w:proofErr w:type="spellStart"/>
+      <w:r>
+        <w:t>ProductResponse</w:t>
+      </w:r>
+      <w:proofErr w:type="spellEnd"/>
+      <w:r>
+        <w:t xml:space="preserve">&gt;&gt; </w:t>
+      </w:r>
+      <w:proofErr w:type="spellStart"/>
+      <w:proofErr w:type="gramStart"/>
+      <w:r>
+        <w:t>GetRecommendedForUserAsync</w:t>
+      </w:r>
+      <w:proofErr w:type="spellEnd"/>
+      <w:r>
+        <w:t>(</w:t>
+      </w:r>
+      <w:proofErr w:type="gramEnd"/>
+      <w:r>
+        <w:t xml:space="preserve">int </w:t>
+      </w:r>
+      <w:proofErr w:type="spellStart"/>
+      <w:r>
+        <w:t>userId</w:t>
+      </w:r>
+      <w:proofErr w:type="spellEnd"/>
+      <w:r>
+        <w:t xml:space="preserve">, int </w:t>
+      </w:r>
+      <w:proofErr w:type="spellStart"/>
+      <w:r>
+        <w:t>maxResults</w:t>
+      </w:r>
+      <w:proofErr w:type="spellEnd"/>
+      <w:r>
+        <w:t xml:space="preserve"> = 10)</w:t>
+      </w:r>
+    </w:p>
+    <w:p>
+      <w:pPr>
+        <w:pStyle w:val="Codesnippet"/>
+      </w:pPr>
+      <w:r>
+        <w:t xml:space="preserve">        {</w:t>
+      </w:r>
+    </w:p>
+    <w:p>
+      <w:pPr>
+        <w:pStyle w:val="Codesnippet"/>
+      </w:pPr>
+      <w:r>
+        <w:t xml:space="preserve">            try</w:t>
+      </w:r>
+    </w:p>
+    <w:p>
+      <w:pPr>
+        <w:pStyle w:val="Codesnippet"/>
+      </w:pPr>
+      <w:r>
+        <w:t xml:space="preserve">            {</w:t>
+      </w:r>
+    </w:p>
+    <w:p>
+      <w:pPr>
+        <w:pStyle w:val="Codesnippet"/>
+      </w:pPr>
+      <w:r>
+        <w:t xml:space="preserve">                using var context = _</w:t>
+      </w:r>
+      <w:proofErr w:type="spellStart"/>
+      <w:r>
+        <w:t>contextFactory.CreateDbContext</w:t>
+      </w:r>
+      <w:proofErr w:type="spellEnd"/>
+      <w:r>
+        <w:t>();</w:t>
+      </w:r>
+    </w:p>
+    <w:p>
+      <w:pPr>
+        <w:pStyle w:val="Codesnippet"/>
+      </w:pPr>
+      <w:r>
+        <w:t xml:space="preserve">                _</w:t>
+      </w:r>
+      <w:proofErr w:type="spellStart"/>
+      <w:proofErr w:type="gramStart"/>
+      <w:r>
+        <w:t>logger.LogInformation</w:t>
+      </w:r>
+      <w:proofErr w:type="spellEnd"/>
+      <w:proofErr w:type="gramEnd"/>
+      <w:r>
+        <w:t>("</w:t>
+      </w:r>
+      <w:proofErr w:type="spellStart"/>
+      <w:r>
+        <w:t>Dohvaćanje</w:t>
+      </w:r>
+      <w:proofErr w:type="spellEnd"/>
+      <w:r>
+        <w:t xml:space="preserve"> </w:t>
+      </w:r>
+      <w:proofErr w:type="spellStart"/>
+      <w:r>
+        <w:t>preporuka</w:t>
+      </w:r>
+      <w:proofErr w:type="spellEnd"/>
+      <w:r>
+        <w:t xml:space="preserve"> za </w:t>
+      </w:r>
+      <w:proofErr w:type="spellStart"/>
+      <w:r>
+        <w:t>korisnika</w:t>
+      </w:r>
+      <w:proofErr w:type="spellEnd"/>
+      <w:r>
+        <w:t xml:space="preserve"> ID: {</w:t>
+      </w:r>
+      <w:proofErr w:type="spellStart"/>
+      <w:r>
+        <w:t>UserId</w:t>
+      </w:r>
+      <w:proofErr w:type="spellEnd"/>
+      <w:r>
+        <w:t xml:space="preserve">}", </w:t>
+      </w:r>
+      <w:proofErr w:type="spellStart"/>
+      <w:r>
+        <w:t>userId</w:t>
+      </w:r>
+      <w:proofErr w:type="spellEnd"/>
+      <w:r>
+        <w:t>);</w:t>
+      </w:r>
+    </w:p>
+    <w:p>
+      <w:pPr>
+        <w:pStyle w:val="Codesnippet"/>
+      </w:pPr>
     </w:p>
     <w:p>
       <w:pPr>
@@ -2800,30 +4986,183 @@
       </w:r>
       <w:proofErr w:type="spellStart"/>
       <w:r>
-        <w:t>uniqueUsers</w:t>
-      </w:r>
-      <w:proofErr w:type="spellEnd"/>
-      <w:r>
-        <w:t xml:space="preserve"> = </w:t>
-      </w:r>
-      <w:proofErr w:type="spellStart"/>
-      <w:r>
-        <w:t>userProductPurchases.Select</w:t>
-      </w:r>
-      <w:proofErr w:type="spellEnd"/>
-      <w:r>
-        <w:t xml:space="preserve">(p =&gt; </w:t>
-      </w:r>
-      <w:proofErr w:type="spellStart"/>
-      <w:proofErr w:type="gramStart"/>
-      <w:r>
-        <w:t>p.userId</w:t>
-      </w:r>
-      <w:proofErr w:type="spellEnd"/>
-      <w:proofErr w:type="gramEnd"/>
-      <w:r>
-        <w:t>).Distinct().Count();</w:t>
-      </w:r>
+        <w:t>hasOrders</w:t>
+      </w:r>
+      <w:proofErr w:type="spellEnd"/>
+      <w:r>
+        <w:t xml:space="preserve"> = await </w:t>
+      </w:r>
+      <w:proofErr w:type="spellStart"/>
+      <w:proofErr w:type="gramStart"/>
+      <w:r>
+        <w:t>context.Orders.AnyAsync</w:t>
+      </w:r>
+      <w:proofErr w:type="spellEnd"/>
+      <w:proofErr w:type="gramEnd"/>
+      <w:r>
+        <w:t xml:space="preserve">(o =&gt; </w:t>
+      </w:r>
+      <w:proofErr w:type="spellStart"/>
+      <w:r>
+        <w:t>o.UserId</w:t>
+      </w:r>
+      <w:proofErr w:type="spellEnd"/>
+      <w:r>
+        <w:t xml:space="preserve"> == </w:t>
+      </w:r>
+      <w:proofErr w:type="spellStart"/>
+      <w:r>
+        <w:t>userId</w:t>
+      </w:r>
+      <w:proofErr w:type="spellEnd"/>
+      <w:r>
+        <w:t>);</w:t>
+      </w:r>
+    </w:p>
+    <w:p>
+      <w:pPr>
+        <w:pStyle w:val="Codesnippet"/>
+      </w:pPr>
+    </w:p>
+    <w:p>
+      <w:pPr>
+        <w:pStyle w:val="Codesnippet"/>
+      </w:pPr>
+      <w:r>
+        <w:t xml:space="preserve">                if </w:t>
+      </w:r>
+      <w:proofErr w:type="gramStart"/>
+      <w:r>
+        <w:t>(!</w:t>
+      </w:r>
+      <w:proofErr w:type="spellStart"/>
+      <w:r>
+        <w:t>hasOrders</w:t>
+      </w:r>
+      <w:proofErr w:type="spellEnd"/>
+      <w:proofErr w:type="gramEnd"/>
+      <w:r>
+        <w:t>)</w:t>
+      </w:r>
+    </w:p>
+    <w:p>
+      <w:pPr>
+        <w:pStyle w:val="Codesnippet"/>
+      </w:pPr>
+      <w:r>
+        <w:t xml:space="preserve">                {</w:t>
+      </w:r>
+    </w:p>
+    <w:p>
+      <w:pPr>
+        <w:pStyle w:val="Codesnippet"/>
+      </w:pPr>
+      <w:r>
+        <w:t xml:space="preserve">                    _</w:t>
+      </w:r>
+      <w:proofErr w:type="spellStart"/>
+      <w:proofErr w:type="gramStart"/>
+      <w:r>
+        <w:t>logger.LogInformation</w:t>
+      </w:r>
+      <w:proofErr w:type="spellEnd"/>
+      <w:proofErr w:type="gramEnd"/>
+      <w:r>
+        <w:t>("</w:t>
+      </w:r>
+      <w:proofErr w:type="spellStart"/>
+      <w:r>
+        <w:t>Korisnik</w:t>
+      </w:r>
+      <w:proofErr w:type="spellEnd"/>
+      <w:r>
+        <w:t xml:space="preserve"> ID: {</w:t>
+      </w:r>
+      <w:proofErr w:type="spellStart"/>
+      <w:r>
+        <w:t>UserId</w:t>
+      </w:r>
+      <w:proofErr w:type="spellEnd"/>
+      <w:r>
+        <w:t xml:space="preserve">} </w:t>
+      </w:r>
+      <w:proofErr w:type="spellStart"/>
+      <w:r>
+        <w:t>nema</w:t>
+      </w:r>
+      <w:proofErr w:type="spellEnd"/>
+      <w:r>
+        <w:t xml:space="preserve"> </w:t>
+      </w:r>
+      <w:proofErr w:type="spellStart"/>
+      <w:r>
+        <w:t>narudžbe</w:t>
+      </w:r>
+      <w:proofErr w:type="spellEnd"/>
+      <w:r>
+        <w:t xml:space="preserve">, </w:t>
+      </w:r>
+      <w:proofErr w:type="spellStart"/>
+      <w:r>
+        <w:t>vraćamo</w:t>
+      </w:r>
+      <w:proofErr w:type="spellEnd"/>
+      <w:r>
+        <w:t xml:space="preserve"> featured </w:t>
+      </w:r>
+      <w:proofErr w:type="spellStart"/>
+      <w:r>
+        <w:t>proizvode</w:t>
+      </w:r>
+      <w:proofErr w:type="spellEnd"/>
+      <w:r>
+        <w:t xml:space="preserve">", </w:t>
+      </w:r>
+      <w:proofErr w:type="spellStart"/>
+      <w:r>
+        <w:t>userId</w:t>
+      </w:r>
+      <w:proofErr w:type="spellEnd"/>
+      <w:r>
+        <w:t>);</w:t>
+      </w:r>
+    </w:p>
+    <w:p>
+      <w:pPr>
+        <w:pStyle w:val="Codesnippet"/>
+      </w:pPr>
+      <w:r>
+        <w:t xml:space="preserve">                    return await </w:t>
+      </w:r>
+      <w:proofErr w:type="spellStart"/>
+      <w:r>
+        <w:t>GetFeaturedProductsAsync</w:t>
+      </w:r>
+      <w:proofErr w:type="spellEnd"/>
+      <w:r>
+        <w:t>(</w:t>
+      </w:r>
+      <w:proofErr w:type="spellStart"/>
+      <w:r>
+        <w:t>maxResults</w:t>
+      </w:r>
+      <w:proofErr w:type="spellEnd"/>
+      <w:r>
+        <w:t>);</w:t>
+      </w:r>
+    </w:p>
+    <w:p>
+      <w:pPr>
+        <w:pStyle w:val="Codesnippet"/>
+      </w:pPr>
+      <w:r>
+        <w:t xml:space="preserve">                }</w:t>
+      </w:r>
+    </w:p>
+    <w:p>
+      <w:pPr>
+        <w:pStyle w:val="Codesnippet"/>
+      </w:pPr>
     </w:p>
     <w:p>
       <w:pPr>
@@ -2834,144 +5173,19 @@
       </w:r>
       <w:proofErr w:type="spellStart"/>
       <w:r>
-        <w:t>uniqueProducts</w:t>
-      </w:r>
-      <w:proofErr w:type="spellEnd"/>
-      <w:r>
-        <w:t xml:space="preserve"> = </w:t>
-      </w:r>
-      <w:proofErr w:type="spellStart"/>
-      <w:r>
-        <w:t>userProductPurchases.Select</w:t>
-      </w:r>
-      <w:proofErr w:type="spellEnd"/>
-      <w:r>
-        <w:t xml:space="preserve">(p =&gt; </w:t>
-      </w:r>
-      <w:proofErr w:type="spellStart"/>
-      <w:proofErr w:type="gramStart"/>
-      <w:r>
-        <w:t>p.productId</w:t>
-      </w:r>
-      <w:proofErr w:type="spellEnd"/>
-      <w:proofErr w:type="gramEnd"/>
-      <w:r>
-        <w:t>).Distinct().Count();</w:t>
-      </w:r>
-    </w:p>
-    <w:p>
-      <w:pPr>
-        <w:pStyle w:val="Codesnippet"/>
-      </w:pPr>
-      <w:r>
-        <w:t xml:space="preserve">                var </w:t>
-      </w:r>
-      <w:proofErr w:type="spellStart"/>
-      <w:r>
-        <w:t>totalPurchases</w:t>
-      </w:r>
-      <w:proofErr w:type="spellEnd"/>
-      <w:r>
-        <w:t xml:space="preserve"> = </w:t>
-      </w:r>
-      <w:proofErr w:type="spellStart"/>
-      <w:r>
-        <w:t>userProductPurchases.Count</w:t>
-      </w:r>
-      <w:proofErr w:type="spellEnd"/>
-      <w:r>
-        <w:t>;</w:t>
-      </w:r>
-    </w:p>
-    <w:p>
-      <w:pPr>
-        <w:pStyle w:val="Codesnippet"/>
-      </w:pPr>
-      <w:r>
-        <w:t xml:space="preserve">                </w:t>
-      </w:r>
-    </w:p>
-    <w:p>
-      <w:pPr>
-        <w:pStyle w:val="Codesnippet"/>
-      </w:pPr>
-      <w:r>
-        <w:t xml:space="preserve">                _</w:t>
-      </w:r>
-      <w:proofErr w:type="spellStart"/>
-      <w:proofErr w:type="gramStart"/>
-      <w:r>
-        <w:t>logger.LogInformation</w:t>
-      </w:r>
-      <w:proofErr w:type="spellEnd"/>
-      <w:proofErr w:type="gramEnd"/>
-      <w:r>
-        <w:t>("</w:t>
-      </w:r>
-      <w:proofErr w:type="spellStart"/>
-      <w:r>
-        <w:t>Podaci</w:t>
-      </w:r>
-      <w:proofErr w:type="spellEnd"/>
-      <w:r>
-        <w:t xml:space="preserve"> za </w:t>
-      </w:r>
-      <w:proofErr w:type="spellStart"/>
-      <w:r>
-        <w:t>treniranje</w:t>
-      </w:r>
-      <w:proofErr w:type="spellEnd"/>
-      <w:r>
-        <w:t>: {</w:t>
-      </w:r>
-      <w:proofErr w:type="spellStart"/>
-      <w:r>
-        <w:t>TotalPurchases</w:t>
-      </w:r>
-      <w:proofErr w:type="spellEnd"/>
-      <w:r>
-        <w:t xml:space="preserve">} </w:t>
-      </w:r>
-      <w:proofErr w:type="spellStart"/>
-      <w:r>
-        <w:t>kupovina</w:t>
-      </w:r>
-      <w:proofErr w:type="spellEnd"/>
-      <w:r>
-        <w:t>, {</w:t>
-      </w:r>
-      <w:proofErr w:type="spellStart"/>
-      <w:r>
-        <w:t>UniqueUsers</w:t>
-      </w:r>
-      <w:proofErr w:type="spellEnd"/>
-      <w:r>
-        <w:t xml:space="preserve">} </w:t>
-      </w:r>
-      <w:proofErr w:type="spellStart"/>
-      <w:r>
-        <w:t>korisnika</w:t>
-      </w:r>
-      <w:proofErr w:type="spellEnd"/>
-      <w:r>
-        <w:t>, {</w:t>
-      </w:r>
-      <w:proofErr w:type="spellStart"/>
-      <w:r>
-        <w:t>UniqueProducts</w:t>
-      </w:r>
-      <w:proofErr w:type="spellEnd"/>
-      <w:r>
-        <w:t xml:space="preserve">} </w:t>
-      </w:r>
-      <w:proofErr w:type="spellStart"/>
-      <w:r>
-        <w:t>proizvoda</w:t>
-      </w:r>
-      <w:proofErr w:type="spellEnd"/>
-      <w:r>
-        <w:t xml:space="preserve">", </w:t>
-      </w:r>
+        <w:t>lastOrders</w:t>
+      </w:r>
+      <w:proofErr w:type="spellEnd"/>
+      <w:r>
+        <w:t xml:space="preserve"> = await </w:t>
+      </w:r>
+      <w:proofErr w:type="spellStart"/>
+      <w:proofErr w:type="gramStart"/>
+      <w:r>
+        <w:t>context.Orders</w:t>
+      </w:r>
+      <w:proofErr w:type="spellEnd"/>
+      <w:proofErr w:type="gramEnd"/>
     </w:p>
     <w:p>
       <w:pPr>
@@ -2980,3278 +5194,29 @@
       <w:r>
         <w:t xml:space="preserve">                    </w:t>
       </w:r>
-      <w:proofErr w:type="spellStart"/>
-      <w:r>
-        <w:t>totalPurchases</w:t>
-      </w:r>
-      <w:proofErr w:type="spellEnd"/>
-      <w:r>
-        <w:t xml:space="preserve">, </w:t>
-      </w:r>
-      <w:proofErr w:type="spellStart"/>
-      <w:r>
-        <w:t>uniqueUsers</w:t>
-      </w:r>
-      <w:proofErr w:type="spellEnd"/>
-      <w:r>
-        <w:t xml:space="preserve">, </w:t>
-      </w:r>
-      <w:proofErr w:type="spellStart"/>
-      <w:r>
-        <w:t>uniqueProducts</w:t>
-      </w:r>
-      <w:proofErr w:type="spellEnd"/>
-      <w:r>
-        <w:t>);</w:t>
-      </w:r>
-    </w:p>
-    <w:p>
-      <w:pPr>
-        <w:pStyle w:val="Codesnippet"/>
-      </w:pPr>
-      <w:r>
-        <w:t xml:space="preserve">                </w:t>
-      </w:r>
-    </w:p>
-    <w:p>
-      <w:pPr>
-        <w:pStyle w:val="Codesnippet"/>
-      </w:pPr>
-      <w:r>
-        <w:t xml:space="preserve">                if (</w:t>
-      </w:r>
-      <w:proofErr w:type="spellStart"/>
-      <w:r>
-        <w:t>uniqueUsers</w:t>
-      </w:r>
-      <w:proofErr w:type="spellEnd"/>
-      <w:r>
-        <w:t xml:space="preserve"> &lt; 2 || </w:t>
-      </w:r>
-      <w:proofErr w:type="spellStart"/>
-      <w:r>
-        <w:t>uniqueProducts</w:t>
-      </w:r>
-      <w:proofErr w:type="spellEnd"/>
-      <w:r>
-        <w:t xml:space="preserve"> &lt; 2 || </w:t>
-      </w:r>
-      <w:proofErr w:type="spellStart"/>
-      <w:r>
-        <w:t>totalPurchases</w:t>
-      </w:r>
-      <w:proofErr w:type="spellEnd"/>
-      <w:r>
-        <w:t xml:space="preserve"> &lt; 10)</w:t>
-      </w:r>
-    </w:p>
-    <w:p>
-      <w:pPr>
-        <w:pStyle w:val="Codesnippet"/>
-      </w:pPr>
-      <w:r>
-        <w:t xml:space="preserve">                {</w:t>
-      </w:r>
-    </w:p>
-    <w:p>
-      <w:pPr>
-        <w:pStyle w:val="Codesnippet"/>
-      </w:pPr>
-      <w:r>
-        <w:t xml:space="preserve">                    _</w:t>
-      </w:r>
-      <w:proofErr w:type="spellStart"/>
-      <w:proofErr w:type="gramStart"/>
-      <w:r>
-        <w:t>logger.LogWarning</w:t>
-      </w:r>
-      <w:proofErr w:type="spellEnd"/>
-      <w:proofErr w:type="gramEnd"/>
-      <w:r>
-        <w:t>("</w:t>
-      </w:r>
-      <w:proofErr w:type="spellStart"/>
-      <w:r>
-        <w:t>Premalo</w:t>
-      </w:r>
-      <w:proofErr w:type="spellEnd"/>
-      <w:r>
-        <w:t xml:space="preserve"> </w:t>
-      </w:r>
-      <w:proofErr w:type="spellStart"/>
-      <w:r>
-        <w:t>podataka</w:t>
-      </w:r>
-      <w:proofErr w:type="spellEnd"/>
-      <w:r>
-        <w:t xml:space="preserve"> za </w:t>
-      </w:r>
-      <w:proofErr w:type="spellStart"/>
-      <w:r>
-        <w:t>treniranje</w:t>
-      </w:r>
-      <w:proofErr w:type="spellEnd"/>
-      <w:r>
-        <w:t xml:space="preserve"> MF </w:t>
-      </w:r>
-      <w:proofErr w:type="spellStart"/>
-      <w:r>
-        <w:t>modela</w:t>
-      </w:r>
-      <w:proofErr w:type="spellEnd"/>
-      <w:r>
-        <w:t xml:space="preserve">. </w:t>
-      </w:r>
-      <w:proofErr w:type="spellStart"/>
-      <w:r>
-        <w:t>Potrebno</w:t>
-      </w:r>
-      <w:proofErr w:type="spellEnd"/>
-      <w:r>
-        <w:t xml:space="preserve"> je </w:t>
-      </w:r>
-      <w:proofErr w:type="spellStart"/>
-      <w:r>
-        <w:t>barem</w:t>
-      </w:r>
-      <w:proofErr w:type="spellEnd"/>
-      <w:r>
-        <w:t xml:space="preserve"> 2 </w:t>
-      </w:r>
-      <w:proofErr w:type="spellStart"/>
-      <w:r>
-        <w:t>korisnika</w:t>
-      </w:r>
-      <w:proofErr w:type="spellEnd"/>
-      <w:r>
-        <w:t xml:space="preserve">, 2 </w:t>
-      </w:r>
-      <w:proofErr w:type="spellStart"/>
-      <w:r>
-        <w:t>proizvoda</w:t>
-      </w:r>
-      <w:proofErr w:type="spellEnd"/>
-      <w:r>
-        <w:t xml:space="preserve"> </w:t>
-      </w:r>
-      <w:proofErr w:type="spellStart"/>
-      <w:r>
-        <w:t>i</w:t>
-      </w:r>
-      <w:proofErr w:type="spellEnd"/>
-      <w:r>
-        <w:t xml:space="preserve"> 10 </w:t>
-      </w:r>
-      <w:proofErr w:type="spellStart"/>
-      <w:r>
-        <w:t>kupovina</w:t>
-      </w:r>
-      <w:proofErr w:type="spellEnd"/>
-      <w:r>
-        <w:t>.");</w:t>
-      </w:r>
-    </w:p>
-    <w:p>
-      <w:pPr>
-        <w:pStyle w:val="Codesnippet"/>
-      </w:pPr>
-      <w:r>
-        <w:t xml:space="preserve">                    _</w:t>
-      </w:r>
-      <w:proofErr w:type="spellStart"/>
-      <w:r>
-        <w:t>similarityMap.Clear</w:t>
-      </w:r>
-      <w:proofErr w:type="spellEnd"/>
-      <w:r>
-        <w:t>();</w:t>
-      </w:r>
-    </w:p>
-    <w:p>
-      <w:pPr>
-        <w:pStyle w:val="Codesnippet"/>
-      </w:pPr>
-      <w:r>
-        <w:t xml:space="preserve">                    return;</w:t>
-      </w:r>
-    </w:p>
-    <w:p>
-      <w:pPr>
-        <w:pStyle w:val="Codesnippet"/>
-      </w:pPr>
-      <w:r>
-        <w:t xml:space="preserve">                }</w:t>
-      </w:r>
-    </w:p>
-    <w:p>
-      <w:pPr>
-        <w:pStyle w:val="Codesnippet"/>
-      </w:pPr>
-      <w:r>
-        <w:t xml:space="preserve">                </w:t>
-      </w:r>
-    </w:p>
-    <w:p>
-      <w:pPr>
-        <w:pStyle w:val="Codesnippet"/>
-      </w:pPr>
-      <w:r>
-        <w:t xml:space="preserve">                // </w:t>
-      </w:r>
-      <w:proofErr w:type="spellStart"/>
-      <w:r>
-        <w:t>Dodatna</w:t>
-      </w:r>
-      <w:proofErr w:type="spellEnd"/>
-      <w:r>
-        <w:t xml:space="preserve"> </w:t>
-      </w:r>
-      <w:proofErr w:type="spellStart"/>
-      <w:r>
-        <w:t>provjera</w:t>
-      </w:r>
-      <w:proofErr w:type="spellEnd"/>
-      <w:r>
-        <w:t xml:space="preserve"> da </w:t>
-      </w:r>
-      <w:proofErr w:type="spellStart"/>
-      <w:r>
-        <w:t>imamo</w:t>
-      </w:r>
-      <w:proofErr w:type="spellEnd"/>
-      <w:r>
-        <w:t xml:space="preserve"> </w:t>
-      </w:r>
-      <w:proofErr w:type="spellStart"/>
-      <w:r>
-        <w:t>dovoljnu</w:t>
-      </w:r>
-      <w:proofErr w:type="spellEnd"/>
-      <w:r>
-        <w:t xml:space="preserve"> </w:t>
-      </w:r>
-      <w:proofErr w:type="spellStart"/>
-      <w:r>
-        <w:t>gustoću</w:t>
-      </w:r>
-      <w:proofErr w:type="spellEnd"/>
-      <w:r>
-        <w:t xml:space="preserve"> </w:t>
-      </w:r>
-      <w:proofErr w:type="spellStart"/>
-      <w:r>
-        <w:t>podataka</w:t>
-      </w:r>
-      <w:proofErr w:type="spellEnd"/>
-    </w:p>
-    <w:p>
-      <w:pPr>
-        <w:pStyle w:val="Codesnippet"/>
-      </w:pPr>
-      <w:r>
-        <w:t xml:space="preserve">                var density = (double)</w:t>
-      </w:r>
-      <w:proofErr w:type="spellStart"/>
-      <w:r>
-        <w:t>totalPurchases</w:t>
-      </w:r>
-      <w:proofErr w:type="spellEnd"/>
-      <w:r>
-        <w:t xml:space="preserve"> / (</w:t>
-      </w:r>
-      <w:proofErr w:type="spellStart"/>
-      <w:r>
-        <w:t>uniqueUsers</w:t>
-      </w:r>
-      <w:proofErr w:type="spellEnd"/>
-      <w:r>
-        <w:t xml:space="preserve"> * </w:t>
-      </w:r>
-      <w:proofErr w:type="spellStart"/>
-      <w:r>
-        <w:t>uniqueProducts</w:t>
-      </w:r>
-      <w:proofErr w:type="spellEnd"/>
-      <w:r>
-        <w:t>);</w:t>
-      </w:r>
-    </w:p>
-    <w:p>
-      <w:pPr>
-        <w:pStyle w:val="Codesnippet"/>
-      </w:pPr>
-      <w:r>
-        <w:t xml:space="preserve">                if (density &lt; 0.01) // </w:t>
-      </w:r>
-      <w:proofErr w:type="spellStart"/>
-      <w:r>
-        <w:t>Manje</w:t>
-      </w:r>
-      <w:proofErr w:type="spellEnd"/>
-      <w:r>
-        <w:t xml:space="preserve"> od 1% </w:t>
-      </w:r>
-      <w:proofErr w:type="spellStart"/>
-      <w:r>
-        <w:t>popunjenosti</w:t>
-      </w:r>
-      <w:proofErr w:type="spellEnd"/>
-      <w:r>
-        <w:t xml:space="preserve"> </w:t>
-      </w:r>
-      <w:proofErr w:type="spellStart"/>
-      <w:r>
-        <w:t>matrice</w:t>
-      </w:r>
-      <w:proofErr w:type="spellEnd"/>
-    </w:p>
-    <w:p>
-      <w:pPr>
-        <w:pStyle w:val="Codesnippet"/>
-      </w:pPr>
-      <w:r>
-        <w:t xml:space="preserve">                {</w:t>
-      </w:r>
-    </w:p>
-    <w:p>
-      <w:pPr>
-        <w:pStyle w:val="Codesnippet"/>
-      </w:pPr>
-      <w:r>
-        <w:t xml:space="preserve">                    _</w:t>
-      </w:r>
-      <w:proofErr w:type="spellStart"/>
-      <w:proofErr w:type="gramStart"/>
-      <w:r>
-        <w:t>logger.LogWarning</w:t>
-      </w:r>
-      <w:proofErr w:type="spellEnd"/>
-      <w:proofErr w:type="gramEnd"/>
-      <w:r>
-        <w:t>("</w:t>
-      </w:r>
-      <w:proofErr w:type="spellStart"/>
-      <w:r>
-        <w:t>Premala</w:t>
-      </w:r>
-      <w:proofErr w:type="spellEnd"/>
-      <w:r>
-        <w:t xml:space="preserve"> </w:t>
-      </w:r>
-      <w:proofErr w:type="spellStart"/>
-      <w:r>
-        <w:t>gustoća</w:t>
-      </w:r>
-      <w:proofErr w:type="spellEnd"/>
-      <w:r>
-        <w:t xml:space="preserve"> </w:t>
-      </w:r>
-      <w:proofErr w:type="spellStart"/>
-      <w:r>
-        <w:t>podataka</w:t>
-      </w:r>
-      <w:proofErr w:type="spellEnd"/>
-      <w:r>
-        <w:t xml:space="preserve"> za </w:t>
-      </w:r>
-      <w:proofErr w:type="spellStart"/>
-      <w:r>
-        <w:t>treniranje</w:t>
-      </w:r>
-      <w:proofErr w:type="spellEnd"/>
-      <w:r>
-        <w:t xml:space="preserve"> MF </w:t>
-      </w:r>
-      <w:proofErr w:type="spellStart"/>
-      <w:r>
-        <w:t>modela</w:t>
-      </w:r>
-      <w:proofErr w:type="spellEnd"/>
-      <w:r>
-        <w:t xml:space="preserve">: {Density:P2}. </w:t>
-      </w:r>
-      <w:proofErr w:type="spellStart"/>
-      <w:r>
-        <w:t>Koristit</w:t>
-      </w:r>
-      <w:proofErr w:type="spellEnd"/>
-      <w:r>
-        <w:t xml:space="preserve"> ćemo </w:t>
-      </w:r>
-      <w:proofErr w:type="spellStart"/>
-      <w:r>
-        <w:t>jednostavniju</w:t>
-      </w:r>
-      <w:proofErr w:type="spellEnd"/>
-      <w:r>
-        <w:t xml:space="preserve"> </w:t>
-      </w:r>
-      <w:proofErr w:type="spellStart"/>
-      <w:r>
-        <w:t>metodu</w:t>
-      </w:r>
-      <w:proofErr w:type="spellEnd"/>
-      <w:r>
-        <w:t>.", density);</w:t>
-      </w:r>
-    </w:p>
-    <w:p>
-      <w:pPr>
-        <w:pStyle w:val="Codesnippet"/>
-      </w:pPr>
-      <w:r>
-        <w:t xml:space="preserve">                    // Ovdje </w:t>
-      </w:r>
-      <w:proofErr w:type="spellStart"/>
-      <w:r>
-        <w:t>možemo</w:t>
-      </w:r>
-      <w:proofErr w:type="spellEnd"/>
-      <w:r>
-        <w:t xml:space="preserve"> </w:t>
-      </w:r>
-      <w:proofErr w:type="spellStart"/>
-      <w:r>
-        <w:t>implementirati</w:t>
-      </w:r>
-      <w:proofErr w:type="spellEnd"/>
-      <w:r>
-        <w:t xml:space="preserve"> </w:t>
-      </w:r>
-      <w:proofErr w:type="spellStart"/>
-      <w:r>
-        <w:t>jednostavniju</w:t>
-      </w:r>
-      <w:proofErr w:type="spellEnd"/>
-      <w:r>
-        <w:t xml:space="preserve"> </w:t>
-      </w:r>
-      <w:proofErr w:type="spellStart"/>
-      <w:r>
-        <w:t>metodu</w:t>
-      </w:r>
-      <w:proofErr w:type="spellEnd"/>
-      <w:r>
-        <w:t xml:space="preserve"> </w:t>
-      </w:r>
-      <w:proofErr w:type="spellStart"/>
-      <w:r>
-        <w:t>preporuke</w:t>
-      </w:r>
-      <w:proofErr w:type="spellEnd"/>
-      <w:r>
-        <w:t xml:space="preserve"> ako je </w:t>
-      </w:r>
-      <w:proofErr w:type="spellStart"/>
-      <w:r>
-        <w:t>potrebno</w:t>
-      </w:r>
-      <w:proofErr w:type="spellEnd"/>
-    </w:p>
-    <w:p>
-      <w:pPr>
-        <w:pStyle w:val="Codesnippet"/>
-      </w:pPr>
-      <w:r>
-        <w:t xml:space="preserve">                }</w:t>
-      </w:r>
-    </w:p>
-    <w:p>
-      <w:pPr>
-        <w:pStyle w:val="Codesnippet"/>
-      </w:pPr>
-    </w:p>
-    <w:p>
-      <w:pPr>
-        <w:pStyle w:val="Codesnippet"/>
-      </w:pPr>
-      <w:r>
-        <w:t xml:space="preserve">                // ML </w:t>
-      </w:r>
-      <w:proofErr w:type="spellStart"/>
-      <w:r>
-        <w:t>operacije</w:t>
-      </w:r>
-      <w:proofErr w:type="spellEnd"/>
-      <w:r>
-        <w:t xml:space="preserve"> </w:t>
-      </w:r>
-      <w:proofErr w:type="spellStart"/>
-      <w:r>
-        <w:t>radimo</w:t>
-      </w:r>
-      <w:proofErr w:type="spellEnd"/>
-      <w:r>
-        <w:t xml:space="preserve"> s </w:t>
-      </w:r>
-      <w:proofErr w:type="spellStart"/>
-      <w:r>
-        <w:t>podacima</w:t>
-      </w:r>
-      <w:proofErr w:type="spellEnd"/>
-      <w:r>
-        <w:t xml:space="preserve"> u </w:t>
-      </w:r>
-      <w:proofErr w:type="spellStart"/>
-      <w:r>
-        <w:t>memoriji</w:t>
-      </w:r>
-      <w:proofErr w:type="spellEnd"/>
-    </w:p>
-    <w:p>
-      <w:pPr>
-        <w:pStyle w:val="Codesnippet"/>
-      </w:pPr>
-      <w:r>
-        <w:t xml:space="preserve">                var </w:t>
-      </w:r>
-      <w:proofErr w:type="spellStart"/>
-      <w:r>
-        <w:t>mlContext</w:t>
-      </w:r>
-      <w:proofErr w:type="spellEnd"/>
-      <w:r>
-        <w:t xml:space="preserve"> = new </w:t>
-      </w:r>
-      <w:proofErr w:type="spellStart"/>
-      <w:proofErr w:type="gramStart"/>
-      <w:r>
-        <w:t>MLContext</w:t>
-      </w:r>
-      <w:proofErr w:type="spellEnd"/>
-      <w:r>
-        <w:t>(</w:t>
-      </w:r>
-      <w:proofErr w:type="gramEnd"/>
-      <w:r>
-        <w:t>);</w:t>
-      </w:r>
-    </w:p>
-    <w:p>
-      <w:pPr>
-        <w:pStyle w:val="Codesnippet"/>
-      </w:pPr>
-      <w:r>
-        <w:t xml:space="preserve">                var </w:t>
-      </w:r>
-      <w:proofErr w:type="spellStart"/>
-      <w:r>
-        <w:t>dataView</w:t>
-      </w:r>
-      <w:proofErr w:type="spellEnd"/>
-      <w:r>
-        <w:t xml:space="preserve"> = </w:t>
-      </w:r>
-      <w:proofErr w:type="spellStart"/>
-      <w:proofErr w:type="gramStart"/>
-      <w:r>
-        <w:t>mlContext.Data.LoadFromEnumerable</w:t>
-      </w:r>
-      <w:proofErr w:type="spellEnd"/>
-      <w:proofErr w:type="gramEnd"/>
-      <w:r>
-        <w:t>(</w:t>
-      </w:r>
-      <w:proofErr w:type="spellStart"/>
-      <w:r>
-        <w:t>userProductPurchases</w:t>
-      </w:r>
-      <w:proofErr w:type="spellEnd"/>
-      <w:r>
-        <w:t>);</w:t>
-      </w:r>
-    </w:p>
-    <w:p>
-      <w:pPr>
-        <w:pStyle w:val="Codesnippet"/>
-      </w:pPr>
-    </w:p>
-    <w:p>
-      <w:pPr>
-        <w:pStyle w:val="Codesnippet"/>
-      </w:pPr>
-      <w:r>
-        <w:t xml:space="preserve">                // </w:t>
-      </w:r>
-      <w:proofErr w:type="spellStart"/>
-      <w:r>
-        <w:t>Dodajemo</w:t>
-      </w:r>
-      <w:proofErr w:type="spellEnd"/>
-      <w:r>
-        <w:t xml:space="preserve"> </w:t>
-      </w:r>
-      <w:proofErr w:type="spellStart"/>
-      <w:r>
-        <w:t>transformacije</w:t>
-      </w:r>
-      <w:proofErr w:type="spellEnd"/>
-      <w:r>
-        <w:t xml:space="preserve"> za </w:t>
-      </w:r>
-      <w:proofErr w:type="spellStart"/>
-      <w:r>
-        <w:t>mapiranje</w:t>
-      </w:r>
-      <w:proofErr w:type="spellEnd"/>
-      <w:r>
-        <w:t xml:space="preserve"> string </w:t>
-      </w:r>
-      <w:proofErr w:type="spellStart"/>
-      <w:r>
-        <w:t>kolona</w:t>
-      </w:r>
-      <w:proofErr w:type="spellEnd"/>
-      <w:r>
-        <w:t xml:space="preserve"> u </w:t>
-      </w:r>
-      <w:proofErr w:type="spellStart"/>
-      <w:r>
-        <w:t>numeričke</w:t>
-      </w:r>
-      <w:proofErr w:type="spellEnd"/>
-      <w:r>
-        <w:t xml:space="preserve"> </w:t>
-      </w:r>
-      <w:proofErr w:type="spellStart"/>
-      <w:r>
-        <w:t>ključeve</w:t>
-      </w:r>
-      <w:proofErr w:type="spellEnd"/>
-    </w:p>
-    <w:p>
-      <w:pPr>
-        <w:pStyle w:val="Codesnippet"/>
-      </w:pPr>
-      <w:r>
-        <w:t xml:space="preserve">                var pipeline = </w:t>
-      </w:r>
-      <w:proofErr w:type="spellStart"/>
-      <w:proofErr w:type="gramStart"/>
-      <w:r>
-        <w:t>mlContext.Transforms.Conversion</w:t>
-      </w:r>
-      <w:proofErr w:type="spellEnd"/>
-      <w:proofErr w:type="gramEnd"/>
-    </w:p>
-    <w:p>
-      <w:pPr>
-        <w:pStyle w:val="Codesnippet"/>
-      </w:pPr>
-      <w:r>
-        <w:t xml:space="preserve">                    </w:t>
-      </w:r>
-      <w:proofErr w:type="gramStart"/>
-      <w:r>
-        <w:t>.</w:t>
-      </w:r>
-      <w:proofErr w:type="spellStart"/>
-      <w:r>
-        <w:t>MapValueToKey</w:t>
-      </w:r>
-      <w:proofErr w:type="spellEnd"/>
-      <w:proofErr w:type="gramEnd"/>
-      <w:r>
-        <w:t>(</w:t>
-      </w:r>
-      <w:proofErr w:type="spellStart"/>
-      <w:r>
-        <w:t>inputColumnName</w:t>
-      </w:r>
-      <w:proofErr w:type="spellEnd"/>
-      <w:r>
-        <w:t xml:space="preserve">: </w:t>
-      </w:r>
-      <w:proofErr w:type="spellStart"/>
-      <w:r>
-        <w:t>nameof</w:t>
-      </w:r>
-      <w:proofErr w:type="spellEnd"/>
-      <w:r>
-        <w:t>(</w:t>
-      </w:r>
-      <w:proofErr w:type="spellStart"/>
-      <w:r>
-        <w:t>RecommendationInput.userId</w:t>
-      </w:r>
-      <w:proofErr w:type="spellEnd"/>
-      <w:r>
-        <w:t xml:space="preserve">), </w:t>
-      </w:r>
-    </w:p>
-    <w:p>
-      <w:pPr>
-        <w:pStyle w:val="Codesnippet"/>
-      </w:pPr>
-      <w:r>
-        <w:t xml:space="preserve">                                  </w:t>
-      </w:r>
-      <w:proofErr w:type="spellStart"/>
-      <w:r>
-        <w:t>outputColumnName</w:t>
-      </w:r>
-      <w:proofErr w:type="spellEnd"/>
-      <w:r>
-        <w:t>: "</w:t>
-      </w:r>
-      <w:proofErr w:type="spellStart"/>
-      <w:r>
-        <w:t>userIdEncoded</w:t>
-      </w:r>
-      <w:proofErr w:type="spellEnd"/>
-      <w:r>
-        <w:t>")</w:t>
-      </w:r>
-    </w:p>
-    <w:p>
-      <w:pPr>
-        <w:pStyle w:val="Codesnippet"/>
-      </w:pPr>
-      <w:r>
-        <w:t xml:space="preserve">                    </w:t>
-      </w:r>
-      <w:proofErr w:type="gramStart"/>
-      <w:r>
-        <w:t>.Append</w:t>
-      </w:r>
-      <w:proofErr w:type="gramEnd"/>
-      <w:r>
-        <w:t>(</w:t>
-      </w:r>
-      <w:proofErr w:type="spellStart"/>
-      <w:r>
-        <w:t>mlContext.Transforms.Conversion</w:t>
-      </w:r>
-      <w:proofErr w:type="spellEnd"/>
-    </w:p>
-    <w:p>
-      <w:pPr>
-        <w:pStyle w:val="Codesnippet"/>
-      </w:pPr>
-      <w:r>
-        <w:t xml:space="preserve">                        </w:t>
-      </w:r>
-      <w:proofErr w:type="gramStart"/>
-      <w:r>
-        <w:t>.</w:t>
-      </w:r>
-      <w:proofErr w:type="spellStart"/>
-      <w:r>
-        <w:t>MapValueToKey</w:t>
-      </w:r>
-      <w:proofErr w:type="spellEnd"/>
-      <w:proofErr w:type="gramEnd"/>
-      <w:r>
-        <w:t>(</w:t>
-      </w:r>
-      <w:proofErr w:type="spellStart"/>
-      <w:r>
-        <w:t>inputColumnName</w:t>
-      </w:r>
-      <w:proofErr w:type="spellEnd"/>
-      <w:r>
-        <w:t xml:space="preserve">: </w:t>
-      </w:r>
-      <w:proofErr w:type="spellStart"/>
-      <w:r>
-        <w:t>nameof</w:t>
-      </w:r>
-      <w:proofErr w:type="spellEnd"/>
-      <w:r>
-        <w:t>(</w:t>
-      </w:r>
-      <w:proofErr w:type="spellStart"/>
-      <w:r>
-        <w:t>RecommendationInput.productId</w:t>
-      </w:r>
-      <w:proofErr w:type="spellEnd"/>
-      <w:r>
-        <w:t xml:space="preserve">), </w:t>
-      </w:r>
-    </w:p>
-    <w:p>
-      <w:pPr>
-        <w:pStyle w:val="Codesnippet"/>
-      </w:pPr>
-      <w:r>
-        <w:t xml:space="preserve">                                      </w:t>
-      </w:r>
-      <w:proofErr w:type="spellStart"/>
-      <w:r>
-        <w:t>outputColumnName</w:t>
-      </w:r>
-      <w:proofErr w:type="spellEnd"/>
-      <w:r>
-        <w:t>: "</w:t>
-      </w:r>
-      <w:proofErr w:type="spellStart"/>
-      <w:r>
-        <w:t>productIdEncoded</w:t>
-      </w:r>
-      <w:proofErr w:type="spellEnd"/>
-      <w:r>
-        <w:t>"));</w:t>
-      </w:r>
-    </w:p>
-    <w:p>
-      <w:pPr>
-        <w:pStyle w:val="Codesnippet"/>
-      </w:pPr>
-      <w:r>
-        <w:t xml:space="preserve">                </w:t>
-      </w:r>
-    </w:p>
-    <w:p>
-      <w:pPr>
-        <w:pStyle w:val="Codesnippet"/>
-      </w:pPr>
-      <w:r>
-        <w:t xml:space="preserve">                var </w:t>
-      </w:r>
-      <w:proofErr w:type="spellStart"/>
-      <w:r>
-        <w:t>transformedData</w:t>
-      </w:r>
-      <w:proofErr w:type="spellEnd"/>
-      <w:r>
-        <w:t xml:space="preserve"> = </w:t>
-      </w:r>
-      <w:proofErr w:type="spellStart"/>
-      <w:proofErr w:type="gramStart"/>
-      <w:r>
-        <w:t>pipeline.Fit</w:t>
-      </w:r>
-      <w:proofErr w:type="spellEnd"/>
-      <w:proofErr w:type="gramEnd"/>
-      <w:r>
-        <w:t>(</w:t>
-      </w:r>
-      <w:proofErr w:type="spellStart"/>
-      <w:r>
-        <w:t>dataView</w:t>
-      </w:r>
-      <w:proofErr w:type="spellEnd"/>
-      <w:r>
-        <w:t>).Transform(</w:t>
-      </w:r>
-      <w:proofErr w:type="spellStart"/>
-      <w:r>
-        <w:t>dataView</w:t>
-      </w:r>
-      <w:proofErr w:type="spellEnd"/>
-      <w:r>
-        <w:t>);</w:t>
-      </w:r>
-    </w:p>
-    <w:p>
-      <w:pPr>
-        <w:pStyle w:val="Codesnippet"/>
-      </w:pPr>
-      <w:r>
-        <w:t xml:space="preserve">                </w:t>
-      </w:r>
-    </w:p>
-    <w:p>
-      <w:pPr>
-        <w:pStyle w:val="Codesnippet"/>
-      </w:pPr>
-      <w:r>
-        <w:t xml:space="preserve">                var options = new </w:t>
-      </w:r>
-      <w:proofErr w:type="spellStart"/>
-      <w:r>
-        <w:t>MatrixFactorizationTrainer.Options</w:t>
-      </w:r>
-      <w:proofErr w:type="spellEnd"/>
-    </w:p>
-    <w:p>
-      <w:pPr>
-        <w:pStyle w:val="Codesnippet"/>
-      </w:pPr>
-      <w:r>
-        <w:t xml:space="preserve">                {</w:t>
-      </w:r>
-    </w:p>
-    <w:p>
-      <w:pPr>
-        <w:pStyle w:val="Codesnippet"/>
-      </w:pPr>
-      <w:r>
-        <w:t xml:space="preserve">                    </w:t>
-      </w:r>
-      <w:proofErr w:type="spellStart"/>
-      <w:r>
-        <w:t>MatrixColumnIndexColumnName</w:t>
-      </w:r>
-      <w:proofErr w:type="spellEnd"/>
-      <w:r>
-        <w:t xml:space="preserve"> = "</w:t>
-      </w:r>
-      <w:proofErr w:type="spellStart"/>
-      <w:r>
-        <w:t>userIdEncoded</w:t>
-      </w:r>
-      <w:proofErr w:type="spellEnd"/>
-      <w:r>
-        <w:t>",</w:t>
-      </w:r>
-    </w:p>
-    <w:p>
-      <w:pPr>
-        <w:pStyle w:val="Codesnippet"/>
-      </w:pPr>
-      <w:r>
-        <w:t xml:space="preserve">                    </w:t>
-      </w:r>
-      <w:proofErr w:type="spellStart"/>
-      <w:r>
-        <w:t>MatrixRowIndexColumnName</w:t>
-      </w:r>
-      <w:proofErr w:type="spellEnd"/>
-      <w:r>
-        <w:t xml:space="preserve"> = "</w:t>
-      </w:r>
-      <w:proofErr w:type="spellStart"/>
-      <w:r>
-        <w:t>productIdEncoded</w:t>
-      </w:r>
-      <w:proofErr w:type="spellEnd"/>
-      <w:r>
-        <w:t>",</w:t>
-      </w:r>
-    </w:p>
-    <w:p>
-      <w:pPr>
-        <w:pStyle w:val="Codesnippet"/>
-      </w:pPr>
-      <w:r>
-        <w:t xml:space="preserve">                    </w:t>
-      </w:r>
-      <w:proofErr w:type="spellStart"/>
-      <w:r>
-        <w:t>LabelColumnName</w:t>
-      </w:r>
-      <w:proofErr w:type="spellEnd"/>
-      <w:r>
-        <w:t xml:space="preserve"> = </w:t>
-      </w:r>
-      <w:proofErr w:type="spellStart"/>
-      <w:proofErr w:type="gramStart"/>
-      <w:r>
-        <w:t>nameof</w:t>
-      </w:r>
-      <w:proofErr w:type="spellEnd"/>
-      <w:r>
-        <w:t>(</w:t>
-      </w:r>
-      <w:proofErr w:type="spellStart"/>
-      <w:proofErr w:type="gramEnd"/>
-      <w:r>
-        <w:t>RecommendationInput.Label</w:t>
-      </w:r>
-      <w:proofErr w:type="spellEnd"/>
-      <w:r>
-        <w:t>),</w:t>
-      </w:r>
-    </w:p>
-    <w:p>
-      <w:pPr>
-        <w:pStyle w:val="Codesnippet"/>
-      </w:pPr>
-      <w:r>
-        <w:t xml:space="preserve">                    </w:t>
-      </w:r>
-      <w:proofErr w:type="spellStart"/>
-      <w:r>
-        <w:t>NumberOfIterations</w:t>
-      </w:r>
-      <w:proofErr w:type="spellEnd"/>
-      <w:r>
-        <w:t xml:space="preserve"> = 5,</w:t>
-      </w:r>
-    </w:p>
-    <w:p>
-      <w:pPr>
-        <w:pStyle w:val="Codesnippet"/>
-      </w:pPr>
-      <w:r>
-        <w:t xml:space="preserve">                    </w:t>
-      </w:r>
-      <w:proofErr w:type="spellStart"/>
-      <w:r>
-        <w:t>ApproximationRank</w:t>
-      </w:r>
-      <w:proofErr w:type="spellEnd"/>
-      <w:r>
-        <w:t xml:space="preserve"> = 8,</w:t>
-      </w:r>
-    </w:p>
-    <w:p>
-      <w:pPr>
-        <w:pStyle w:val="Codesnippet"/>
-      </w:pPr>
-      <w:r>
-        <w:t xml:space="preserve">                    Lambda = 0.1,</w:t>
-      </w:r>
-    </w:p>
-    <w:p>
-      <w:pPr>
-        <w:pStyle w:val="Codesnippet"/>
-      </w:pPr>
-      <w:r>
-        <w:t xml:space="preserve">                    </w:t>
-      </w:r>
-      <w:proofErr w:type="spellStart"/>
-      <w:r>
-        <w:t>LearningRate</w:t>
-      </w:r>
-      <w:proofErr w:type="spellEnd"/>
-      <w:r>
-        <w:t xml:space="preserve"> = 0.01,</w:t>
-      </w:r>
-    </w:p>
-    <w:p>
-      <w:pPr>
-        <w:pStyle w:val="Codesnippet"/>
-      </w:pPr>
-      <w:r>
-        <w:t xml:space="preserve">                    Quiet = true</w:t>
-      </w:r>
-    </w:p>
-    <w:p>
-      <w:pPr>
-        <w:pStyle w:val="Codesnippet"/>
-      </w:pPr>
-      <w:r>
-        <w:t xml:space="preserve">                };</w:t>
-      </w:r>
-    </w:p>
-    <w:p>
-      <w:pPr>
-        <w:pStyle w:val="Codesnippet"/>
-      </w:pPr>
-    </w:p>
-    <w:p>
-      <w:pPr>
-        <w:pStyle w:val="Codesnippet"/>
-      </w:pPr>
-      <w:r>
-        <w:t xml:space="preserve">                // </w:t>
-      </w:r>
-      <w:proofErr w:type="spellStart"/>
-      <w:r>
-        <w:t>Treniramo</w:t>
-      </w:r>
-      <w:proofErr w:type="spellEnd"/>
-      <w:r>
-        <w:t xml:space="preserve"> model</w:t>
-      </w:r>
-    </w:p>
-    <w:p>
-      <w:pPr>
-        <w:pStyle w:val="Codesnippet"/>
-      </w:pPr>
-      <w:r>
-        <w:t xml:space="preserve">                var trainer = mlContext.Recommendation(</w:t>
-      </w:r>
-      <w:proofErr w:type="gramStart"/>
-      <w:r>
-        <w:t>).Trainers.MatrixFactorization</w:t>
-      </w:r>
-      <w:proofErr w:type="gramEnd"/>
-      <w:r>
-        <w:t>(options);</w:t>
-      </w:r>
-    </w:p>
-    <w:p>
-      <w:pPr>
-        <w:pStyle w:val="Codesnippet"/>
-      </w:pPr>
-      <w:r>
-        <w:t xml:space="preserve">                var model = </w:t>
-      </w:r>
-      <w:proofErr w:type="spellStart"/>
-      <w:proofErr w:type="gramStart"/>
-      <w:r>
-        <w:t>trainer.Fit</w:t>
-      </w:r>
-      <w:proofErr w:type="spellEnd"/>
-      <w:proofErr w:type="gramEnd"/>
-      <w:r>
-        <w:t>(</w:t>
-      </w:r>
-      <w:proofErr w:type="spellStart"/>
-      <w:r>
-        <w:t>transformedData</w:t>
-      </w:r>
-      <w:proofErr w:type="spellEnd"/>
-      <w:r>
-        <w:t>);</w:t>
-      </w:r>
-    </w:p>
-    <w:p>
-      <w:pPr>
-        <w:pStyle w:val="Codesnippet"/>
-      </w:pPr>
-      <w:r>
-        <w:t xml:space="preserve">                </w:t>
-      </w:r>
-    </w:p>
-    <w:p>
-      <w:pPr>
-        <w:pStyle w:val="Codesnippet"/>
-      </w:pPr>
-      <w:r>
-        <w:t xml:space="preserve">                var </w:t>
-      </w:r>
-      <w:proofErr w:type="spellStart"/>
-      <w:r>
-        <w:t>completeModel</w:t>
-      </w:r>
-      <w:proofErr w:type="spellEnd"/>
-      <w:r>
-        <w:t xml:space="preserve"> = </w:t>
-      </w:r>
-      <w:proofErr w:type="spellStart"/>
-      <w:proofErr w:type="gramStart"/>
-      <w:r>
-        <w:t>pipeline.Append</w:t>
-      </w:r>
-      <w:proofErr w:type="spellEnd"/>
-      <w:proofErr w:type="gramEnd"/>
-      <w:r>
-        <w:t>(trainer);</w:t>
-      </w:r>
-    </w:p>
-    <w:p>
-      <w:pPr>
-        <w:pStyle w:val="Codesnippet"/>
-      </w:pPr>
-      <w:r>
-        <w:t xml:space="preserve">                var </w:t>
-      </w:r>
-      <w:proofErr w:type="spellStart"/>
-      <w:r>
-        <w:t>trainedModel</w:t>
-      </w:r>
-      <w:proofErr w:type="spellEnd"/>
-      <w:r>
-        <w:t xml:space="preserve"> = </w:t>
-      </w:r>
-      <w:proofErr w:type="spellStart"/>
-      <w:r>
-        <w:t>completeModel.Fit</w:t>
-      </w:r>
-      <w:proofErr w:type="spellEnd"/>
-      <w:r>
-        <w:t>(</w:t>
-      </w:r>
-      <w:proofErr w:type="spellStart"/>
-      <w:r>
-        <w:t>dataView</w:t>
-      </w:r>
-      <w:proofErr w:type="spellEnd"/>
-      <w:r>
-        <w:t>);</w:t>
-      </w:r>
-    </w:p>
-    <w:p>
-      <w:pPr>
-        <w:pStyle w:val="Codesnippet"/>
-      </w:pPr>
-      <w:r>
-        <w:t xml:space="preserve">                </w:t>
-      </w:r>
-    </w:p>
-    <w:p>
-      <w:pPr>
-        <w:pStyle w:val="Codesnippet"/>
-      </w:pPr>
-      <w:r>
-        <w:t xml:space="preserve">                var </w:t>
-      </w:r>
-      <w:proofErr w:type="spellStart"/>
-      <w:r>
-        <w:t>predictionEngine</w:t>
-      </w:r>
-      <w:proofErr w:type="spellEnd"/>
-      <w:r>
-        <w:t xml:space="preserve"> = </w:t>
-      </w:r>
-      <w:proofErr w:type="spellStart"/>
-      <w:proofErr w:type="gramStart"/>
-      <w:r>
-        <w:t>mlContext.Model.CreatePredictionEngine</w:t>
-      </w:r>
-      <w:proofErr w:type="spellEnd"/>
-      <w:proofErr w:type="gramEnd"/>
-      <w:r>
-        <w:t>&lt;</w:t>
-      </w:r>
-      <w:proofErr w:type="spellStart"/>
-      <w:r>
-        <w:t>RecommendationInput</w:t>
-      </w:r>
-      <w:proofErr w:type="spellEnd"/>
-      <w:r>
-        <w:t xml:space="preserve">, </w:t>
-      </w:r>
-      <w:proofErr w:type="spellStart"/>
-      <w:r>
-        <w:t>RecommendationPrediction</w:t>
-      </w:r>
-      <w:proofErr w:type="spellEnd"/>
-      <w:r>
-        <w:t>&gt;(</w:t>
-      </w:r>
-      <w:proofErr w:type="spellStart"/>
-      <w:r>
-        <w:t>trainedModel</w:t>
-      </w:r>
-      <w:proofErr w:type="spellEnd"/>
-      <w:r>
-        <w:t>);</w:t>
-      </w:r>
-    </w:p>
-    <w:p>
-      <w:pPr>
-        <w:pStyle w:val="Codesnippet"/>
-      </w:pPr>
-    </w:p>
-    <w:p>
-      <w:pPr>
-        <w:pStyle w:val="Codesnippet"/>
-      </w:pPr>
-      <w:r>
-        <w:t xml:space="preserve">                var </w:t>
-      </w:r>
-      <w:proofErr w:type="spellStart"/>
-      <w:r>
-        <w:t>newSimilarityMap</w:t>
-      </w:r>
-      <w:proofErr w:type="spellEnd"/>
-      <w:r>
-        <w:t xml:space="preserve"> = new Dictionary</w:t>
-      </w:r>
-      <w:proofErr w:type="gramStart"/>
-      <w:r>
-        <w:t>&lt;(</w:t>
-      </w:r>
-      <w:proofErr w:type="gramEnd"/>
-      <w:r>
-        <w:t>int, int), double&gt;();</w:t>
-      </w:r>
-    </w:p>
-    <w:p>
-      <w:pPr>
-        <w:pStyle w:val="Codesnippet"/>
-      </w:pPr>
-      <w:r>
-        <w:t xml:space="preserve">                var </w:t>
-      </w:r>
-      <w:proofErr w:type="spellStart"/>
-      <w:r>
-        <w:t>productIds</w:t>
-      </w:r>
-      <w:proofErr w:type="spellEnd"/>
-      <w:r>
-        <w:t xml:space="preserve"> = </w:t>
-      </w:r>
-      <w:proofErr w:type="spellStart"/>
-      <w:r>
-        <w:t>userProductPurchases.Select</w:t>
-      </w:r>
-      <w:proofErr w:type="spellEnd"/>
-      <w:r>
-        <w:t xml:space="preserve">(p =&gt; </w:t>
-      </w:r>
-      <w:proofErr w:type="spellStart"/>
-      <w:proofErr w:type="gramStart"/>
-      <w:r>
-        <w:t>int.Parse</w:t>
-      </w:r>
-      <w:proofErr w:type="spellEnd"/>
-      <w:proofErr w:type="gramEnd"/>
-      <w:r>
-        <w:t>(</w:t>
-      </w:r>
-      <w:proofErr w:type="spellStart"/>
-      <w:r>
-        <w:t>p.productId</w:t>
-      </w:r>
-      <w:proofErr w:type="spellEnd"/>
-      <w:r>
-        <w:t>)).Distinct().</w:t>
-      </w:r>
-      <w:proofErr w:type="spellStart"/>
-      <w:r>
-        <w:t>ToList</w:t>
-      </w:r>
-      <w:proofErr w:type="spellEnd"/>
-      <w:r>
-        <w:t>();</w:t>
-      </w:r>
-    </w:p>
-    <w:p>
-      <w:pPr>
-        <w:pStyle w:val="Codesnippet"/>
-      </w:pPr>
-    </w:p>
-    <w:p>
-      <w:pPr>
-        <w:pStyle w:val="Codesnippet"/>
-      </w:pPr>
-      <w:r>
-        <w:t xml:space="preserve">                try {</w:t>
-      </w:r>
-    </w:p>
-    <w:p>
-      <w:pPr>
-        <w:pStyle w:val="Codesnippet"/>
-      </w:pPr>
-      <w:r>
-        <w:t xml:space="preserve">                    foreach (var p1 in </w:t>
-      </w:r>
-      <w:proofErr w:type="spellStart"/>
-      <w:r>
-        <w:t>productIds</w:t>
+      <w:proofErr w:type="gramStart"/>
+      <w:r>
+        <w:t>.Where</w:t>
+      </w:r>
+      <w:proofErr w:type="gramEnd"/>
+      <w:r>
+        <w:t xml:space="preserve">(o =&gt; </w:t>
+      </w:r>
+      <w:proofErr w:type="spellStart"/>
+      <w:r>
+        <w:t>o.UserId</w:t>
+      </w:r>
+      <w:proofErr w:type="spellEnd"/>
+      <w:r>
+        <w:t xml:space="preserve"> == </w:t>
+      </w:r>
+      <w:proofErr w:type="spellStart"/>
+      <w:r>
+        <w:t>userId</w:t>
       </w:r>
       <w:proofErr w:type="spellEnd"/>
       <w:r>
         <w:t>)</w:t>
-      </w:r>
-    </w:p>
-    <w:p>
-      <w:pPr>
-        <w:pStyle w:val="Codesnippet"/>
-      </w:pPr>
-      <w:r>
-        <w:t xml:space="preserve">                    {</w:t>
-      </w:r>
-    </w:p>
-    <w:p>
-      <w:pPr>
-        <w:pStyle w:val="Codesnippet"/>
-      </w:pPr>
-      <w:r>
-        <w:t xml:space="preserve">                        foreach (var p2 in </w:t>
-      </w:r>
-      <w:proofErr w:type="spellStart"/>
-      <w:r>
-        <w:t>productIds</w:t>
-      </w:r>
-      <w:proofErr w:type="spellEnd"/>
-      <w:r>
-        <w:t>)</w:t>
-      </w:r>
-    </w:p>
-    <w:p>
-      <w:pPr>
-        <w:pStyle w:val="Codesnippet"/>
-      </w:pPr>
-      <w:r>
-        <w:t xml:space="preserve">                        {</w:t>
-      </w:r>
-    </w:p>
-    <w:p>
-      <w:pPr>
-        <w:pStyle w:val="Codesnippet"/>
-      </w:pPr>
-      <w:r>
-        <w:t xml:space="preserve">                            if (p1 == p2) continue;</w:t>
-      </w:r>
-    </w:p>
-    <w:p>
-      <w:pPr>
-        <w:pStyle w:val="Codesnippet"/>
-      </w:pPr>
-      <w:r>
-        <w:t xml:space="preserve">                            </w:t>
-      </w:r>
-    </w:p>
-    <w:p>
-      <w:pPr>
-        <w:pStyle w:val="Codesnippet"/>
-      </w:pPr>
-      <w:r>
-        <w:t xml:space="preserve">                            try {</w:t>
-      </w:r>
-    </w:p>
-    <w:p>
-      <w:pPr>
-        <w:pStyle w:val="Codesnippet"/>
-      </w:pPr>
-      <w:r>
-        <w:t xml:space="preserve">                                var prediction = </w:t>
-      </w:r>
-      <w:proofErr w:type="spellStart"/>
-      <w:r>
-        <w:t>predictionEngine.Predict</w:t>
-      </w:r>
-      <w:proofErr w:type="spellEnd"/>
-      <w:r>
-        <w:t xml:space="preserve">(new </w:t>
-      </w:r>
-      <w:proofErr w:type="spellStart"/>
-      <w:r>
-        <w:t>RecommendationInput</w:t>
-      </w:r>
-      <w:proofErr w:type="spellEnd"/>
-    </w:p>
-    <w:p>
-      <w:pPr>
-        <w:pStyle w:val="Codesnippet"/>
-      </w:pPr>
-      <w:r>
-        <w:t xml:space="preserve">                                {</w:t>
-      </w:r>
-    </w:p>
-    <w:p>
-      <w:pPr>
-        <w:pStyle w:val="Codesnippet"/>
-      </w:pPr>
-      <w:r>
-        <w:t xml:space="preserve">                                    </w:t>
-      </w:r>
-      <w:proofErr w:type="spellStart"/>
-      <w:r>
-        <w:t>userId</w:t>
-      </w:r>
-      <w:proofErr w:type="spellEnd"/>
-      <w:r>
-        <w:t xml:space="preserve"> = p</w:t>
-      </w:r>
-      <w:proofErr w:type="gramStart"/>
-      <w:r>
-        <w:t>1.ToString</w:t>
-      </w:r>
-      <w:proofErr w:type="gramEnd"/>
-      <w:r>
-        <w:t>(),</w:t>
-      </w:r>
-    </w:p>
-    <w:p>
-      <w:pPr>
-        <w:pStyle w:val="Codesnippet"/>
-      </w:pPr>
-      <w:r>
-        <w:t xml:space="preserve">                                    </w:t>
-      </w:r>
-      <w:proofErr w:type="spellStart"/>
-      <w:r>
-        <w:t>productId</w:t>
-      </w:r>
-      <w:proofErr w:type="spellEnd"/>
-      <w:r>
-        <w:t xml:space="preserve"> = p</w:t>
-      </w:r>
-      <w:proofErr w:type="gramStart"/>
-      <w:r>
-        <w:t>2.ToString</w:t>
-      </w:r>
-      <w:proofErr w:type="gramEnd"/>
-      <w:r>
-        <w:t>()</w:t>
-      </w:r>
-    </w:p>
-    <w:p>
-      <w:pPr>
-        <w:pStyle w:val="Codesnippet"/>
-      </w:pPr>
-      <w:r>
-        <w:lastRenderedPageBreak/>
-        <w:t xml:space="preserve">                                });</w:t>
-      </w:r>
-    </w:p>
-    <w:p>
-      <w:pPr>
-        <w:pStyle w:val="Codesnippet"/>
-      </w:pPr>
-      <w:r>
-        <w:t xml:space="preserve">                                </w:t>
-      </w:r>
-    </w:p>
-    <w:p>
-      <w:pPr>
-        <w:pStyle w:val="Codesnippet"/>
-      </w:pPr>
-      <w:r>
-        <w:t xml:space="preserve">                                // </w:t>
-      </w:r>
-      <w:proofErr w:type="spellStart"/>
-      <w:r>
-        <w:t>Dodajemo</w:t>
-      </w:r>
-      <w:proofErr w:type="spellEnd"/>
-      <w:r>
-        <w:t xml:space="preserve"> fallback za </w:t>
-      </w:r>
-      <w:proofErr w:type="spellStart"/>
-      <w:r>
-        <w:t>NaN</w:t>
-      </w:r>
-      <w:proofErr w:type="spellEnd"/>
-      <w:r>
-        <w:t xml:space="preserve"> </w:t>
-      </w:r>
-      <w:proofErr w:type="spellStart"/>
-      <w:r>
-        <w:t>ili</w:t>
-      </w:r>
-      <w:proofErr w:type="spellEnd"/>
-      <w:r>
-        <w:t xml:space="preserve"> Inf </w:t>
-      </w:r>
-      <w:proofErr w:type="spellStart"/>
-      <w:r>
-        <w:t>vrijednosti</w:t>
-      </w:r>
-      <w:proofErr w:type="spellEnd"/>
-    </w:p>
-    <w:p>
-      <w:pPr>
-        <w:pStyle w:val="Codesnippet"/>
-      </w:pPr>
-      <w:r>
-        <w:t xml:space="preserve">                                double score = </w:t>
-      </w:r>
-      <w:proofErr w:type="spellStart"/>
-      <w:proofErr w:type="gramStart"/>
-      <w:r>
-        <w:t>double.IsNaN</w:t>
-      </w:r>
-      <w:proofErr w:type="spellEnd"/>
-      <w:proofErr w:type="gramEnd"/>
-      <w:r>
-        <w:t>(</w:t>
-      </w:r>
-      <w:proofErr w:type="spellStart"/>
-      <w:r>
-        <w:t>prediction.Score</w:t>
-      </w:r>
-      <w:proofErr w:type="spellEnd"/>
-      <w:r>
-        <w:t xml:space="preserve">) || </w:t>
-      </w:r>
-      <w:proofErr w:type="spellStart"/>
-      <w:r>
-        <w:t>double.IsInfinity</w:t>
-      </w:r>
-      <w:proofErr w:type="spellEnd"/>
-      <w:r>
-        <w:t>(</w:t>
-      </w:r>
-      <w:proofErr w:type="spellStart"/>
-      <w:r>
-        <w:t>prediction.Score</w:t>
-      </w:r>
-      <w:proofErr w:type="spellEnd"/>
-      <w:r>
-        <w:t>)</w:t>
-      </w:r>
-    </w:p>
-    <w:p>
-      <w:pPr>
-        <w:pStyle w:val="Codesnippet"/>
-      </w:pPr>
-      <w:r>
-        <w:t xml:space="preserve">                                    ? 0.0</w:t>
-      </w:r>
-    </w:p>
-    <w:p>
-      <w:pPr>
-        <w:pStyle w:val="Codesnippet"/>
-      </w:pPr>
-      <w:r>
-        <w:t xml:space="preserve">                                    : </w:t>
-      </w:r>
-      <w:proofErr w:type="spellStart"/>
-      <w:proofErr w:type="gramStart"/>
-      <w:r>
-        <w:t>prediction.Score</w:t>
-      </w:r>
-      <w:proofErr w:type="spellEnd"/>
-      <w:proofErr w:type="gramEnd"/>
-      <w:r>
-        <w:t>;</w:t>
-      </w:r>
-    </w:p>
-    <w:p>
-      <w:pPr>
-        <w:pStyle w:val="Codesnippet"/>
-      </w:pPr>
-      <w:r>
-        <w:t xml:space="preserve">                                </w:t>
-      </w:r>
-    </w:p>
-    <w:p>
-      <w:pPr>
-        <w:pStyle w:val="Codesnippet"/>
-      </w:pPr>
-      <w:r>
-        <w:t xml:space="preserve">                                score = </w:t>
-      </w:r>
-      <w:proofErr w:type="spellStart"/>
-      <w:r>
-        <w:t>Math.Max</w:t>
-      </w:r>
-      <w:proofErr w:type="spellEnd"/>
-      <w:r>
-        <w:t xml:space="preserve">(-5.0, </w:t>
-      </w:r>
-      <w:proofErr w:type="spellStart"/>
-      <w:r>
-        <w:t>Math.Min</w:t>
-      </w:r>
-      <w:proofErr w:type="spellEnd"/>
-      <w:r>
-        <w:t>(5.0, score));</w:t>
-      </w:r>
-    </w:p>
-    <w:p>
-      <w:pPr>
-        <w:pStyle w:val="Codesnippet"/>
-      </w:pPr>
-      <w:r>
-        <w:t xml:space="preserve">                                </w:t>
-      </w:r>
-    </w:p>
-    <w:p>
-      <w:pPr>
-        <w:pStyle w:val="Codesnippet"/>
-      </w:pPr>
-      <w:r>
-        <w:t xml:space="preserve">                                </w:t>
-      </w:r>
-      <w:proofErr w:type="spellStart"/>
-      <w:proofErr w:type="gramStart"/>
-      <w:r>
-        <w:t>newSimilarityMap</w:t>
-      </w:r>
-      <w:proofErr w:type="spellEnd"/>
-      <w:r>
-        <w:t>[</w:t>
-      </w:r>
-      <w:proofErr w:type="gramEnd"/>
-      <w:r>
-        <w:t>(p1, p2)] = score;</w:t>
-      </w:r>
-    </w:p>
-    <w:p>
-      <w:pPr>
-        <w:pStyle w:val="Codesnippet"/>
-      </w:pPr>
-      <w:r>
-        <w:t xml:space="preserve">                            }</w:t>
-      </w:r>
-    </w:p>
-    <w:p>
-      <w:pPr>
-        <w:pStyle w:val="Codesnippet"/>
-      </w:pPr>
-      <w:r>
-        <w:t xml:space="preserve">                            catch (Exception ex) {</w:t>
-      </w:r>
-    </w:p>
-    <w:p>
-      <w:pPr>
-        <w:pStyle w:val="Codesnippet"/>
-      </w:pPr>
-      <w:r>
-        <w:t xml:space="preserve">                                _</w:t>
-      </w:r>
-      <w:proofErr w:type="spellStart"/>
-      <w:proofErr w:type="gramStart"/>
-      <w:r>
-        <w:t>logger.LogWarning</w:t>
-      </w:r>
-      <w:proofErr w:type="spellEnd"/>
-      <w:proofErr w:type="gramEnd"/>
-      <w:r>
-        <w:t>("</w:t>
-      </w:r>
-      <w:proofErr w:type="spellStart"/>
-      <w:r>
-        <w:t>Greška</w:t>
-      </w:r>
-      <w:proofErr w:type="spellEnd"/>
-      <w:r>
-        <w:t xml:space="preserve"> </w:t>
-      </w:r>
-      <w:proofErr w:type="spellStart"/>
-      <w:r>
-        <w:t>prilikom</w:t>
-      </w:r>
-      <w:proofErr w:type="spellEnd"/>
-      <w:r>
-        <w:t xml:space="preserve"> </w:t>
-      </w:r>
-      <w:proofErr w:type="spellStart"/>
-      <w:r>
-        <w:t>predviđanja</w:t>
-      </w:r>
-      <w:proofErr w:type="spellEnd"/>
-      <w:r>
-        <w:t xml:space="preserve"> </w:t>
-      </w:r>
-      <w:proofErr w:type="spellStart"/>
-      <w:r>
-        <w:t>sličnosti</w:t>
-      </w:r>
-      <w:proofErr w:type="spellEnd"/>
-      <w:r>
-        <w:t xml:space="preserve"> za </w:t>
-      </w:r>
-      <w:proofErr w:type="spellStart"/>
-      <w:r>
-        <w:t>proizvode</w:t>
-      </w:r>
-      <w:proofErr w:type="spellEnd"/>
-      <w:r>
-        <w:t xml:space="preserve"> {P1} </w:t>
-      </w:r>
-      <w:proofErr w:type="spellStart"/>
-      <w:r>
-        <w:t>i</w:t>
-      </w:r>
-      <w:proofErr w:type="spellEnd"/>
-      <w:r>
-        <w:t xml:space="preserve"> {P2}: {Message}", </w:t>
-      </w:r>
-    </w:p>
-    <w:p>
-      <w:pPr>
-        <w:pStyle w:val="Codesnippet"/>
-      </w:pPr>
-      <w:r>
-        <w:t xml:space="preserve">                                    p1, p2, </w:t>
-      </w:r>
-      <w:proofErr w:type="spellStart"/>
-      <w:proofErr w:type="gramStart"/>
-      <w:r>
-        <w:t>ex.Message</w:t>
-      </w:r>
-      <w:proofErr w:type="spellEnd"/>
-      <w:proofErr w:type="gramEnd"/>
-      <w:r>
-        <w:t>);</w:t>
-      </w:r>
-    </w:p>
-    <w:p>
-      <w:pPr>
-        <w:pStyle w:val="Codesnippet"/>
-      </w:pPr>
-      <w:r>
-        <w:t xml:space="preserve">                                </w:t>
-      </w:r>
-      <w:proofErr w:type="spellStart"/>
-      <w:proofErr w:type="gramStart"/>
-      <w:r>
-        <w:t>newSimilarityMap</w:t>
-      </w:r>
-      <w:proofErr w:type="spellEnd"/>
-      <w:r>
-        <w:t>[</w:t>
-      </w:r>
-      <w:proofErr w:type="gramEnd"/>
-      <w:r>
-        <w:t>(p1, p2)] = 0.0;</w:t>
-      </w:r>
-    </w:p>
-    <w:p>
-      <w:pPr>
-        <w:pStyle w:val="Codesnippet"/>
-      </w:pPr>
-      <w:r>
-        <w:t xml:space="preserve">                            }</w:t>
-      </w:r>
-    </w:p>
-    <w:p>
-      <w:pPr>
-        <w:pStyle w:val="Codesnippet"/>
-      </w:pPr>
-      <w:r>
-        <w:t xml:space="preserve">                        }</w:t>
-      </w:r>
-    </w:p>
-    <w:p>
-      <w:pPr>
-        <w:pStyle w:val="Codesnippet"/>
-      </w:pPr>
-      <w:r>
-        <w:t xml:space="preserve">                    }</w:t>
-      </w:r>
-    </w:p>
-    <w:p>
-      <w:pPr>
-        <w:pStyle w:val="Codesnippet"/>
-      </w:pPr>
-      <w:r>
-        <w:t xml:space="preserve">                }</w:t>
-      </w:r>
-    </w:p>
-    <w:p>
-      <w:pPr>
-        <w:pStyle w:val="Codesnippet"/>
-      </w:pPr>
-      <w:r>
-        <w:t xml:space="preserve">                catch (Exception ex) {</w:t>
-      </w:r>
-    </w:p>
-    <w:p>
-      <w:pPr>
-        <w:pStyle w:val="Codesnippet"/>
-      </w:pPr>
-      <w:r>
-        <w:t xml:space="preserve">                    _</w:t>
-      </w:r>
-      <w:proofErr w:type="spellStart"/>
-      <w:proofErr w:type="gramStart"/>
-      <w:r>
-        <w:t>logger.LogError</w:t>
-      </w:r>
-      <w:proofErr w:type="spellEnd"/>
-      <w:proofErr w:type="gramEnd"/>
-      <w:r>
-        <w:t>(ex, "</w:t>
-      </w:r>
-      <w:proofErr w:type="spellStart"/>
-      <w:r>
-        <w:t>Greška</w:t>
-      </w:r>
-      <w:proofErr w:type="spellEnd"/>
-      <w:r>
-        <w:t xml:space="preserve"> </w:t>
-      </w:r>
-      <w:proofErr w:type="spellStart"/>
-      <w:r>
-        <w:t>prilikom</w:t>
-      </w:r>
-      <w:proofErr w:type="spellEnd"/>
-      <w:r>
-        <w:t xml:space="preserve"> </w:t>
-      </w:r>
-      <w:proofErr w:type="spellStart"/>
-      <w:r>
-        <w:t>izračunavanja</w:t>
-      </w:r>
-      <w:proofErr w:type="spellEnd"/>
-      <w:r>
-        <w:t xml:space="preserve"> </w:t>
-      </w:r>
-      <w:proofErr w:type="spellStart"/>
-      <w:r>
-        <w:t>sličnosti</w:t>
-      </w:r>
-      <w:proofErr w:type="spellEnd"/>
-      <w:r>
-        <w:t xml:space="preserve"> </w:t>
-      </w:r>
-      <w:proofErr w:type="spellStart"/>
-      <w:r>
-        <w:t>proizvoda</w:t>
-      </w:r>
-      <w:proofErr w:type="spellEnd"/>
-      <w:r>
-        <w:t>");</w:t>
-      </w:r>
-    </w:p>
-    <w:p>
-      <w:pPr>
-        <w:pStyle w:val="Codesnippet"/>
-      </w:pPr>
-      <w:r>
-        <w:t xml:space="preserve">                   </w:t>
-      </w:r>
-    </w:p>
-    <w:p>
-      <w:pPr>
-        <w:pStyle w:val="Codesnippet"/>
-      </w:pPr>
-      <w:r>
-        <w:t xml:space="preserve">                    </w:t>
-      </w:r>
-      <w:proofErr w:type="spellStart"/>
-      <w:r>
-        <w:t>newSimilarityMap</w:t>
-      </w:r>
-      <w:proofErr w:type="spellEnd"/>
-      <w:r>
-        <w:t xml:space="preserve"> = new Dictionary</w:t>
-      </w:r>
-      <w:proofErr w:type="gramStart"/>
-      <w:r>
-        <w:t>&lt;(</w:t>
-      </w:r>
-      <w:proofErr w:type="gramEnd"/>
-      <w:r>
-        <w:t>int, int), double&gt;();</w:t>
-      </w:r>
-    </w:p>
-    <w:p>
-      <w:pPr>
-        <w:pStyle w:val="Codesnippet"/>
-      </w:pPr>
-      <w:r>
-        <w:t xml:space="preserve">                }</w:t>
-      </w:r>
-    </w:p>
-    <w:p>
-      <w:pPr>
-        <w:pStyle w:val="Codesnippet"/>
-      </w:pPr>
-    </w:p>
-    <w:p>
-      <w:pPr>
-        <w:pStyle w:val="Codesnippet"/>
-      </w:pPr>
-      <w:r>
-        <w:t xml:space="preserve">                // </w:t>
-      </w:r>
-      <w:proofErr w:type="spellStart"/>
-      <w:r>
-        <w:t>Atomsko</w:t>
-      </w:r>
-      <w:proofErr w:type="spellEnd"/>
-      <w:r>
-        <w:t xml:space="preserve"> </w:t>
-      </w:r>
-      <w:proofErr w:type="spellStart"/>
-      <w:r>
-        <w:t>ažuriranje</w:t>
-      </w:r>
-      <w:proofErr w:type="spellEnd"/>
-      <w:r>
-        <w:t xml:space="preserve"> reference </w:t>
-      </w:r>
-      <w:proofErr w:type="spellStart"/>
-      <w:r>
-        <w:t>na</w:t>
-      </w:r>
-      <w:proofErr w:type="spellEnd"/>
-      <w:r>
-        <w:t xml:space="preserve"> _</w:t>
-      </w:r>
-      <w:proofErr w:type="spellStart"/>
-      <w:r>
-        <w:t>similarityMap</w:t>
-      </w:r>
-      <w:proofErr w:type="spellEnd"/>
-    </w:p>
-    <w:p>
-      <w:pPr>
-        <w:pStyle w:val="Codesnippet"/>
-      </w:pPr>
-      <w:r>
-        <w:t xml:space="preserve">                _</w:t>
-      </w:r>
-      <w:proofErr w:type="spellStart"/>
-      <w:r>
-        <w:t>similarityMap</w:t>
-      </w:r>
-      <w:proofErr w:type="spellEnd"/>
-      <w:r>
-        <w:t xml:space="preserve"> = </w:t>
-      </w:r>
-      <w:proofErr w:type="spellStart"/>
-      <w:r>
-        <w:t>newSimilarityMap</w:t>
-      </w:r>
-      <w:proofErr w:type="spellEnd"/>
-      <w:r>
-        <w:t>;</w:t>
-      </w:r>
-    </w:p>
-    <w:p>
-      <w:pPr>
-        <w:pStyle w:val="Codesnippet"/>
-      </w:pPr>
-    </w:p>
-    <w:p>
-      <w:pPr>
-        <w:pStyle w:val="Codesnippet"/>
-      </w:pPr>
-      <w:r>
-        <w:t xml:space="preserve">                _</w:t>
-      </w:r>
-      <w:proofErr w:type="spellStart"/>
-      <w:proofErr w:type="gramStart"/>
-      <w:r>
-        <w:t>logger.LogInformation</w:t>
-      </w:r>
-      <w:proofErr w:type="spellEnd"/>
-      <w:proofErr w:type="gramEnd"/>
-      <w:r>
-        <w:t xml:space="preserve">("ML.NET </w:t>
-      </w:r>
-      <w:proofErr w:type="spellStart"/>
-      <w:r>
-        <w:t>sličnosti</w:t>
-      </w:r>
-      <w:proofErr w:type="spellEnd"/>
-      <w:r>
-        <w:t xml:space="preserve"> </w:t>
-      </w:r>
-      <w:proofErr w:type="spellStart"/>
-      <w:r>
-        <w:t>proizvoda</w:t>
-      </w:r>
-      <w:proofErr w:type="spellEnd"/>
-      <w:r>
-        <w:t xml:space="preserve"> </w:t>
-      </w:r>
-      <w:proofErr w:type="spellStart"/>
-      <w:r>
-        <w:t>izračunate</w:t>
-      </w:r>
-      <w:proofErr w:type="spellEnd"/>
-      <w:r>
-        <w:t xml:space="preserve">. </w:t>
-      </w:r>
-      <w:proofErr w:type="spellStart"/>
-      <w:r>
-        <w:t>Ukupno</w:t>
-      </w:r>
-      <w:proofErr w:type="spellEnd"/>
-      <w:r>
-        <w:t xml:space="preserve"> </w:t>
-      </w:r>
-      <w:proofErr w:type="spellStart"/>
-      <w:r>
-        <w:t>parova</w:t>
-      </w:r>
-      <w:proofErr w:type="spellEnd"/>
-      <w:r>
-        <w:t>: {Count}", _</w:t>
-      </w:r>
-      <w:proofErr w:type="spellStart"/>
-      <w:r>
-        <w:t>similarityMap.Count</w:t>
-      </w:r>
-      <w:proofErr w:type="spellEnd"/>
-      <w:r>
-        <w:t>);</w:t>
-      </w:r>
-    </w:p>
-    <w:p>
-      <w:pPr>
-        <w:pStyle w:val="Codesnippet"/>
-      </w:pPr>
-      <w:r>
-        <w:t xml:space="preserve">            }</w:t>
-      </w:r>
-    </w:p>
-    <w:p>
-      <w:pPr>
-        <w:pStyle w:val="Codesnippet"/>
-      </w:pPr>
-      <w:r>
-        <w:t xml:space="preserve">            catch (Exception ex)</w:t>
-      </w:r>
-    </w:p>
-    <w:p>
-      <w:pPr>
-        <w:pStyle w:val="Codesnippet"/>
-      </w:pPr>
-      <w:r>
-        <w:t xml:space="preserve">            {</w:t>
-      </w:r>
-    </w:p>
-    <w:p>
-      <w:pPr>
-        <w:pStyle w:val="Codesnippet"/>
-      </w:pPr>
-      <w:r>
-        <w:t xml:space="preserve">                _</w:t>
-      </w:r>
-      <w:proofErr w:type="spellStart"/>
-      <w:proofErr w:type="gramStart"/>
-      <w:r>
-        <w:t>logger.LogError</w:t>
-      </w:r>
-      <w:proofErr w:type="spellEnd"/>
-      <w:proofErr w:type="gramEnd"/>
-      <w:r>
-        <w:t>(ex, "</w:t>
-      </w:r>
-      <w:proofErr w:type="spellStart"/>
-      <w:r>
-        <w:t>Greška</w:t>
-      </w:r>
-      <w:proofErr w:type="spellEnd"/>
-      <w:r>
-        <w:t xml:space="preserve"> </w:t>
-      </w:r>
-      <w:proofErr w:type="spellStart"/>
-      <w:r>
-        <w:t>prilikom</w:t>
-      </w:r>
-      <w:proofErr w:type="spellEnd"/>
-      <w:r>
-        <w:t xml:space="preserve"> </w:t>
-      </w:r>
-      <w:proofErr w:type="spellStart"/>
-      <w:r>
-        <w:t>izračunavanja</w:t>
-      </w:r>
-      <w:proofErr w:type="spellEnd"/>
-      <w:r>
-        <w:t xml:space="preserve"> ML.NET </w:t>
-      </w:r>
-      <w:proofErr w:type="spellStart"/>
-      <w:r>
-        <w:t>sličnosti</w:t>
-      </w:r>
-      <w:proofErr w:type="spellEnd"/>
-      <w:r>
-        <w:t xml:space="preserve"> </w:t>
-      </w:r>
-      <w:proofErr w:type="spellStart"/>
-      <w:r>
-        <w:t>proizvoda</w:t>
-      </w:r>
-      <w:proofErr w:type="spellEnd"/>
-      <w:r>
-        <w:t>");</w:t>
-      </w:r>
-    </w:p>
-    <w:p>
-      <w:pPr>
-        <w:pStyle w:val="Codesnippet"/>
-      </w:pPr>
-      <w:r>
-        <w:t xml:space="preserve">            }</w:t>
-      </w:r>
-    </w:p>
-    <w:p>
-      <w:pPr>
-        <w:pStyle w:val="Codesnippet"/>
-      </w:pPr>
-      <w:r>
-        <w:t xml:space="preserve">        }</w:t>
-      </w:r>
-    </w:p>
-    <w:p>
-      <w:pPr>
-        <w:pStyle w:val="Codesnippet"/>
-      </w:pPr>
-    </w:p>
-    <w:p>
-      <w:pPr>
-        <w:pStyle w:val="Codesnippet"/>
-      </w:pPr>
-      <w:r>
-        <w:t xml:space="preserve">        public async Task&lt;List&lt;</w:t>
-      </w:r>
-      <w:proofErr w:type="spellStart"/>
-      <w:r>
-        <w:t>ProductResponse</w:t>
-      </w:r>
-      <w:proofErr w:type="spellEnd"/>
-      <w:r>
-        <w:t xml:space="preserve">&gt;&gt; </w:t>
-      </w:r>
-      <w:proofErr w:type="spellStart"/>
-      <w:proofErr w:type="gramStart"/>
-      <w:r>
-        <w:t>GetRecommendedForUserAsync</w:t>
-      </w:r>
-      <w:proofErr w:type="spellEnd"/>
-      <w:r>
-        <w:t>(</w:t>
-      </w:r>
-      <w:proofErr w:type="gramEnd"/>
-      <w:r>
-        <w:t xml:space="preserve">int </w:t>
-      </w:r>
-      <w:proofErr w:type="spellStart"/>
-      <w:r>
-        <w:t>userId</w:t>
-      </w:r>
-      <w:proofErr w:type="spellEnd"/>
-      <w:r>
-        <w:t xml:space="preserve">, int </w:t>
-      </w:r>
-      <w:proofErr w:type="spellStart"/>
-      <w:r>
-        <w:t>maxResults</w:t>
-      </w:r>
-      <w:proofErr w:type="spellEnd"/>
-      <w:r>
-        <w:t xml:space="preserve"> = 10)</w:t>
-      </w:r>
-    </w:p>
-    <w:p>
-      <w:pPr>
-        <w:pStyle w:val="Codesnippet"/>
-      </w:pPr>
-      <w:r>
-        <w:t xml:space="preserve">        {</w:t>
-      </w:r>
-    </w:p>
-    <w:p>
-      <w:pPr>
-        <w:pStyle w:val="Codesnippet"/>
-      </w:pPr>
-      <w:r>
-        <w:t xml:space="preserve">            try</w:t>
-      </w:r>
-    </w:p>
-    <w:p>
-      <w:pPr>
-        <w:pStyle w:val="Codesnippet"/>
-      </w:pPr>
-      <w:r>
-        <w:t xml:space="preserve">            {</w:t>
-      </w:r>
-    </w:p>
-    <w:p>
-      <w:pPr>
-        <w:pStyle w:val="Codesnippet"/>
-      </w:pPr>
-      <w:r>
-        <w:t xml:space="preserve">                using var context = _</w:t>
-      </w:r>
-      <w:proofErr w:type="spellStart"/>
-      <w:r>
-        <w:t>contextFactory.CreateDbContext</w:t>
-      </w:r>
-      <w:proofErr w:type="spellEnd"/>
-      <w:r>
-        <w:t>();</w:t>
-      </w:r>
-    </w:p>
-    <w:p>
-      <w:pPr>
-        <w:pStyle w:val="Codesnippet"/>
-      </w:pPr>
-      <w:r>
-        <w:t xml:space="preserve">                _</w:t>
-      </w:r>
-      <w:proofErr w:type="spellStart"/>
-      <w:proofErr w:type="gramStart"/>
-      <w:r>
-        <w:t>logger.LogInformation</w:t>
-      </w:r>
-      <w:proofErr w:type="spellEnd"/>
-      <w:proofErr w:type="gramEnd"/>
-      <w:r>
-        <w:t>("</w:t>
-      </w:r>
-      <w:proofErr w:type="spellStart"/>
-      <w:r>
-        <w:t>Dohvaćanje</w:t>
-      </w:r>
-      <w:proofErr w:type="spellEnd"/>
-      <w:r>
-        <w:t xml:space="preserve"> </w:t>
-      </w:r>
-      <w:proofErr w:type="spellStart"/>
-      <w:r>
-        <w:t>preporuka</w:t>
-      </w:r>
-      <w:proofErr w:type="spellEnd"/>
-      <w:r>
-        <w:t xml:space="preserve"> za </w:t>
-      </w:r>
-      <w:proofErr w:type="spellStart"/>
-      <w:r>
-        <w:t>korisnika</w:t>
-      </w:r>
-      <w:proofErr w:type="spellEnd"/>
-      <w:r>
-        <w:t xml:space="preserve"> ID: {</w:t>
-      </w:r>
-      <w:proofErr w:type="spellStart"/>
-      <w:r>
-        <w:t>UserId</w:t>
-      </w:r>
-      <w:proofErr w:type="spellEnd"/>
-      <w:r>
-        <w:t xml:space="preserve">}", </w:t>
-      </w:r>
-      <w:proofErr w:type="spellStart"/>
-      <w:r>
-        <w:t>userId</w:t>
-      </w:r>
-      <w:proofErr w:type="spellEnd"/>
-      <w:r>
-        <w:t>);</w:t>
-      </w:r>
-    </w:p>
-    <w:p>
-      <w:pPr>
-        <w:pStyle w:val="Codesnippet"/>
-      </w:pPr>
-    </w:p>
-    <w:p>
-      <w:pPr>
-        <w:pStyle w:val="Codesnippet"/>
-      </w:pPr>
-      <w:r>
-        <w:t xml:space="preserve">                var </w:t>
-      </w:r>
-      <w:proofErr w:type="spellStart"/>
-      <w:r>
-        <w:t>hasOrders</w:t>
-      </w:r>
-      <w:proofErr w:type="spellEnd"/>
-      <w:r>
-        <w:t xml:space="preserve"> = await </w:t>
-      </w:r>
-      <w:proofErr w:type="spellStart"/>
-      <w:proofErr w:type="gramStart"/>
-      <w:r>
-        <w:t>context.Orders.AnyAsync</w:t>
-      </w:r>
-      <w:proofErr w:type="spellEnd"/>
-      <w:proofErr w:type="gramEnd"/>
-      <w:r>
-        <w:t xml:space="preserve">(o =&gt; </w:t>
-      </w:r>
-      <w:proofErr w:type="spellStart"/>
-      <w:r>
-        <w:t>o.UserId</w:t>
-      </w:r>
-      <w:proofErr w:type="spellEnd"/>
-      <w:r>
-        <w:t xml:space="preserve"> == </w:t>
-      </w:r>
-      <w:proofErr w:type="spellStart"/>
-      <w:r>
-        <w:t>userId</w:t>
-      </w:r>
-      <w:proofErr w:type="spellEnd"/>
-      <w:r>
-        <w:t>);</w:t>
-      </w:r>
-    </w:p>
-    <w:p>
-      <w:pPr>
-        <w:pStyle w:val="Codesnippet"/>
-      </w:pPr>
-    </w:p>
-    <w:p>
-      <w:pPr>
-        <w:pStyle w:val="Codesnippet"/>
-      </w:pPr>
-      <w:r>
-        <w:t xml:space="preserve">                if </w:t>
-      </w:r>
-      <w:proofErr w:type="gramStart"/>
-      <w:r>
-        <w:t>(!</w:t>
-      </w:r>
-      <w:proofErr w:type="spellStart"/>
-      <w:r>
-        <w:t>hasOrders</w:t>
-      </w:r>
-      <w:proofErr w:type="spellEnd"/>
-      <w:proofErr w:type="gramEnd"/>
-      <w:r>
-        <w:t>)</w:t>
-      </w:r>
-    </w:p>
-    <w:p>
-      <w:pPr>
-        <w:pStyle w:val="Codesnippet"/>
-      </w:pPr>
-      <w:r>
-        <w:t xml:space="preserve">                {</w:t>
-      </w:r>
-    </w:p>
-    <w:p>
-      <w:pPr>
-        <w:pStyle w:val="Codesnippet"/>
-      </w:pPr>
-      <w:r>
-        <w:t xml:space="preserve">                    _</w:t>
-      </w:r>
-      <w:proofErr w:type="spellStart"/>
-      <w:proofErr w:type="gramStart"/>
-      <w:r>
-        <w:t>logger.LogInformation</w:t>
-      </w:r>
-      <w:proofErr w:type="spellEnd"/>
-      <w:proofErr w:type="gramEnd"/>
-      <w:r>
-        <w:t>("</w:t>
-      </w:r>
-      <w:proofErr w:type="spellStart"/>
-      <w:r>
-        <w:t>Korisnik</w:t>
-      </w:r>
-      <w:proofErr w:type="spellEnd"/>
-      <w:r>
-        <w:t xml:space="preserve"> ID: {</w:t>
-      </w:r>
-      <w:proofErr w:type="spellStart"/>
-      <w:r>
-        <w:t>UserId</w:t>
-      </w:r>
-      <w:proofErr w:type="spellEnd"/>
-      <w:r>
-        <w:t xml:space="preserve">} </w:t>
-      </w:r>
-      <w:proofErr w:type="spellStart"/>
-      <w:r>
-        <w:t>nema</w:t>
-      </w:r>
-      <w:proofErr w:type="spellEnd"/>
-      <w:r>
-        <w:t xml:space="preserve"> </w:t>
-      </w:r>
-      <w:proofErr w:type="spellStart"/>
-      <w:r>
-        <w:t>narudžbe</w:t>
-      </w:r>
-      <w:proofErr w:type="spellEnd"/>
-      <w:r>
-        <w:t xml:space="preserve">, </w:t>
-      </w:r>
-      <w:proofErr w:type="spellStart"/>
-      <w:r>
-        <w:t>vraćamo</w:t>
-      </w:r>
-      <w:proofErr w:type="spellEnd"/>
-      <w:r>
-        <w:t xml:space="preserve"> featured </w:t>
-      </w:r>
-      <w:proofErr w:type="spellStart"/>
-      <w:r>
-        <w:t>proizvode</w:t>
-      </w:r>
-      <w:proofErr w:type="spellEnd"/>
-      <w:r>
-        <w:t xml:space="preserve">", </w:t>
-      </w:r>
-      <w:proofErr w:type="spellStart"/>
-      <w:r>
-        <w:t>userId</w:t>
-      </w:r>
-      <w:proofErr w:type="spellEnd"/>
-      <w:r>
-        <w:t>);</w:t>
-      </w:r>
-    </w:p>
-    <w:p>
-      <w:pPr>
-        <w:pStyle w:val="Codesnippet"/>
-      </w:pPr>
-      <w:r>
-        <w:t xml:space="preserve">                    return await </w:t>
-      </w:r>
-      <w:proofErr w:type="spellStart"/>
-      <w:r>
-        <w:t>GetFeaturedProductsAsync</w:t>
-      </w:r>
-      <w:proofErr w:type="spellEnd"/>
-      <w:r>
-        <w:t>(</w:t>
-      </w:r>
-      <w:proofErr w:type="spellStart"/>
-      <w:r>
-        <w:t>maxResults</w:t>
-      </w:r>
-      <w:proofErr w:type="spellEnd"/>
-      <w:r>
-        <w:t>);</w:t>
-      </w:r>
-    </w:p>
-    <w:p>
-      <w:pPr>
-        <w:pStyle w:val="Codesnippet"/>
-      </w:pPr>
-      <w:r>
-        <w:t xml:space="preserve">                }</w:t>
-      </w:r>
-    </w:p>
-    <w:p>
-      <w:pPr>
-        <w:pStyle w:val="Codesnippet"/>
-      </w:pPr>
-    </w:p>
-    <w:p>
-      <w:pPr>
-        <w:pStyle w:val="Codesnippet"/>
-      </w:pPr>
-      <w:r>
-        <w:t xml:space="preserve">                var </w:t>
-      </w:r>
-      <w:proofErr w:type="spellStart"/>
-      <w:r>
-        <w:t>lastOrders</w:t>
-      </w:r>
-      <w:proofErr w:type="spellEnd"/>
-      <w:r>
-        <w:t xml:space="preserve"> = await </w:t>
-      </w:r>
-      <w:proofErr w:type="spellStart"/>
-      <w:proofErr w:type="gramStart"/>
-      <w:r>
-        <w:t>context.Orders</w:t>
-      </w:r>
-      <w:proofErr w:type="spellEnd"/>
-      <w:proofErr w:type="gramEnd"/>
-    </w:p>
-    <w:p>
-      <w:pPr>
-        <w:pStyle w:val="Codesnippet"/>
-      </w:pPr>
-      <w:r>
-        <w:t xml:space="preserve">                    </w:t>
-      </w:r>
-      <w:proofErr w:type="gramStart"/>
-      <w:r>
-        <w:t>.Where</w:t>
-      </w:r>
-      <w:proofErr w:type="gramEnd"/>
-      <w:r>
-        <w:t xml:space="preserve">(o =&gt; </w:t>
-      </w:r>
-      <w:proofErr w:type="spellStart"/>
-      <w:r>
-        <w:t>o.UserId</w:t>
-      </w:r>
-      <w:proofErr w:type="spellEnd"/>
-      <w:r>
-        <w:t xml:space="preserve"> == </w:t>
-      </w:r>
-      <w:proofErr w:type="spellStart"/>
-      <w:r>
-        <w:t>userId</w:t>
-      </w:r>
-      <w:proofErr w:type="spellEnd"/>
-      <w:r>
-        <w:t>)</w:t>
-      </w:r>
-    </w:p>
-    <w:p>
-      <w:pPr>
-        <w:pStyle w:val="Codesnippet"/>
-      </w:pPr>
-      <w:r>
-        <w:t xml:space="preserve">                    </w:t>
-      </w:r>
-      <w:proofErr w:type="gramStart"/>
-      <w:r>
-        <w:t>.</w:t>
-      </w:r>
-      <w:proofErr w:type="spellStart"/>
-      <w:r>
-        <w:t>OrderByDescending</w:t>
-      </w:r>
-      <w:proofErr w:type="spellEnd"/>
-      <w:proofErr w:type="gramEnd"/>
-      <w:r>
-        <w:t xml:space="preserve">(o =&gt; </w:t>
-      </w:r>
-      <w:proofErr w:type="spellStart"/>
-      <w:r>
-        <w:t>o.OrderDate</w:t>
-      </w:r>
-      <w:proofErr w:type="spellEnd"/>
-      <w:r>
-        <w:t>)</w:t>
-      </w:r>
-    </w:p>
-    <w:p>
-      <w:pPr>
-        <w:pStyle w:val="Codesnippet"/>
-      </w:pPr>
-      <w:r>
-        <w:t xml:space="preserve">                    </w:t>
-      </w:r>
-      <w:proofErr w:type="gramStart"/>
-      <w:r>
-        <w:t>.Include</w:t>
-      </w:r>
-      <w:proofErr w:type="gramEnd"/>
-      <w:r>
-        <w:t xml:space="preserve">(o =&gt; </w:t>
-      </w:r>
-      <w:proofErr w:type="spellStart"/>
-      <w:r>
-        <w:t>o.OrderDetails</w:t>
-      </w:r>
-      <w:proofErr w:type="spellEnd"/>
-      <w:r>
-        <w:t>)</w:t>
-      </w:r>
-    </w:p>
-    <w:p>
-      <w:pPr>
-        <w:pStyle w:val="Codesnippet"/>
-      </w:pPr>
-      <w:r>
-        <w:t xml:space="preserve">                    </w:t>
-      </w:r>
-      <w:proofErr w:type="gramStart"/>
-      <w:r>
-        <w:t>.Take</w:t>
-      </w:r>
-      <w:proofErr w:type="gramEnd"/>
-      <w:r>
-        <w:t>(3)</w:t>
-      </w:r>
-    </w:p>
-    <w:p>
-      <w:pPr>
-        <w:pStyle w:val="Codesnippet"/>
-      </w:pPr>
-      <w:r>
-        <w:t xml:space="preserve">                    </w:t>
-      </w:r>
-      <w:proofErr w:type="gramStart"/>
-      <w:r>
-        <w:t>.</w:t>
-      </w:r>
-      <w:proofErr w:type="spellStart"/>
-      <w:r>
-        <w:t>ToListAsync</w:t>
-      </w:r>
-      <w:proofErr w:type="spellEnd"/>
-      <w:proofErr w:type="gramEnd"/>
-      <w:r>
-        <w:t>();</w:t>
-      </w:r>
-    </w:p>
-    <w:p>
-      <w:pPr>
-        <w:pStyle w:val="Codesnippet"/>
-      </w:pPr>
-    </w:p>
-    <w:p>
-      <w:pPr>
-        <w:pStyle w:val="Codesnippet"/>
-      </w:pPr>
-      <w:r>
-        <w:t xml:space="preserve">                var </w:t>
-      </w:r>
-      <w:proofErr w:type="spellStart"/>
-      <w:r>
-        <w:t>recommendedIds</w:t>
-      </w:r>
-      <w:proofErr w:type="spellEnd"/>
-      <w:r>
-        <w:t xml:space="preserve"> = new HashSet&lt;int</w:t>
-      </w:r>
-      <w:proofErr w:type="gramStart"/>
-      <w:r>
-        <w:t>&gt;(</w:t>
-      </w:r>
-      <w:proofErr w:type="gramEnd"/>
-      <w:r>
-        <w:t>);</w:t>
-      </w:r>
-    </w:p>
-    <w:p>
-      <w:pPr>
-        <w:pStyle w:val="Codesnippet"/>
-      </w:pPr>
-    </w:p>
-    <w:p>
-      <w:pPr>
-        <w:pStyle w:val="Codesnippet"/>
-      </w:pPr>
-      <w:r>
-        <w:t xml:space="preserve">                foreach (var order in </w:t>
-      </w:r>
-      <w:proofErr w:type="spellStart"/>
-      <w:r>
-        <w:t>lastOrders</w:t>
-      </w:r>
-      <w:proofErr w:type="spellEnd"/>
-      <w:r>
-        <w:t>)</w:t>
-      </w:r>
-    </w:p>
-    <w:p>
-      <w:pPr>
-        <w:pStyle w:val="Codesnippet"/>
-      </w:pPr>
-      <w:r>
-        <w:t xml:space="preserve">                {</w:t>
-      </w:r>
-    </w:p>
-    <w:p>
-      <w:pPr>
-        <w:pStyle w:val="Codesnippet"/>
-      </w:pPr>
-      <w:r>
-        <w:t xml:space="preserve">                    foreach (var item in </w:t>
-      </w:r>
-      <w:proofErr w:type="spellStart"/>
-      <w:proofErr w:type="gramStart"/>
-      <w:r>
-        <w:t>order.OrderDetails.Where</w:t>
-      </w:r>
-      <w:proofErr w:type="spellEnd"/>
-      <w:proofErr w:type="gramEnd"/>
-      <w:r>
-        <w:t xml:space="preserve">(od =&gt; </w:t>
-      </w:r>
-      <w:proofErr w:type="spellStart"/>
-      <w:r>
-        <w:t>od.ProductId.HasValue</w:t>
-      </w:r>
-      <w:proofErr w:type="spellEnd"/>
-      <w:r>
-        <w:t>))</w:t>
-      </w:r>
-    </w:p>
-    <w:p>
-      <w:pPr>
-        <w:pStyle w:val="Codesnippet"/>
-      </w:pPr>
-      <w:r>
-        <w:t xml:space="preserve">                    {</w:t>
-      </w:r>
-    </w:p>
-    <w:p>
-      <w:pPr>
-        <w:pStyle w:val="Codesnippet"/>
-      </w:pPr>
-      <w:r>
-        <w:t xml:space="preserve">                        var recommendations = await </w:t>
-      </w:r>
-      <w:proofErr w:type="spellStart"/>
-      <w:proofErr w:type="gramStart"/>
-      <w:r>
-        <w:t>GetRecommendedProductsAsync</w:t>
-      </w:r>
-      <w:proofErr w:type="spellEnd"/>
-      <w:r>
-        <w:t>(</w:t>
-      </w:r>
-      <w:proofErr w:type="spellStart"/>
-      <w:proofErr w:type="gramEnd"/>
-      <w:r>
-        <w:t>item.ProductId.Value</w:t>
-      </w:r>
-      <w:proofErr w:type="spellEnd"/>
-      <w:r>
-        <w:t>, 3);</w:t>
-      </w:r>
-    </w:p>
-    <w:p>
-      <w:pPr>
-        <w:pStyle w:val="Codesnippet"/>
-      </w:pPr>
-      <w:r>
-        <w:t xml:space="preserve">                        foreach (var product in recommendations)</w:t>
-      </w:r>
-    </w:p>
-    <w:p>
-      <w:pPr>
-        <w:pStyle w:val="Codesnippet"/>
-      </w:pPr>
-      <w:r>
-        <w:t xml:space="preserve">                            </w:t>
-      </w:r>
-      <w:proofErr w:type="spellStart"/>
-      <w:r>
-        <w:t>recommendedIds.Add</w:t>
-      </w:r>
-      <w:proofErr w:type="spellEnd"/>
-      <w:r>
-        <w:t>(</w:t>
-      </w:r>
-      <w:proofErr w:type="spellStart"/>
-      <w:proofErr w:type="gramStart"/>
-      <w:r>
-        <w:t>product.Id</w:t>
-      </w:r>
-      <w:proofErr w:type="spellEnd"/>
-      <w:proofErr w:type="gramEnd"/>
-      <w:r>
-        <w:t>);</w:t>
-      </w:r>
-    </w:p>
-    <w:p>
-      <w:pPr>
-        <w:pStyle w:val="Codesnippet"/>
-      </w:pPr>
-    </w:p>
-    <w:p>
-      <w:pPr>
-        <w:pStyle w:val="Codesnippet"/>
-      </w:pPr>
-      <w:r>
-        <w:t xml:space="preserve">                        if </w:t>
-      </w:r>
-      <w:proofErr w:type="gramStart"/>
-      <w:r>
-        <w:t>(!</w:t>
-      </w:r>
-      <w:proofErr w:type="spellStart"/>
-      <w:r>
-        <w:t>recommendedIds.Contains</w:t>
-      </w:r>
-      <w:proofErr w:type="spellEnd"/>
-      <w:proofErr w:type="gramEnd"/>
-      <w:r>
-        <w:t>(</w:t>
-      </w:r>
-      <w:proofErr w:type="spellStart"/>
-      <w:r>
-        <w:t>item.ProductId.Value</w:t>
-      </w:r>
-      <w:proofErr w:type="spellEnd"/>
-      <w:r>
-        <w:t>))</w:t>
-      </w:r>
-    </w:p>
-    <w:p>
-      <w:pPr>
-        <w:pStyle w:val="Codesnippet"/>
-      </w:pPr>
-      <w:r>
-        <w:t xml:space="preserve">                            </w:t>
-      </w:r>
-      <w:proofErr w:type="spellStart"/>
-      <w:r>
-        <w:t>recommendedIds.Add</w:t>
-      </w:r>
-      <w:proofErr w:type="spellEnd"/>
-      <w:r>
-        <w:t>(</w:t>
-      </w:r>
-      <w:proofErr w:type="spellStart"/>
-      <w:proofErr w:type="gramStart"/>
-      <w:r>
-        <w:t>item.ProductId.Value</w:t>
-      </w:r>
-      <w:proofErr w:type="spellEnd"/>
-      <w:proofErr w:type="gramEnd"/>
-      <w:r>
-        <w:t>);</w:t>
-      </w:r>
-    </w:p>
-    <w:p>
-      <w:pPr>
-        <w:pStyle w:val="Codesnippet"/>
-      </w:pPr>
-      <w:r>
-        <w:t xml:space="preserve">                    }</w:t>
-      </w:r>
-    </w:p>
-    <w:p>
-      <w:pPr>
-        <w:pStyle w:val="Codesnippet"/>
-      </w:pPr>
-      <w:r>
-        <w:t xml:space="preserve">                }</w:t>
-      </w:r>
-    </w:p>
-    <w:p>
-      <w:pPr>
-        <w:pStyle w:val="Codesnippet"/>
-      </w:pPr>
-    </w:p>
-    <w:p>
-      <w:pPr>
-        <w:pStyle w:val="Codesnippet"/>
-      </w:pPr>
-      <w:r>
-        <w:t xml:space="preserve">                var </w:t>
-      </w:r>
-      <w:proofErr w:type="spellStart"/>
-      <w:r>
-        <w:t>recommendedProducts</w:t>
-      </w:r>
-      <w:proofErr w:type="spellEnd"/>
-      <w:r>
-        <w:t xml:space="preserve"> = await </w:t>
-      </w:r>
-      <w:proofErr w:type="spellStart"/>
-      <w:proofErr w:type="gramStart"/>
-      <w:r>
-        <w:t>context.Products</w:t>
-      </w:r>
-      <w:proofErr w:type="spellEnd"/>
-      <w:proofErr w:type="gramEnd"/>
-    </w:p>
-    <w:p>
-      <w:pPr>
-        <w:pStyle w:val="Codesnippet"/>
-      </w:pPr>
-      <w:r>
-        <w:t xml:space="preserve">                    </w:t>
-      </w:r>
-      <w:proofErr w:type="gramStart"/>
-      <w:r>
-        <w:t>.Where</w:t>
-      </w:r>
-      <w:proofErr w:type="gramEnd"/>
-      <w:r>
-        <w:t xml:space="preserve">(p =&gt; </w:t>
-      </w:r>
-      <w:proofErr w:type="spellStart"/>
-      <w:r>
-        <w:t>recommendedIds.Contains</w:t>
-      </w:r>
-      <w:proofErr w:type="spellEnd"/>
-      <w:r>
-        <w:t>(</w:t>
-      </w:r>
-      <w:proofErr w:type="spellStart"/>
-      <w:r>
-        <w:t>p.Id</w:t>
-      </w:r>
-      <w:proofErr w:type="spellEnd"/>
-      <w:r>
-        <w:t xml:space="preserve">) &amp;&amp; </w:t>
-      </w:r>
-      <w:proofErr w:type="spellStart"/>
-      <w:r>
-        <w:t>p.IsAvailable</w:t>
-      </w:r>
-      <w:proofErr w:type="spellEnd"/>
-      <w:r>
-        <w:t xml:space="preserve"> &amp;&amp; </w:t>
-      </w:r>
-      <w:proofErr w:type="spellStart"/>
-      <w:r>
-        <w:t>p.Active</w:t>
-      </w:r>
-      <w:proofErr w:type="spellEnd"/>
-      <w:r>
-        <w:t>)</w:t>
-      </w:r>
-    </w:p>
-    <w:p>
-      <w:pPr>
-        <w:pStyle w:val="Codesnippet"/>
-      </w:pPr>
-      <w:r>
-        <w:t xml:space="preserve">                    </w:t>
-      </w:r>
-      <w:proofErr w:type="gramStart"/>
-      <w:r>
-        <w:t>.Include</w:t>
-      </w:r>
-      <w:proofErr w:type="gramEnd"/>
-      <w:r>
-        <w:t xml:space="preserve">(p =&gt; </w:t>
-      </w:r>
-      <w:proofErr w:type="spellStart"/>
-      <w:r>
-        <w:t>p.Images</w:t>
-      </w:r>
-      <w:proofErr w:type="spellEnd"/>
-      <w:r>
-        <w:t>)</w:t>
-      </w:r>
-    </w:p>
-    <w:p>
-      <w:pPr>
-        <w:pStyle w:val="Codesnippet"/>
-      </w:pPr>
-      <w:r>
-        <w:t xml:space="preserve">                    </w:t>
-      </w:r>
-      <w:proofErr w:type="gramStart"/>
-      <w:r>
-        <w:t>.Include</w:t>
-      </w:r>
-      <w:proofErr w:type="gramEnd"/>
-      <w:r>
-        <w:t xml:space="preserve">(p =&gt; </w:t>
-      </w:r>
-      <w:proofErr w:type="spellStart"/>
-      <w:r>
-        <w:t>p.Category</w:t>
-      </w:r>
-      <w:proofErr w:type="spellEnd"/>
-      <w:r>
-        <w:t>)</w:t>
-      </w:r>
-    </w:p>
-    <w:p>
-      <w:pPr>
-        <w:pStyle w:val="Codesnippet"/>
-      </w:pPr>
-      <w:r>
-        <w:t xml:space="preserve">                    </w:t>
-      </w:r>
-      <w:proofErr w:type="gramStart"/>
-      <w:r>
-        <w:t>.Include</w:t>
-      </w:r>
-      <w:proofErr w:type="gramEnd"/>
-      <w:r>
-        <w:t xml:space="preserve">(p =&gt; </w:t>
-      </w:r>
-      <w:proofErr w:type="spellStart"/>
-      <w:r>
-        <w:t>p.Occasion</w:t>
-      </w:r>
-      <w:proofErr w:type="spellEnd"/>
-      <w:r>
-        <w:t>)</w:t>
-      </w:r>
-    </w:p>
-    <w:p>
-      <w:pPr>
-        <w:pStyle w:val="Codesnippet"/>
-      </w:pPr>
-      <w:r>
-        <w:t xml:space="preserve">                    </w:t>
-      </w:r>
-      <w:proofErr w:type="gramStart"/>
-      <w:r>
-        <w:t>.Take</w:t>
-      </w:r>
-      <w:proofErr w:type="gramEnd"/>
-      <w:r>
-        <w:t>(</w:t>
-      </w:r>
-      <w:proofErr w:type="spellStart"/>
-      <w:r>
-        <w:t>maxResults</w:t>
-      </w:r>
-      <w:proofErr w:type="spellEnd"/>
-      <w:r>
-        <w:t>)</w:t>
-      </w:r>
-    </w:p>
-    <w:p>
-      <w:pPr>
-        <w:pStyle w:val="Codesnippet"/>
-      </w:pPr>
-      <w:r>
-        <w:t xml:space="preserve">                    </w:t>
-      </w:r>
-      <w:proofErr w:type="gramStart"/>
-      <w:r>
-        <w:t>.</w:t>
-      </w:r>
-      <w:proofErr w:type="spellStart"/>
-      <w:r>
-        <w:t>ToListAsync</w:t>
-      </w:r>
-      <w:proofErr w:type="spellEnd"/>
-      <w:proofErr w:type="gramEnd"/>
-      <w:r>
-        <w:t>();</w:t>
-      </w:r>
-    </w:p>
-    <w:p>
-      <w:pPr>
-        <w:pStyle w:val="Codesnippet"/>
-      </w:pPr>
-    </w:p>
-    <w:p>
-      <w:pPr>
-        <w:pStyle w:val="Codesnippet"/>
-      </w:pPr>
-      <w:r>
-        <w:t xml:space="preserve">                _</w:t>
-      </w:r>
-      <w:proofErr w:type="spellStart"/>
-      <w:proofErr w:type="gramStart"/>
-      <w:r>
-        <w:t>logger.LogInformation</w:t>
-      </w:r>
-      <w:proofErr w:type="spellEnd"/>
-      <w:proofErr w:type="gramEnd"/>
-      <w:r>
-        <w:t>("</w:t>
-      </w:r>
-      <w:proofErr w:type="spellStart"/>
-      <w:r>
-        <w:t>Korisnik</w:t>
-      </w:r>
-      <w:proofErr w:type="spellEnd"/>
-      <w:r>
-        <w:t xml:space="preserve"> ID: {</w:t>
-      </w:r>
-      <w:proofErr w:type="spellStart"/>
-      <w:r>
-        <w:t>UserId</w:t>
-      </w:r>
-      <w:proofErr w:type="spellEnd"/>
-      <w:r>
-        <w:t xml:space="preserve">} </w:t>
-      </w:r>
-      <w:proofErr w:type="spellStart"/>
-      <w:r>
-        <w:t>ima</w:t>
-      </w:r>
-      <w:proofErr w:type="spellEnd"/>
-      <w:r>
-        <w:t xml:space="preserve"> {</w:t>
-      </w:r>
-      <w:proofErr w:type="spellStart"/>
-      <w:r>
-        <w:t>OrderCount</w:t>
-      </w:r>
-      <w:proofErr w:type="spellEnd"/>
-      <w:r>
-        <w:t xml:space="preserve">} </w:t>
-      </w:r>
-      <w:proofErr w:type="spellStart"/>
-      <w:r>
-        <w:t>narudžbi</w:t>
-      </w:r>
-      <w:proofErr w:type="spellEnd"/>
-      <w:r>
-        <w:t xml:space="preserve">, </w:t>
-      </w:r>
-      <w:proofErr w:type="spellStart"/>
-      <w:r>
-        <w:t>preporučuje</w:t>
-      </w:r>
-      <w:proofErr w:type="spellEnd"/>
-      <w:r>
-        <w:t xml:space="preserve"> se {</w:t>
-      </w:r>
-      <w:proofErr w:type="spellStart"/>
-      <w:r>
-        <w:t>ProductCount</w:t>
-      </w:r>
-      <w:proofErr w:type="spellEnd"/>
-      <w:r>
-        <w:t xml:space="preserve">} </w:t>
-      </w:r>
-      <w:proofErr w:type="spellStart"/>
-      <w:r>
-        <w:t>proizvoda</w:t>
-      </w:r>
-      <w:proofErr w:type="spellEnd"/>
-      <w:r>
-        <w:t xml:space="preserve">", </w:t>
-      </w:r>
-      <w:proofErr w:type="spellStart"/>
-      <w:r>
-        <w:t>userId</w:t>
-      </w:r>
-      <w:proofErr w:type="spellEnd"/>
-      <w:r>
-        <w:t xml:space="preserve">, </w:t>
-      </w:r>
-      <w:proofErr w:type="spellStart"/>
-      <w:r>
-        <w:t>lastOrders.Count</w:t>
-      </w:r>
-      <w:proofErr w:type="spellEnd"/>
-      <w:r>
-        <w:t xml:space="preserve">, </w:t>
-      </w:r>
-      <w:proofErr w:type="spellStart"/>
-      <w:r>
-        <w:t>recommendedProducts.Count</w:t>
-      </w:r>
-      <w:proofErr w:type="spellEnd"/>
-      <w:r>
-        <w:t>);</w:t>
-      </w:r>
-    </w:p>
-    <w:p>
-      <w:pPr>
-        <w:pStyle w:val="Codesnippet"/>
-      </w:pPr>
-    </w:p>
-    <w:p>
-      <w:pPr>
-        <w:pStyle w:val="Codesnippet"/>
-      </w:pPr>
-      <w:r>
-        <w:t xml:space="preserve">                var result = </w:t>
-      </w:r>
-      <w:proofErr w:type="spellStart"/>
-      <w:r>
-        <w:t>recommendedProducts.Select</w:t>
-      </w:r>
-      <w:proofErr w:type="spellEnd"/>
-      <w:r>
-        <w:t xml:space="preserve">(p =&gt; new </w:t>
-      </w:r>
-      <w:proofErr w:type="spellStart"/>
-      <w:r>
-        <w:t>ProductResponse</w:t>
-      </w:r>
-      <w:proofErr w:type="spellEnd"/>
-    </w:p>
-    <w:p>
-      <w:pPr>
-        <w:pStyle w:val="Codesnippet"/>
-      </w:pPr>
-      <w:r>
-        <w:t xml:space="preserve">                {</w:t>
-      </w:r>
-    </w:p>
-    <w:p>
-      <w:pPr>
-        <w:pStyle w:val="Codesnippet"/>
-      </w:pPr>
-      <w:r>
-        <w:t xml:space="preserve">                    Id = </w:t>
-      </w:r>
-      <w:proofErr w:type="spellStart"/>
-      <w:proofErr w:type="gramStart"/>
-      <w:r>
-        <w:t>p.Id</w:t>
-      </w:r>
-      <w:proofErr w:type="spellEnd"/>
-      <w:proofErr w:type="gramEnd"/>
-      <w:r>
-        <w:t>,</w:t>
-      </w:r>
-    </w:p>
-    <w:p>
-      <w:pPr>
-        <w:pStyle w:val="Codesnippet"/>
-      </w:pPr>
-      <w:r>
-        <w:t xml:space="preserve">                    Name = </w:t>
-      </w:r>
-      <w:proofErr w:type="spellStart"/>
-      <w:proofErr w:type="gramStart"/>
-      <w:r>
-        <w:t>p.Name</w:t>
-      </w:r>
-      <w:proofErr w:type="spellEnd"/>
-      <w:proofErr w:type="gramEnd"/>
-      <w:r>
-        <w:t>,</w:t>
-      </w:r>
-    </w:p>
-    <w:p>
-      <w:pPr>
-        <w:pStyle w:val="Codesnippet"/>
-      </w:pPr>
-      <w:r>
-        <w:t xml:space="preserve">                    Description = </w:t>
-      </w:r>
-      <w:proofErr w:type="spellStart"/>
-      <w:proofErr w:type="gramStart"/>
-      <w:r>
-        <w:t>p.Description</w:t>
-      </w:r>
-      <w:proofErr w:type="spellEnd"/>
-      <w:proofErr w:type="gramEnd"/>
-      <w:r>
-        <w:t>,</w:t>
-      </w:r>
-    </w:p>
-    <w:p>
-      <w:pPr>
-        <w:pStyle w:val="Codesnippet"/>
-      </w:pPr>
-      <w:r>
-        <w:t xml:space="preserve">                    Price = </w:t>
-      </w:r>
-      <w:proofErr w:type="spellStart"/>
-      <w:proofErr w:type="gramStart"/>
-      <w:r>
-        <w:t>p.Price</w:t>
-      </w:r>
-      <w:proofErr w:type="spellEnd"/>
-      <w:proofErr w:type="gramEnd"/>
-      <w:r>
-        <w:t>,</w:t>
       </w:r>
     </w:p>
     <w:p>
@@ -6262,6 +5227,734 @@
         <w:lastRenderedPageBreak/>
         <w:t xml:space="preserve">                    </w:t>
       </w:r>
+      <w:proofErr w:type="gramStart"/>
+      <w:r>
+        <w:t>.</w:t>
+      </w:r>
+      <w:proofErr w:type="spellStart"/>
+      <w:r>
+        <w:t>OrderByDescending</w:t>
+      </w:r>
+      <w:proofErr w:type="spellEnd"/>
+      <w:proofErr w:type="gramEnd"/>
+      <w:r>
+        <w:t xml:space="preserve">(o =&gt; </w:t>
+      </w:r>
+      <w:proofErr w:type="spellStart"/>
+      <w:r>
+        <w:t>o.OrderDate</w:t>
+      </w:r>
+      <w:proofErr w:type="spellEnd"/>
+      <w:r>
+        <w:t>)</w:t>
+      </w:r>
+    </w:p>
+    <w:p>
+      <w:pPr>
+        <w:pStyle w:val="Codesnippet"/>
+      </w:pPr>
+      <w:r>
+        <w:t xml:space="preserve">                    </w:t>
+      </w:r>
+      <w:proofErr w:type="gramStart"/>
+      <w:r>
+        <w:t>.Include</w:t>
+      </w:r>
+      <w:proofErr w:type="gramEnd"/>
+      <w:r>
+        <w:t xml:space="preserve">(o =&gt; </w:t>
+      </w:r>
+      <w:proofErr w:type="spellStart"/>
+      <w:r>
+        <w:t>o.OrderDetails</w:t>
+      </w:r>
+      <w:proofErr w:type="spellEnd"/>
+      <w:r>
+        <w:t>)</w:t>
+      </w:r>
+    </w:p>
+    <w:p>
+      <w:pPr>
+        <w:pStyle w:val="Codesnippet"/>
+      </w:pPr>
+      <w:r>
+        <w:t xml:space="preserve">                    </w:t>
+      </w:r>
+      <w:proofErr w:type="gramStart"/>
+      <w:r>
+        <w:t>.Take</w:t>
+      </w:r>
+      <w:proofErr w:type="gramEnd"/>
+      <w:r>
+        <w:t>(3)</w:t>
+      </w:r>
+    </w:p>
+    <w:p>
+      <w:pPr>
+        <w:pStyle w:val="Codesnippet"/>
+      </w:pPr>
+      <w:r>
+        <w:t xml:space="preserve">                    </w:t>
+      </w:r>
+      <w:proofErr w:type="gramStart"/>
+      <w:r>
+        <w:t>.</w:t>
+      </w:r>
+      <w:proofErr w:type="spellStart"/>
+      <w:r>
+        <w:t>ToListAsync</w:t>
+      </w:r>
+      <w:proofErr w:type="spellEnd"/>
+      <w:proofErr w:type="gramEnd"/>
+      <w:r>
+        <w:t>();</w:t>
+      </w:r>
+    </w:p>
+    <w:p>
+      <w:pPr>
+        <w:pStyle w:val="Codesnippet"/>
+      </w:pPr>
+    </w:p>
+    <w:p>
+      <w:pPr>
+        <w:pStyle w:val="Codesnippet"/>
+      </w:pPr>
+      <w:r>
+        <w:t xml:space="preserve">                var </w:t>
+      </w:r>
+      <w:proofErr w:type="spellStart"/>
+      <w:r>
+        <w:t>recommendedIds</w:t>
+      </w:r>
+      <w:proofErr w:type="spellEnd"/>
+      <w:r>
+        <w:t xml:space="preserve"> = new HashSet&lt;int</w:t>
+      </w:r>
+      <w:proofErr w:type="gramStart"/>
+      <w:r>
+        <w:t>&gt;(</w:t>
+      </w:r>
+      <w:proofErr w:type="gramEnd"/>
+      <w:r>
+        <w:t>);</w:t>
+      </w:r>
+    </w:p>
+    <w:p>
+      <w:pPr>
+        <w:pStyle w:val="Codesnippet"/>
+      </w:pPr>
+    </w:p>
+    <w:p>
+      <w:pPr>
+        <w:pStyle w:val="Codesnippet"/>
+      </w:pPr>
+      <w:r>
+        <w:t xml:space="preserve">                foreach (var order in </w:t>
+      </w:r>
+      <w:proofErr w:type="spellStart"/>
+      <w:r>
+        <w:t>lastOrders</w:t>
+      </w:r>
+      <w:proofErr w:type="spellEnd"/>
+      <w:r>
+        <w:t>)</w:t>
+      </w:r>
+    </w:p>
+    <w:p>
+      <w:pPr>
+        <w:pStyle w:val="Codesnippet"/>
+      </w:pPr>
+      <w:r>
+        <w:t xml:space="preserve">                {</w:t>
+      </w:r>
+    </w:p>
+    <w:p>
+      <w:pPr>
+        <w:pStyle w:val="Codesnippet"/>
+      </w:pPr>
+      <w:r>
+        <w:t xml:space="preserve">                    foreach (var item in </w:t>
+      </w:r>
+      <w:proofErr w:type="spellStart"/>
+      <w:proofErr w:type="gramStart"/>
+      <w:r>
+        <w:t>order.OrderDetails.Where</w:t>
+      </w:r>
+      <w:proofErr w:type="spellEnd"/>
+      <w:proofErr w:type="gramEnd"/>
+      <w:r>
+        <w:t xml:space="preserve">(od =&gt; </w:t>
+      </w:r>
+      <w:proofErr w:type="spellStart"/>
+      <w:r>
+        <w:t>od.ProductId.HasValue</w:t>
+      </w:r>
+      <w:proofErr w:type="spellEnd"/>
+      <w:r>
+        <w:t>))</w:t>
+      </w:r>
+    </w:p>
+    <w:p>
+      <w:pPr>
+        <w:pStyle w:val="Codesnippet"/>
+      </w:pPr>
+      <w:r>
+        <w:t xml:space="preserve">                    {</w:t>
+      </w:r>
+    </w:p>
+    <w:p>
+      <w:pPr>
+        <w:pStyle w:val="Codesnippet"/>
+      </w:pPr>
+      <w:r>
+        <w:t xml:space="preserve">                        var recommendations = await </w:t>
+      </w:r>
+      <w:proofErr w:type="spellStart"/>
+      <w:proofErr w:type="gramStart"/>
+      <w:r>
+        <w:t>GetRecommendedProductsAsync</w:t>
+      </w:r>
+      <w:proofErr w:type="spellEnd"/>
+      <w:r>
+        <w:t>(</w:t>
+      </w:r>
+      <w:proofErr w:type="spellStart"/>
+      <w:proofErr w:type="gramEnd"/>
+      <w:r>
+        <w:t>item.ProductId.Value</w:t>
+      </w:r>
+      <w:proofErr w:type="spellEnd"/>
+      <w:r>
+        <w:t>, 3);</w:t>
+      </w:r>
+    </w:p>
+    <w:p>
+      <w:pPr>
+        <w:pStyle w:val="Codesnippet"/>
+      </w:pPr>
+      <w:r>
+        <w:t xml:space="preserve">                        foreach (var product in recommendations)</w:t>
+      </w:r>
+    </w:p>
+    <w:p>
+      <w:pPr>
+        <w:pStyle w:val="Codesnippet"/>
+      </w:pPr>
+      <w:r>
+        <w:t xml:space="preserve">                            </w:t>
+      </w:r>
+      <w:proofErr w:type="spellStart"/>
+      <w:r>
+        <w:t>recommendedIds.Add</w:t>
+      </w:r>
+      <w:proofErr w:type="spellEnd"/>
+      <w:r>
+        <w:t>(</w:t>
+      </w:r>
+      <w:proofErr w:type="spellStart"/>
+      <w:proofErr w:type="gramStart"/>
+      <w:r>
+        <w:t>product.Id</w:t>
+      </w:r>
+      <w:proofErr w:type="spellEnd"/>
+      <w:proofErr w:type="gramEnd"/>
+      <w:r>
+        <w:t>);</w:t>
+      </w:r>
+    </w:p>
+    <w:p>
+      <w:pPr>
+        <w:pStyle w:val="Codesnippet"/>
+      </w:pPr>
+    </w:p>
+    <w:p>
+      <w:pPr>
+        <w:pStyle w:val="Codesnippet"/>
+      </w:pPr>
+      <w:r>
+        <w:t xml:space="preserve">                        if </w:t>
+      </w:r>
+      <w:proofErr w:type="gramStart"/>
+      <w:r>
+        <w:t>(!</w:t>
+      </w:r>
+      <w:proofErr w:type="spellStart"/>
+      <w:r>
+        <w:t>recommendedIds.Contains</w:t>
+      </w:r>
+      <w:proofErr w:type="spellEnd"/>
+      <w:proofErr w:type="gramEnd"/>
+      <w:r>
+        <w:t>(</w:t>
+      </w:r>
+      <w:proofErr w:type="spellStart"/>
+      <w:r>
+        <w:t>item.ProductId.Value</w:t>
+      </w:r>
+      <w:proofErr w:type="spellEnd"/>
+      <w:r>
+        <w:t>))</w:t>
+      </w:r>
+    </w:p>
+    <w:p>
+      <w:pPr>
+        <w:pStyle w:val="Codesnippet"/>
+      </w:pPr>
+      <w:r>
+        <w:t xml:space="preserve">                            </w:t>
+      </w:r>
+      <w:proofErr w:type="spellStart"/>
+      <w:r>
+        <w:t>recommendedIds.Add</w:t>
+      </w:r>
+      <w:proofErr w:type="spellEnd"/>
+      <w:r>
+        <w:t>(</w:t>
+      </w:r>
+      <w:proofErr w:type="spellStart"/>
+      <w:proofErr w:type="gramStart"/>
+      <w:r>
+        <w:t>item.ProductId.Value</w:t>
+      </w:r>
+      <w:proofErr w:type="spellEnd"/>
+      <w:proofErr w:type="gramEnd"/>
+      <w:r>
+        <w:t>);</w:t>
+      </w:r>
+    </w:p>
+    <w:p>
+      <w:pPr>
+        <w:pStyle w:val="Codesnippet"/>
+      </w:pPr>
+      <w:r>
+        <w:t xml:space="preserve">                    }</w:t>
+      </w:r>
+    </w:p>
+    <w:p>
+      <w:pPr>
+        <w:pStyle w:val="Codesnippet"/>
+      </w:pPr>
+      <w:r>
+        <w:t xml:space="preserve">                }</w:t>
+      </w:r>
+    </w:p>
+    <w:p>
+      <w:pPr>
+        <w:pStyle w:val="Codesnippet"/>
+      </w:pPr>
+    </w:p>
+    <w:p>
+      <w:pPr>
+        <w:pStyle w:val="Codesnippet"/>
+      </w:pPr>
+      <w:r>
+        <w:t xml:space="preserve">                var </w:t>
+      </w:r>
+      <w:proofErr w:type="spellStart"/>
+      <w:r>
+        <w:t>recommendedProducts</w:t>
+      </w:r>
+      <w:proofErr w:type="spellEnd"/>
+      <w:r>
+        <w:t xml:space="preserve"> = await </w:t>
+      </w:r>
+      <w:proofErr w:type="spellStart"/>
+      <w:proofErr w:type="gramStart"/>
+      <w:r>
+        <w:t>context.Products</w:t>
+      </w:r>
+      <w:proofErr w:type="spellEnd"/>
+      <w:proofErr w:type="gramEnd"/>
+    </w:p>
+    <w:p>
+      <w:pPr>
+        <w:pStyle w:val="Codesnippet"/>
+      </w:pPr>
+      <w:r>
+        <w:t xml:space="preserve">                    </w:t>
+      </w:r>
+      <w:proofErr w:type="gramStart"/>
+      <w:r>
+        <w:t>.Where</w:t>
+      </w:r>
+      <w:proofErr w:type="gramEnd"/>
+      <w:r>
+        <w:t xml:space="preserve">(p =&gt; </w:t>
+      </w:r>
+      <w:proofErr w:type="spellStart"/>
+      <w:r>
+        <w:t>recommendedIds.Contains</w:t>
+      </w:r>
+      <w:proofErr w:type="spellEnd"/>
+      <w:r>
+        <w:t>(</w:t>
+      </w:r>
+      <w:proofErr w:type="spellStart"/>
+      <w:r>
+        <w:t>p.Id</w:t>
+      </w:r>
+      <w:proofErr w:type="spellEnd"/>
+      <w:r>
+        <w:t xml:space="preserve">) &amp;&amp; </w:t>
+      </w:r>
+      <w:proofErr w:type="spellStart"/>
+      <w:r>
+        <w:t>p.IsAvailable</w:t>
+      </w:r>
+      <w:proofErr w:type="spellEnd"/>
+      <w:r>
+        <w:t xml:space="preserve"> &amp;&amp; </w:t>
+      </w:r>
+      <w:proofErr w:type="spellStart"/>
+      <w:r>
+        <w:t>p.Active</w:t>
+      </w:r>
+      <w:proofErr w:type="spellEnd"/>
+      <w:r>
+        <w:t>)</w:t>
+      </w:r>
+    </w:p>
+    <w:p>
+      <w:pPr>
+        <w:pStyle w:val="Codesnippet"/>
+      </w:pPr>
+      <w:r>
+        <w:t xml:space="preserve">                    </w:t>
+      </w:r>
+      <w:proofErr w:type="gramStart"/>
+      <w:r>
+        <w:t>.Include</w:t>
+      </w:r>
+      <w:proofErr w:type="gramEnd"/>
+      <w:r>
+        <w:t xml:space="preserve">(p =&gt; </w:t>
+      </w:r>
+      <w:proofErr w:type="spellStart"/>
+      <w:r>
+        <w:t>p.Images</w:t>
+      </w:r>
+      <w:proofErr w:type="spellEnd"/>
+      <w:r>
+        <w:t>)</w:t>
+      </w:r>
+    </w:p>
+    <w:p>
+      <w:pPr>
+        <w:pStyle w:val="Codesnippet"/>
+      </w:pPr>
+      <w:r>
+        <w:t xml:space="preserve">                    </w:t>
+      </w:r>
+      <w:proofErr w:type="gramStart"/>
+      <w:r>
+        <w:t>.Include</w:t>
+      </w:r>
+      <w:proofErr w:type="gramEnd"/>
+      <w:r>
+        <w:t xml:space="preserve">(p =&gt; </w:t>
+      </w:r>
+      <w:proofErr w:type="spellStart"/>
+      <w:r>
+        <w:t>p.Category</w:t>
+      </w:r>
+      <w:proofErr w:type="spellEnd"/>
+      <w:r>
+        <w:t>)</w:t>
+      </w:r>
+    </w:p>
+    <w:p>
+      <w:pPr>
+        <w:pStyle w:val="Codesnippet"/>
+      </w:pPr>
+      <w:r>
+        <w:t xml:space="preserve">                    </w:t>
+      </w:r>
+      <w:proofErr w:type="gramStart"/>
+      <w:r>
+        <w:t>.Include</w:t>
+      </w:r>
+      <w:proofErr w:type="gramEnd"/>
+      <w:r>
+        <w:t xml:space="preserve">(p =&gt; </w:t>
+      </w:r>
+      <w:proofErr w:type="spellStart"/>
+      <w:r>
+        <w:t>p.Occasion</w:t>
+      </w:r>
+      <w:proofErr w:type="spellEnd"/>
+      <w:r>
+        <w:t>)</w:t>
+      </w:r>
+    </w:p>
+    <w:p>
+      <w:pPr>
+        <w:pStyle w:val="Codesnippet"/>
+      </w:pPr>
+      <w:r>
+        <w:t xml:space="preserve">                    </w:t>
+      </w:r>
+      <w:proofErr w:type="gramStart"/>
+      <w:r>
+        <w:t>.Take</w:t>
+      </w:r>
+      <w:proofErr w:type="gramEnd"/>
+      <w:r>
+        <w:t>(</w:t>
+      </w:r>
+      <w:proofErr w:type="spellStart"/>
+      <w:r>
+        <w:t>maxResults</w:t>
+      </w:r>
+      <w:proofErr w:type="spellEnd"/>
+      <w:r>
+        <w:t>)</w:t>
+      </w:r>
+    </w:p>
+    <w:p>
+      <w:pPr>
+        <w:pStyle w:val="Codesnippet"/>
+      </w:pPr>
+      <w:r>
+        <w:t xml:space="preserve">                    </w:t>
+      </w:r>
+      <w:proofErr w:type="gramStart"/>
+      <w:r>
+        <w:t>.</w:t>
+      </w:r>
+      <w:proofErr w:type="spellStart"/>
+      <w:r>
+        <w:t>ToListAsync</w:t>
+      </w:r>
+      <w:proofErr w:type="spellEnd"/>
+      <w:proofErr w:type="gramEnd"/>
+      <w:r>
+        <w:t>();</w:t>
+      </w:r>
+    </w:p>
+    <w:p>
+      <w:pPr>
+        <w:pStyle w:val="Codesnippet"/>
+      </w:pPr>
+    </w:p>
+    <w:p>
+      <w:pPr>
+        <w:pStyle w:val="Codesnippet"/>
+      </w:pPr>
+      <w:r>
+        <w:t xml:space="preserve">                _</w:t>
+      </w:r>
+      <w:proofErr w:type="spellStart"/>
+      <w:proofErr w:type="gramStart"/>
+      <w:r>
+        <w:t>logger.LogInformation</w:t>
+      </w:r>
+      <w:proofErr w:type="spellEnd"/>
+      <w:proofErr w:type="gramEnd"/>
+      <w:r>
+        <w:t>("</w:t>
+      </w:r>
+      <w:proofErr w:type="spellStart"/>
+      <w:r>
+        <w:t>Korisnik</w:t>
+      </w:r>
+      <w:proofErr w:type="spellEnd"/>
+      <w:r>
+        <w:t xml:space="preserve"> ID: {</w:t>
+      </w:r>
+      <w:proofErr w:type="spellStart"/>
+      <w:r>
+        <w:t>UserId</w:t>
+      </w:r>
+      <w:proofErr w:type="spellEnd"/>
+      <w:r>
+        <w:t xml:space="preserve">} </w:t>
+      </w:r>
+      <w:proofErr w:type="spellStart"/>
+      <w:r>
+        <w:t>ima</w:t>
+      </w:r>
+      <w:proofErr w:type="spellEnd"/>
+      <w:r>
+        <w:t xml:space="preserve"> {</w:t>
+      </w:r>
+      <w:proofErr w:type="spellStart"/>
+      <w:r>
+        <w:t>OrderCount</w:t>
+      </w:r>
+      <w:proofErr w:type="spellEnd"/>
+      <w:r>
+        <w:t xml:space="preserve">} </w:t>
+      </w:r>
+      <w:proofErr w:type="spellStart"/>
+      <w:r>
+        <w:t>narudžbi</w:t>
+      </w:r>
+      <w:proofErr w:type="spellEnd"/>
+      <w:r>
+        <w:t xml:space="preserve">, </w:t>
+      </w:r>
+      <w:proofErr w:type="spellStart"/>
+      <w:r>
+        <w:t>preporučuje</w:t>
+      </w:r>
+      <w:proofErr w:type="spellEnd"/>
+      <w:r>
+        <w:t xml:space="preserve"> se {</w:t>
+      </w:r>
+      <w:proofErr w:type="spellStart"/>
+      <w:r>
+        <w:t>ProductCount</w:t>
+      </w:r>
+      <w:proofErr w:type="spellEnd"/>
+      <w:r>
+        <w:t xml:space="preserve">} </w:t>
+      </w:r>
+      <w:proofErr w:type="spellStart"/>
+      <w:r>
+        <w:t>proizvoda</w:t>
+      </w:r>
+      <w:proofErr w:type="spellEnd"/>
+      <w:r>
+        <w:t xml:space="preserve">", </w:t>
+      </w:r>
+      <w:proofErr w:type="spellStart"/>
+      <w:r>
+        <w:t>userId</w:t>
+      </w:r>
+      <w:proofErr w:type="spellEnd"/>
+      <w:r>
+        <w:t xml:space="preserve">, </w:t>
+      </w:r>
+      <w:proofErr w:type="spellStart"/>
+      <w:r>
+        <w:t>lastOrders.Count</w:t>
+      </w:r>
+      <w:proofErr w:type="spellEnd"/>
+      <w:r>
+        <w:t xml:space="preserve">, </w:t>
+      </w:r>
+      <w:proofErr w:type="spellStart"/>
+      <w:r>
+        <w:t>recommendedProducts.Count</w:t>
+      </w:r>
+      <w:proofErr w:type="spellEnd"/>
+      <w:r>
+        <w:t>);</w:t>
+      </w:r>
+    </w:p>
+    <w:p>
+      <w:pPr>
+        <w:pStyle w:val="Codesnippet"/>
+      </w:pPr>
+    </w:p>
+    <w:p>
+      <w:pPr>
+        <w:pStyle w:val="Codesnippet"/>
+      </w:pPr>
+      <w:r>
+        <w:t xml:space="preserve">                var result = </w:t>
+      </w:r>
+      <w:proofErr w:type="spellStart"/>
+      <w:r>
+        <w:t>recommendedProducts.Select</w:t>
+      </w:r>
+      <w:proofErr w:type="spellEnd"/>
+      <w:r>
+        <w:t xml:space="preserve">(p =&gt; new </w:t>
+      </w:r>
+      <w:proofErr w:type="spellStart"/>
+      <w:r>
+        <w:t>ProductResponse</w:t>
+      </w:r>
+      <w:proofErr w:type="spellEnd"/>
+    </w:p>
+    <w:p>
+      <w:pPr>
+        <w:pStyle w:val="Codesnippet"/>
+      </w:pPr>
+      <w:r>
+        <w:t xml:space="preserve">                {</w:t>
+      </w:r>
+    </w:p>
+    <w:p>
+      <w:pPr>
+        <w:pStyle w:val="Codesnippet"/>
+      </w:pPr>
+      <w:r>
+        <w:t xml:space="preserve">                    Id = </w:t>
+      </w:r>
+      <w:proofErr w:type="spellStart"/>
+      <w:proofErr w:type="gramStart"/>
+      <w:r>
+        <w:t>p.Id</w:t>
+      </w:r>
+      <w:proofErr w:type="spellEnd"/>
+      <w:proofErr w:type="gramEnd"/>
+      <w:r>
+        <w:t>,</w:t>
+      </w:r>
+    </w:p>
+    <w:p>
+      <w:pPr>
+        <w:pStyle w:val="Codesnippet"/>
+      </w:pPr>
+      <w:r>
+        <w:t xml:space="preserve">                    Name = </w:t>
+      </w:r>
+      <w:proofErr w:type="spellStart"/>
+      <w:proofErr w:type="gramStart"/>
+      <w:r>
+        <w:t>p.Name</w:t>
+      </w:r>
+      <w:proofErr w:type="spellEnd"/>
+      <w:proofErr w:type="gramEnd"/>
+      <w:r>
+        <w:t>,</w:t>
+      </w:r>
+    </w:p>
+    <w:p>
+      <w:pPr>
+        <w:pStyle w:val="Codesnippet"/>
+      </w:pPr>
+      <w:r>
+        <w:t xml:space="preserve">                    Description = </w:t>
+      </w:r>
+      <w:proofErr w:type="spellStart"/>
+      <w:proofErr w:type="gramStart"/>
+      <w:r>
+        <w:t>p.Description</w:t>
+      </w:r>
+      <w:proofErr w:type="spellEnd"/>
+      <w:proofErr w:type="gramEnd"/>
+      <w:r>
+        <w:t>,</w:t>
+      </w:r>
+    </w:p>
+    <w:p>
+      <w:pPr>
+        <w:pStyle w:val="Codesnippet"/>
+      </w:pPr>
+      <w:r>
+        <w:t xml:space="preserve">                    Price = </w:t>
+      </w:r>
+      <w:proofErr w:type="spellStart"/>
+      <w:proofErr w:type="gramStart"/>
+      <w:r>
+        <w:t>p.Price</w:t>
+      </w:r>
+      <w:proofErr w:type="spellEnd"/>
+      <w:proofErr w:type="gramEnd"/>
+      <w:r>
+        <w:t>,</w:t>
+      </w:r>
+    </w:p>
+    <w:p>
+      <w:pPr>
+        <w:pStyle w:val="Codesnippet"/>
+      </w:pPr>
+      <w:r>
+        <w:t xml:space="preserve">                    </w:t>
+      </w:r>
       <w:proofErr w:type="spellStart"/>
       <w:r>
         <w:t>IsNew</w:t>
@@ -7221,241 +6914,241 @@
         <w:pStyle w:val="Codesnippet"/>
       </w:pPr>
       <w:r>
+        <w:t xml:space="preserve">                Name = </w:t>
+      </w:r>
+      <w:proofErr w:type="spellStart"/>
+      <w:proofErr w:type="gramStart"/>
+      <w:r>
+        <w:t>p.Name</w:t>
+      </w:r>
+      <w:proofErr w:type="spellEnd"/>
+      <w:proofErr w:type="gramEnd"/>
+      <w:r>
+        <w:t>,</w:t>
+      </w:r>
+    </w:p>
+    <w:p>
+      <w:pPr>
+        <w:pStyle w:val="Codesnippet"/>
+      </w:pPr>
+      <w:r>
+        <w:t xml:space="preserve">                Description = </w:t>
+      </w:r>
+      <w:proofErr w:type="spellStart"/>
+      <w:proofErr w:type="gramStart"/>
+      <w:r>
+        <w:t>p.Description</w:t>
+      </w:r>
+      <w:proofErr w:type="spellEnd"/>
+      <w:proofErr w:type="gramEnd"/>
+      <w:r>
+        <w:t>,</w:t>
+      </w:r>
+    </w:p>
+    <w:p>
+      <w:pPr>
+        <w:pStyle w:val="Codesnippet"/>
+      </w:pPr>
+      <w:r>
+        <w:t xml:space="preserve">                Price = </w:t>
+      </w:r>
+      <w:proofErr w:type="spellStart"/>
+      <w:proofErr w:type="gramStart"/>
+      <w:r>
+        <w:t>p.Price</w:t>
+      </w:r>
+      <w:proofErr w:type="spellEnd"/>
+      <w:proofErr w:type="gramEnd"/>
+      <w:r>
+        <w:t>,</w:t>
+      </w:r>
+    </w:p>
+    <w:p>
+      <w:pPr>
+        <w:pStyle w:val="Codesnippet"/>
+      </w:pPr>
+      <w:r>
+        <w:t xml:space="preserve">                </w:t>
+      </w:r>
+      <w:proofErr w:type="spellStart"/>
+      <w:r>
+        <w:t>IsNew</w:t>
+      </w:r>
+      <w:proofErr w:type="spellEnd"/>
+      <w:r>
+        <w:t xml:space="preserve"> = </w:t>
+      </w:r>
+      <w:proofErr w:type="spellStart"/>
+      <w:proofErr w:type="gramStart"/>
+      <w:r>
+        <w:t>p.IsNew</w:t>
+      </w:r>
+      <w:proofErr w:type="spellEnd"/>
+      <w:proofErr w:type="gramEnd"/>
+      <w:r>
+        <w:t>,</w:t>
+      </w:r>
+    </w:p>
+    <w:p>
+      <w:pPr>
+        <w:pStyle w:val="Codesnippet"/>
+      </w:pPr>
+      <w:r>
+        <w:t xml:space="preserve">                </w:t>
+      </w:r>
+      <w:proofErr w:type="spellStart"/>
+      <w:r>
+        <w:t>IsFeatured</w:t>
+      </w:r>
+      <w:proofErr w:type="spellEnd"/>
+      <w:r>
+        <w:t xml:space="preserve"> = </w:t>
+      </w:r>
+      <w:proofErr w:type="spellStart"/>
+      <w:proofErr w:type="gramStart"/>
+      <w:r>
+        <w:t>p.IsFeatured</w:t>
+      </w:r>
+      <w:proofErr w:type="spellEnd"/>
+      <w:proofErr w:type="gramEnd"/>
+      <w:r>
+        <w:t>,</w:t>
+      </w:r>
+    </w:p>
+    <w:p>
+      <w:pPr>
+        <w:pStyle w:val="Codesnippet"/>
+      </w:pPr>
+      <w:r>
+        <w:t xml:space="preserve">                </w:t>
+      </w:r>
+      <w:proofErr w:type="spellStart"/>
+      <w:r>
+        <w:t>CategoryId</w:t>
+      </w:r>
+      <w:proofErr w:type="spellEnd"/>
+      <w:r>
+        <w:t xml:space="preserve"> = </w:t>
+      </w:r>
+      <w:proofErr w:type="spellStart"/>
+      <w:proofErr w:type="gramStart"/>
+      <w:r>
+        <w:t>p.CategoryId</w:t>
+      </w:r>
+      <w:proofErr w:type="spellEnd"/>
+      <w:proofErr w:type="gramEnd"/>
+      <w:r>
+        <w:t>,</w:t>
+      </w:r>
+    </w:p>
+    <w:p>
+      <w:pPr>
+        <w:pStyle w:val="Codesnippet"/>
+      </w:pPr>
+      <w:r>
+        <w:t xml:space="preserve">                </w:t>
+      </w:r>
+      <w:proofErr w:type="spellStart"/>
+      <w:r>
+        <w:t>CategoryName</w:t>
+      </w:r>
+      <w:proofErr w:type="spellEnd"/>
+      <w:r>
+        <w:t xml:space="preserve"> = </w:t>
+      </w:r>
+      <w:proofErr w:type="spellStart"/>
+      <w:proofErr w:type="gramStart"/>
+      <w:r>
+        <w:t>p.Category?.</w:t>
+      </w:r>
+      <w:proofErr w:type="gramEnd"/>
+      <w:r>
+        <w:t>Name</w:t>
+      </w:r>
+      <w:proofErr w:type="spellEnd"/>
+      <w:r>
+        <w:t>,</w:t>
+      </w:r>
+    </w:p>
+    <w:p>
+      <w:pPr>
+        <w:pStyle w:val="Codesnippet"/>
+      </w:pPr>
+      <w:r>
+        <w:t xml:space="preserve">                </w:t>
+      </w:r>
+      <w:proofErr w:type="spellStart"/>
+      <w:r>
+        <w:t>OccasionId</w:t>
+      </w:r>
+      <w:proofErr w:type="spellEnd"/>
+      <w:r>
+        <w:t xml:space="preserve"> = </w:t>
+      </w:r>
+      <w:proofErr w:type="spellStart"/>
+      <w:proofErr w:type="gramStart"/>
+      <w:r>
+        <w:t>p.OccasionId</w:t>
+      </w:r>
+      <w:proofErr w:type="spellEnd"/>
+      <w:proofErr w:type="gramEnd"/>
+      <w:r>
+        <w:t>,</w:t>
+      </w:r>
+    </w:p>
+    <w:p>
+      <w:pPr>
+        <w:pStyle w:val="Codesnippet"/>
+      </w:pPr>
+      <w:r>
+        <w:t xml:space="preserve">                </w:t>
+      </w:r>
+      <w:proofErr w:type="spellStart"/>
+      <w:r>
+        <w:t>OccasionName</w:t>
+      </w:r>
+      <w:proofErr w:type="spellEnd"/>
+      <w:r>
+        <w:t xml:space="preserve"> = </w:t>
+      </w:r>
+      <w:proofErr w:type="spellStart"/>
+      <w:proofErr w:type="gramStart"/>
+      <w:r>
+        <w:t>p.Occasion?.</w:t>
+      </w:r>
+      <w:proofErr w:type="gramEnd"/>
+      <w:r>
+        <w:t>Name</w:t>
+      </w:r>
+      <w:proofErr w:type="spellEnd"/>
+      <w:r>
+        <w:t>,</w:t>
+      </w:r>
+    </w:p>
+    <w:p>
+      <w:pPr>
+        <w:pStyle w:val="Codesnippet"/>
+      </w:pPr>
+      <w:r>
+        <w:t xml:space="preserve">                Active = </w:t>
+      </w:r>
+      <w:proofErr w:type="spellStart"/>
+      <w:proofErr w:type="gramStart"/>
+      <w:r>
+        <w:t>p.Active</w:t>
+      </w:r>
+      <w:proofErr w:type="spellEnd"/>
+      <w:proofErr w:type="gramEnd"/>
+      <w:r>
+        <w:t>,</w:t>
+      </w:r>
+    </w:p>
+    <w:p>
+      <w:pPr>
+        <w:pStyle w:val="Codesnippet"/>
+      </w:pPr>
+      <w:r>
         <w:lastRenderedPageBreak/>
-        <w:t xml:space="preserve">                Name = </w:t>
-      </w:r>
-      <w:proofErr w:type="spellStart"/>
-      <w:proofErr w:type="gramStart"/>
-      <w:r>
-        <w:t>p.Name</w:t>
-      </w:r>
-      <w:proofErr w:type="spellEnd"/>
-      <w:proofErr w:type="gramEnd"/>
-      <w:r>
-        <w:t>,</w:t>
-      </w:r>
-    </w:p>
-    <w:p>
-      <w:pPr>
-        <w:pStyle w:val="Codesnippet"/>
-      </w:pPr>
-      <w:r>
-        <w:t xml:space="preserve">                Description = </w:t>
-      </w:r>
-      <w:proofErr w:type="spellStart"/>
-      <w:proofErr w:type="gramStart"/>
-      <w:r>
-        <w:t>p.Description</w:t>
-      </w:r>
-      <w:proofErr w:type="spellEnd"/>
-      <w:proofErr w:type="gramEnd"/>
-      <w:r>
-        <w:t>,</w:t>
-      </w:r>
-    </w:p>
-    <w:p>
-      <w:pPr>
-        <w:pStyle w:val="Codesnippet"/>
-      </w:pPr>
-      <w:r>
-        <w:t xml:space="preserve">                Price = </w:t>
-      </w:r>
-      <w:proofErr w:type="spellStart"/>
-      <w:proofErr w:type="gramStart"/>
-      <w:r>
-        <w:t>p.Price</w:t>
-      </w:r>
-      <w:proofErr w:type="spellEnd"/>
-      <w:proofErr w:type="gramEnd"/>
-      <w:r>
-        <w:t>,</w:t>
-      </w:r>
-    </w:p>
-    <w:p>
-      <w:pPr>
-        <w:pStyle w:val="Codesnippet"/>
-      </w:pPr>
-      <w:r>
-        <w:t xml:space="preserve">                </w:t>
-      </w:r>
-      <w:proofErr w:type="spellStart"/>
-      <w:r>
-        <w:t>IsNew</w:t>
-      </w:r>
-      <w:proofErr w:type="spellEnd"/>
-      <w:r>
-        <w:t xml:space="preserve"> = </w:t>
-      </w:r>
-      <w:proofErr w:type="spellStart"/>
-      <w:proofErr w:type="gramStart"/>
-      <w:r>
-        <w:t>p.IsNew</w:t>
-      </w:r>
-      <w:proofErr w:type="spellEnd"/>
-      <w:proofErr w:type="gramEnd"/>
-      <w:r>
-        <w:t>,</w:t>
-      </w:r>
-    </w:p>
-    <w:p>
-      <w:pPr>
-        <w:pStyle w:val="Codesnippet"/>
-      </w:pPr>
-      <w:r>
-        <w:t xml:space="preserve">                </w:t>
-      </w:r>
-      <w:proofErr w:type="spellStart"/>
-      <w:r>
-        <w:t>IsFeatured</w:t>
-      </w:r>
-      <w:proofErr w:type="spellEnd"/>
-      <w:r>
-        <w:t xml:space="preserve"> = </w:t>
-      </w:r>
-      <w:proofErr w:type="spellStart"/>
-      <w:proofErr w:type="gramStart"/>
-      <w:r>
-        <w:t>p.IsFeatured</w:t>
-      </w:r>
-      <w:proofErr w:type="spellEnd"/>
-      <w:proofErr w:type="gramEnd"/>
-      <w:r>
-        <w:t>,</w:t>
-      </w:r>
-    </w:p>
-    <w:p>
-      <w:pPr>
-        <w:pStyle w:val="Codesnippet"/>
-      </w:pPr>
-      <w:r>
-        <w:t xml:space="preserve">                </w:t>
-      </w:r>
-      <w:proofErr w:type="spellStart"/>
-      <w:r>
-        <w:t>CategoryId</w:t>
-      </w:r>
-      <w:proofErr w:type="spellEnd"/>
-      <w:r>
-        <w:t xml:space="preserve"> = </w:t>
-      </w:r>
-      <w:proofErr w:type="spellStart"/>
-      <w:proofErr w:type="gramStart"/>
-      <w:r>
-        <w:t>p.CategoryId</w:t>
-      </w:r>
-      <w:proofErr w:type="spellEnd"/>
-      <w:proofErr w:type="gramEnd"/>
-      <w:r>
-        <w:t>,</w:t>
-      </w:r>
-    </w:p>
-    <w:p>
-      <w:pPr>
-        <w:pStyle w:val="Codesnippet"/>
-      </w:pPr>
-      <w:r>
-        <w:t xml:space="preserve">                </w:t>
-      </w:r>
-      <w:proofErr w:type="spellStart"/>
-      <w:r>
-        <w:t>CategoryName</w:t>
-      </w:r>
-      <w:proofErr w:type="spellEnd"/>
-      <w:r>
-        <w:t xml:space="preserve"> = </w:t>
-      </w:r>
-      <w:proofErr w:type="spellStart"/>
-      <w:proofErr w:type="gramStart"/>
-      <w:r>
-        <w:t>p.Category?.</w:t>
-      </w:r>
-      <w:proofErr w:type="gramEnd"/>
-      <w:r>
-        <w:t>Name</w:t>
-      </w:r>
-      <w:proofErr w:type="spellEnd"/>
-      <w:r>
-        <w:t>,</w:t>
-      </w:r>
-    </w:p>
-    <w:p>
-      <w:pPr>
-        <w:pStyle w:val="Codesnippet"/>
-      </w:pPr>
-      <w:r>
-        <w:t xml:space="preserve">                </w:t>
-      </w:r>
-      <w:proofErr w:type="spellStart"/>
-      <w:r>
-        <w:t>OccasionId</w:t>
-      </w:r>
-      <w:proofErr w:type="spellEnd"/>
-      <w:r>
-        <w:t xml:space="preserve"> = </w:t>
-      </w:r>
-      <w:proofErr w:type="spellStart"/>
-      <w:proofErr w:type="gramStart"/>
-      <w:r>
-        <w:t>p.OccasionId</w:t>
-      </w:r>
-      <w:proofErr w:type="spellEnd"/>
-      <w:proofErr w:type="gramEnd"/>
-      <w:r>
-        <w:t>,</w:t>
-      </w:r>
-    </w:p>
-    <w:p>
-      <w:pPr>
-        <w:pStyle w:val="Codesnippet"/>
-      </w:pPr>
-      <w:r>
-        <w:t xml:space="preserve">                </w:t>
-      </w:r>
-      <w:proofErr w:type="spellStart"/>
-      <w:r>
-        <w:t>OccasionName</w:t>
-      </w:r>
-      <w:proofErr w:type="spellEnd"/>
-      <w:r>
-        <w:t xml:space="preserve"> = </w:t>
-      </w:r>
-      <w:proofErr w:type="spellStart"/>
-      <w:proofErr w:type="gramStart"/>
-      <w:r>
-        <w:t>p.Occasion?.</w:t>
-      </w:r>
-      <w:proofErr w:type="gramEnd"/>
-      <w:r>
-        <w:t>Name</w:t>
-      </w:r>
-      <w:proofErr w:type="spellEnd"/>
-      <w:r>
-        <w:t>,</w:t>
-      </w:r>
-    </w:p>
-    <w:p>
-      <w:pPr>
-        <w:pStyle w:val="Codesnippet"/>
-      </w:pPr>
-      <w:r>
-        <w:t xml:space="preserve">                Active = </w:t>
-      </w:r>
-      <w:proofErr w:type="spellStart"/>
-      <w:proofErr w:type="gramStart"/>
-      <w:r>
-        <w:t>p.Active</w:t>
-      </w:r>
-      <w:proofErr w:type="spellEnd"/>
-      <w:proofErr w:type="gramEnd"/>
-      <w:r>
-        <w:t>,</w:t>
-      </w:r>
-    </w:p>
-    <w:p>
-      <w:pPr>
-        <w:pStyle w:val="Codesnippet"/>
-      </w:pPr>
-      <w:r>
         <w:t xml:space="preserve">                </w:t>
       </w:r>
       <w:proofErr w:type="spellStart"/>
@@ -7566,8 +7259,6 @@
       <w:r>
         <w:t xml:space="preserve">    }</w:t>
       </w:r>
-      <w:bookmarkStart w:id="0" w:name="_GoBack"/>
-      <w:bookmarkEnd w:id="0"/>
     </w:p>
     <w:p/>
     <w:p/>
@@ -7786,20 +7477,164 @@
         <w:pStyle w:val="Codesnippet"/>
       </w:pPr>
       <w:r>
+        <w:t xml:space="preserve">  [HttpPost("recalculate")]</w:t>
+      </w:r>
+    </w:p>
+    <w:p>
+      <w:pPr>
+        <w:pStyle w:val="Codesnippet"/>
+      </w:pPr>
+      <w:r>
+        <w:t xml:space="preserve">  public async Task&lt;IActionResult&gt; </w:t>
+      </w:r>
+      <w:proofErr w:type="gramStart"/>
+      <w:r>
+        <w:t>RecalculateRecommendations(</w:t>
+      </w:r>
+      <w:proofErr w:type="gramEnd"/>
+      <w:r>
+        <w:t>)</w:t>
+      </w:r>
+    </w:p>
+    <w:p>
+      <w:pPr>
+        <w:pStyle w:val="Codesnippet"/>
+      </w:pPr>
+      <w:r>
+        <w:t xml:space="preserve">  {</w:t>
+      </w:r>
+    </w:p>
+    <w:p>
+      <w:pPr>
+        <w:pStyle w:val="Codesnippet"/>
+      </w:pPr>
+      <w:r>
+        <w:t xml:space="preserve">      try</w:t>
+      </w:r>
+    </w:p>
+    <w:p>
+      <w:pPr>
+        <w:pStyle w:val="Codesnippet"/>
+      </w:pPr>
+      <w:r>
+        <w:t xml:space="preserve">      {</w:t>
+      </w:r>
+    </w:p>
+    <w:p>
+      <w:pPr>
+        <w:pStyle w:val="Codesnippet"/>
+      </w:pPr>
+      <w:r>
+        <w:t xml:space="preserve">          await _recommendationService.RecalculateSimilarityMapAsync();</w:t>
+      </w:r>
+    </w:p>
+    <w:p>
+      <w:pPr>
+        <w:pStyle w:val="Codesnippet"/>
+      </w:pPr>
+      <w:r>
+        <w:t xml:space="preserve">          return </w:t>
+      </w:r>
+      <w:proofErr w:type="gramStart"/>
+      <w:r>
+        <w:t>Ok(</w:t>
+      </w:r>
+      <w:proofErr w:type="gramEnd"/>
+      <w:r>
+        <w:t>"Izračun sličnosti proizvoda je uspješno pokrenut");</w:t>
+      </w:r>
+    </w:p>
+    <w:p>
+      <w:pPr>
+        <w:pStyle w:val="Codesnippet"/>
+      </w:pPr>
+      <w:r>
+        <w:t xml:space="preserve">      }</w:t>
+      </w:r>
+    </w:p>
+    <w:p>
+      <w:pPr>
+        <w:pStyle w:val="Codesnippet"/>
+      </w:pPr>
+      <w:r>
+        <w:t xml:space="preserve">      catch (Exception ex)</w:t>
+      </w:r>
+    </w:p>
+    <w:p>
+      <w:pPr>
+        <w:pStyle w:val="Codesnippet"/>
+      </w:pPr>
+      <w:r>
+        <w:t xml:space="preserve">      {</w:t>
+      </w:r>
+    </w:p>
+    <w:p>
+      <w:pPr>
+        <w:pStyle w:val="Codesnippet"/>
+      </w:pPr>
+      <w:r>
         <w:lastRenderedPageBreak/>
-        <w:t xml:space="preserve">  [HttpPost("recalculate")]</w:t>
-      </w:r>
-    </w:p>
-    <w:p>
-      <w:pPr>
-        <w:pStyle w:val="Codesnippet"/>
-      </w:pPr>
-      <w:r>
-        <w:t xml:space="preserve">  public async Task&lt;IActionResult&gt; </w:t>
-      </w:r>
-      <w:proofErr w:type="gramStart"/>
-      <w:r>
-        <w:t>RecalculateRecommendations(</w:t>
+        <w:t xml:space="preserve">          _</w:t>
+      </w:r>
+      <w:proofErr w:type="gramStart"/>
+      <w:r>
+        <w:t>logger.LogError</w:t>
+      </w:r>
+      <w:proofErr w:type="gramEnd"/>
+      <w:r>
+        <w:t>(ex, "Greška prilikom izračuna sličnosti proizvoda");</w:t>
+      </w:r>
+    </w:p>
+    <w:p>
+      <w:pPr>
+        <w:pStyle w:val="Codesnippet"/>
+      </w:pPr>
+      <w:r>
+        <w:t xml:space="preserve">          return </w:t>
+      </w:r>
+      <w:proofErr w:type="gramStart"/>
+      <w:r>
+        <w:t>StatusCode(</w:t>
+      </w:r>
+      <w:proofErr w:type="gramEnd"/>
+      <w:r>
+        <w:t>StatusCodes.Status500InternalServerError, "Došlo je do greške prilikom izračuna sličnosti proizvoda");</w:t>
+      </w:r>
+    </w:p>
+    <w:p>
+      <w:pPr>
+        <w:pStyle w:val="Codesnippet"/>
+      </w:pPr>
+      <w:r>
+        <w:t xml:space="preserve">      }</w:t>
+      </w:r>
+    </w:p>
+    <w:p>
+      <w:pPr>
+        <w:pStyle w:val="Codesnippet"/>
+      </w:pPr>
+      <w:r>
+        <w:t xml:space="preserve">  }</w:t>
+      </w:r>
+    </w:p>
+    <w:p>
+      <w:pPr>
+        <w:pStyle w:val="Codesnippet"/>
+      </w:pPr>
+      <w:r>
+        <w:t xml:space="preserve">  [HttpGet("co-purchases")]</w:t>
+      </w:r>
+    </w:p>
+    <w:p>
+      <w:pPr>
+        <w:pStyle w:val="Codesnippet"/>
+      </w:pPr>
+      <w:r>
+        <w:t xml:space="preserve">  public async Task&lt;ActionResult&lt;List&lt;ProductCoPurchase&gt;&gt;&gt; </w:t>
+      </w:r>
+      <w:proofErr w:type="gramStart"/>
+      <w:r>
+        <w:t>GetCoPurchaseMap(</w:t>
       </w:r>
       <w:proofErr w:type="gramEnd"/>
       <w:r>
@@ -7835,7 +7670,55 @@
         <w:pStyle w:val="Codesnippet"/>
       </w:pPr>
       <w:r>
-        <w:t xml:space="preserve">          await _recommendationService.RecalculateSimilarityMapAsync();</w:t>
+        <w:t xml:space="preserve">          var coPurchaseMap = await _recommendationService.GetCoPurchaseMapAsync();</w:t>
+      </w:r>
+    </w:p>
+    <w:p>
+      <w:pPr>
+        <w:pStyle w:val="Codesnippet"/>
+      </w:pPr>
+      <w:r>
+        <w:t xml:space="preserve">          return Ok(coPurchaseMap);</w:t>
+      </w:r>
+    </w:p>
+    <w:p>
+      <w:pPr>
+        <w:pStyle w:val="Codesnippet"/>
+      </w:pPr>
+      <w:r>
+        <w:t xml:space="preserve">      }</w:t>
+      </w:r>
+    </w:p>
+    <w:p>
+      <w:pPr>
+        <w:pStyle w:val="Codesnippet"/>
+      </w:pPr>
+      <w:r>
+        <w:t xml:space="preserve">      catch (Exception ex)</w:t>
+      </w:r>
+    </w:p>
+    <w:p>
+      <w:pPr>
+        <w:pStyle w:val="Codesnippet"/>
+      </w:pPr>
+      <w:r>
+        <w:t xml:space="preserve">      {</w:t>
+      </w:r>
+    </w:p>
+    <w:p>
+      <w:pPr>
+        <w:pStyle w:val="Codesnippet"/>
+      </w:pPr>
+      <w:r>
+        <w:t xml:space="preserve">          _</w:t>
+      </w:r>
+      <w:proofErr w:type="gramStart"/>
+      <w:r>
+        <w:t>logger.LogError</w:t>
+      </w:r>
+      <w:proofErr w:type="gramEnd"/>
+      <w:r>
+        <w:t>(ex, "Greška prilikom dohvaćanja mape ko-kupovina");</w:t>
       </w:r>
     </w:p>
     <w:p>
@@ -7847,11 +7730,11 @@
       </w:r>
       <w:proofErr w:type="gramStart"/>
       <w:r>
-        <w:t>Ok(</w:t>
-      </w:r>
-      <w:proofErr w:type="gramEnd"/>
-      <w:r>
-        <w:t>"Izračun sličnosti proizvoda je uspješno pokrenut");</w:t>
+        <w:t>StatusCode(</w:t>
+      </w:r>
+      <w:proofErr w:type="gramEnd"/>
+      <w:r>
+        <w:t>StatusCodes.Status500InternalServerError, "Došlo je do greške prilikom dohvaćanja mape ko-kupovina");</w:t>
       </w:r>
     </w:p>
     <w:p>
@@ -7867,6 +7750,110 @@
         <w:pStyle w:val="Codesnippet"/>
       </w:pPr>
       <w:r>
+        <w:t xml:space="preserve">  }</w:t>
+      </w:r>
+    </w:p>
+    <w:p>
+      <w:pPr>
+        <w:pStyle w:val="Codesnippet"/>
+      </w:pPr>
+      <w:r>
+        <w:t xml:space="preserve">  </w:t>
+      </w:r>
+    </w:p>
+    <w:p>
+      <w:pPr>
+        <w:pStyle w:val="Codesnippet"/>
+      </w:pPr>
+      <w:r>
+        <w:t xml:space="preserve">  [HttpGet("user/{userId}")]</w:t>
+      </w:r>
+    </w:p>
+    <w:p>
+      <w:pPr>
+        <w:pStyle w:val="Codesnippet"/>
+      </w:pPr>
+      <w:r>
+        <w:t xml:space="preserve">  public async Task&lt;ActionResult&lt;List&lt;ProductResponse&gt;&gt;&gt; </w:t>
+      </w:r>
+      <w:proofErr w:type="gramStart"/>
+      <w:r>
+        <w:t>GetRecommendationsForUser(</w:t>
+      </w:r>
+      <w:proofErr w:type="gramEnd"/>
+      <w:r>
+        <w:t>int userId, [FromQuery] int maxResults = 10)</w:t>
+      </w:r>
+    </w:p>
+    <w:p>
+      <w:pPr>
+        <w:pStyle w:val="Codesnippet"/>
+      </w:pPr>
+      <w:r>
+        <w:t xml:space="preserve">  {</w:t>
+      </w:r>
+    </w:p>
+    <w:p>
+      <w:pPr>
+        <w:pStyle w:val="Codesnippet"/>
+      </w:pPr>
+      <w:r>
+        <w:t xml:space="preserve">      try</w:t>
+      </w:r>
+    </w:p>
+    <w:p>
+      <w:pPr>
+        <w:pStyle w:val="Codesnippet"/>
+      </w:pPr>
+      <w:r>
+        <w:t xml:space="preserve">      {</w:t>
+      </w:r>
+    </w:p>
+    <w:p>
+      <w:pPr>
+        <w:pStyle w:val="Codesnippet"/>
+      </w:pPr>
+      <w:r>
+        <w:t xml:space="preserve">          var recommendations = await _recommendationService.GetRecommendedForUserAsync(userId, maxResults);</w:t>
+      </w:r>
+    </w:p>
+    <w:p>
+      <w:pPr>
+        <w:pStyle w:val="Codesnippet"/>
+      </w:pPr>
+      <w:r>
+        <w:t xml:space="preserve">          _</w:t>
+      </w:r>
+      <w:proofErr w:type="gramStart"/>
+      <w:r>
+        <w:t>logger.LogInformation</w:t>
+      </w:r>
+      <w:proofErr w:type="gramEnd"/>
+      <w:r>
+        <w:t>("Dohvaćeno {Count} preporuka za korisnika ID: {UserId}", recommendations.Count, userId);</w:t>
+      </w:r>
+    </w:p>
+    <w:p>
+      <w:pPr>
+        <w:pStyle w:val="Codesnippet"/>
+      </w:pPr>
+      <w:r>
+        <w:t xml:space="preserve">          return Ok(recommendations);</w:t>
+      </w:r>
+    </w:p>
+    <w:p>
+      <w:pPr>
+        <w:pStyle w:val="Codesnippet"/>
+      </w:pPr>
+      <w:r>
+        <w:t xml:space="preserve">      }</w:t>
+      </w:r>
+    </w:p>
+    <w:p>
+      <w:pPr>
+        <w:pStyle w:val="Codesnippet"/>
+      </w:pPr>
+      <w:r>
         <w:t xml:space="preserve">      catch (Exception ex)</w:t>
       </w:r>
     </w:p>
@@ -7891,7 +7878,7 @@
       </w:r>
       <w:proofErr w:type="gramEnd"/>
       <w:r>
-        <w:t>(ex, "Greška prilikom izračuna sličnosti proizvoda");</w:t>
+        <w:t>(ex, "Greška prilikom dohvaćanja preporuka za korisnika ID: {UserId}", userId);</w:t>
       </w:r>
     </w:p>
     <w:p>
@@ -7907,302 +7894,6 @@
       </w:r>
       <w:proofErr w:type="gramEnd"/>
       <w:r>
-        <w:t>StatusCodes.Status500InternalServerError, "Došlo je do greške prilikom izračuna sličnosti proizvoda");</w:t>
-      </w:r>
-    </w:p>
-    <w:p>
-      <w:pPr>
-        <w:pStyle w:val="Codesnippet"/>
-      </w:pPr>
-      <w:r>
-        <w:t xml:space="preserve">      }</w:t>
-      </w:r>
-    </w:p>
-    <w:p>
-      <w:pPr>
-        <w:pStyle w:val="Codesnippet"/>
-      </w:pPr>
-      <w:r>
-        <w:t xml:space="preserve">  }</w:t>
-      </w:r>
-    </w:p>
-    <w:p>
-      <w:pPr>
-        <w:pStyle w:val="Codesnippet"/>
-      </w:pPr>
-      <w:r>
-        <w:t xml:space="preserve">  [HttpGet("co-purchases")]</w:t>
-      </w:r>
-    </w:p>
-    <w:p>
-      <w:pPr>
-        <w:pStyle w:val="Codesnippet"/>
-      </w:pPr>
-      <w:r>
-        <w:t xml:space="preserve">  public async Task&lt;ActionResult&lt;List&lt;ProductCoPurchase&gt;&gt;&gt; </w:t>
-      </w:r>
-      <w:proofErr w:type="gramStart"/>
-      <w:r>
-        <w:t>GetCoPurchaseMap(</w:t>
-      </w:r>
-      <w:proofErr w:type="gramEnd"/>
-      <w:r>
-        <w:t>)</w:t>
-      </w:r>
-    </w:p>
-    <w:p>
-      <w:pPr>
-        <w:pStyle w:val="Codesnippet"/>
-      </w:pPr>
-      <w:r>
-        <w:t xml:space="preserve">  {</w:t>
-      </w:r>
-    </w:p>
-    <w:p>
-      <w:pPr>
-        <w:pStyle w:val="Codesnippet"/>
-      </w:pPr>
-      <w:r>
-        <w:t xml:space="preserve">      try</w:t>
-      </w:r>
-    </w:p>
-    <w:p>
-      <w:pPr>
-        <w:pStyle w:val="Codesnippet"/>
-      </w:pPr>
-      <w:r>
-        <w:t xml:space="preserve">      {</w:t>
-      </w:r>
-    </w:p>
-    <w:p>
-      <w:pPr>
-        <w:pStyle w:val="Codesnippet"/>
-      </w:pPr>
-      <w:r>
-        <w:t xml:space="preserve">          var coPurchaseMap = await _recommendationService.GetCoPurchaseMapAsync();</w:t>
-      </w:r>
-    </w:p>
-    <w:p>
-      <w:pPr>
-        <w:pStyle w:val="Codesnippet"/>
-      </w:pPr>
-      <w:r>
-        <w:t xml:space="preserve">          return Ok(coPurchaseMap);</w:t>
-      </w:r>
-    </w:p>
-    <w:p>
-      <w:pPr>
-        <w:pStyle w:val="Codesnippet"/>
-      </w:pPr>
-      <w:r>
-        <w:t xml:space="preserve">      }</w:t>
-      </w:r>
-    </w:p>
-    <w:p>
-      <w:pPr>
-        <w:pStyle w:val="Codesnippet"/>
-      </w:pPr>
-      <w:r>
-        <w:t xml:space="preserve">      catch (Exception ex)</w:t>
-      </w:r>
-    </w:p>
-    <w:p>
-      <w:pPr>
-        <w:pStyle w:val="Codesnippet"/>
-      </w:pPr>
-      <w:r>
-        <w:t xml:space="preserve">      {</w:t>
-      </w:r>
-    </w:p>
-    <w:p>
-      <w:pPr>
-        <w:pStyle w:val="Codesnippet"/>
-      </w:pPr>
-      <w:r>
-        <w:t xml:space="preserve">          _</w:t>
-      </w:r>
-      <w:proofErr w:type="gramStart"/>
-      <w:r>
-        <w:t>logger.LogError</w:t>
-      </w:r>
-      <w:proofErr w:type="gramEnd"/>
-      <w:r>
-        <w:t>(ex, "Greška prilikom dohvaćanja mape ko-kupovina");</w:t>
-      </w:r>
-    </w:p>
-    <w:p>
-      <w:pPr>
-        <w:pStyle w:val="Codesnippet"/>
-      </w:pPr>
-      <w:r>
-        <w:t xml:space="preserve">          return </w:t>
-      </w:r>
-      <w:proofErr w:type="gramStart"/>
-      <w:r>
-        <w:t>StatusCode(</w:t>
-      </w:r>
-      <w:proofErr w:type="gramEnd"/>
-      <w:r>
-        <w:t>StatusCodes.Status500InternalServerError, "Došlo je do greške prilikom dohvaćanja mape ko-kupovina");</w:t>
-      </w:r>
-    </w:p>
-    <w:p>
-      <w:pPr>
-        <w:pStyle w:val="Codesnippet"/>
-      </w:pPr>
-      <w:r>
-        <w:t xml:space="preserve">      }</w:t>
-      </w:r>
-    </w:p>
-    <w:p>
-      <w:pPr>
-        <w:pStyle w:val="Codesnippet"/>
-      </w:pPr>
-      <w:r>
-        <w:t xml:space="preserve">  }</w:t>
-      </w:r>
-    </w:p>
-    <w:p>
-      <w:pPr>
-        <w:pStyle w:val="Codesnippet"/>
-      </w:pPr>
-      <w:r>
-        <w:t xml:space="preserve">  </w:t>
-      </w:r>
-    </w:p>
-    <w:p>
-      <w:pPr>
-        <w:pStyle w:val="Codesnippet"/>
-      </w:pPr>
-      <w:r>
-        <w:t xml:space="preserve">  [HttpGet("user/{userId}")]</w:t>
-      </w:r>
-    </w:p>
-    <w:p>
-      <w:pPr>
-        <w:pStyle w:val="Codesnippet"/>
-      </w:pPr>
-      <w:r>
-        <w:t xml:space="preserve">  public async Task&lt;ActionResult&lt;List&lt;ProductResponse&gt;&gt;&gt; </w:t>
-      </w:r>
-      <w:proofErr w:type="gramStart"/>
-      <w:r>
-        <w:t>GetRecommendationsForUser(</w:t>
-      </w:r>
-      <w:proofErr w:type="gramEnd"/>
-      <w:r>
-        <w:t>int userId, [FromQuery] int maxResults = 10)</w:t>
-      </w:r>
-    </w:p>
-    <w:p>
-      <w:pPr>
-        <w:pStyle w:val="Codesnippet"/>
-      </w:pPr>
-      <w:r>
-        <w:t xml:space="preserve">  {</w:t>
-      </w:r>
-    </w:p>
-    <w:p>
-      <w:pPr>
-        <w:pStyle w:val="Codesnippet"/>
-      </w:pPr>
-      <w:r>
-        <w:t xml:space="preserve">      try</w:t>
-      </w:r>
-    </w:p>
-    <w:p>
-      <w:pPr>
-        <w:pStyle w:val="Codesnippet"/>
-      </w:pPr>
-      <w:r>
-        <w:t xml:space="preserve">      {</w:t>
-      </w:r>
-    </w:p>
-    <w:p>
-      <w:pPr>
-        <w:pStyle w:val="Codesnippet"/>
-      </w:pPr>
-      <w:r>
-        <w:t xml:space="preserve">          var recommendations = await _recommendationService.GetRecommendedForUserAsync(userId, maxResults);</w:t>
-      </w:r>
-    </w:p>
-    <w:p>
-      <w:pPr>
-        <w:pStyle w:val="Codesnippet"/>
-      </w:pPr>
-      <w:r>
-        <w:t xml:space="preserve">          _</w:t>
-      </w:r>
-      <w:proofErr w:type="gramStart"/>
-      <w:r>
-        <w:t>logger.LogInformation</w:t>
-      </w:r>
-      <w:proofErr w:type="gramEnd"/>
-      <w:r>
-        <w:t>("Dohvaćeno {Count} preporuka za korisnika ID: {UserId}", recommendations.Count, userId);</w:t>
-      </w:r>
-    </w:p>
-    <w:p>
-      <w:pPr>
-        <w:pStyle w:val="Codesnippet"/>
-      </w:pPr>
-      <w:r>
-        <w:t xml:space="preserve">          return Ok(recommendations);</w:t>
-      </w:r>
-    </w:p>
-    <w:p>
-      <w:pPr>
-        <w:pStyle w:val="Codesnippet"/>
-      </w:pPr>
-      <w:r>
-        <w:t xml:space="preserve">      }</w:t>
-      </w:r>
-    </w:p>
-    <w:p>
-      <w:pPr>
-        <w:pStyle w:val="Codesnippet"/>
-      </w:pPr>
-      <w:r>
-        <w:t xml:space="preserve">      catch (Exception ex)</w:t>
-      </w:r>
-    </w:p>
-    <w:p>
-      <w:pPr>
-        <w:pStyle w:val="Codesnippet"/>
-      </w:pPr>
-      <w:r>
-        <w:t xml:space="preserve">      {</w:t>
-      </w:r>
-    </w:p>
-    <w:p>
-      <w:pPr>
-        <w:pStyle w:val="Codesnippet"/>
-      </w:pPr>
-      <w:r>
-        <w:t xml:space="preserve">          _</w:t>
-      </w:r>
-      <w:proofErr w:type="gramStart"/>
-      <w:r>
-        <w:t>logger.LogError</w:t>
-      </w:r>
-      <w:proofErr w:type="gramEnd"/>
-      <w:r>
-        <w:t>(ex, "Greška prilikom dohvaćanja preporuka za korisnika ID: {UserId}", userId);</w:t>
-      </w:r>
-    </w:p>
-    <w:p>
-      <w:pPr>
-        <w:pStyle w:val="Codesnippet"/>
-      </w:pPr>
-      <w:r>
-        <w:t xml:space="preserve">          return </w:t>
-      </w:r>
-      <w:proofErr w:type="gramStart"/>
-      <w:r>
-        <w:t>StatusCode(</w:t>
-      </w:r>
-      <w:proofErr w:type="gramEnd"/>
-      <w:r>
         <w:t>StatusCodes.Status500InternalServerError, "Došlo je do greške prilikom dohvaćanja preporuka za korisnika");</w:t>
       </w:r>
     </w:p>
@@ -8211,7 +7902,6 @@
         <w:pStyle w:val="Codesnippet"/>
       </w:pPr>
       <w:r>
-        <w:lastRenderedPageBreak/>
         <w:t xml:space="preserve">      }</w:t>
       </w:r>
     </w:p>
@@ -8252,7 +7942,34 @@
         <w:rPr>
           <w:sz w:val="24"/>
         </w:rPr>
-        <w:t xml:space="preserve">U mobile aplikaciji (username-user, password-username123), na početnoj stranici u četvrtoj sekciji se nalaze preporučeni proizvodi </w:t>
+        <w:lastRenderedPageBreak/>
+        <w:t>U mobile aplikaciji (username-</w:t>
+      </w:r>
+      <w:r>
+        <w:rPr>
+          <w:sz w:val="24"/>
+        </w:rPr>
+        <w:t>mobile</w:t>
+      </w:r>
+      <w:r>
+        <w:rPr>
+          <w:sz w:val="24"/>
+        </w:rPr>
+        <w:t>, password-</w:t>
+      </w:r>
+      <w:r>
+        <w:rPr>
+          <w:sz w:val="24"/>
+        </w:rPr>
+        <w:t>test</w:t>
+      </w:r>
+      <w:bookmarkStart w:id="0" w:name="_GoBack"/>
+      <w:bookmarkEnd w:id="0"/>
+      <w:r>
+        <w:rPr>
+          <w:sz w:val="24"/>
+        </w:rPr>
+        <w:t xml:space="preserve">), na početnoj stranici u četvrtoj sekciji se nalaze preporučeni proizvodi </w:t>
       </w:r>
     </w:p>
     <w:p>
